--- a/Project File.docx
+++ b/Project File.docx
@@ -4,30 +4,12 @@
   <w:body>
     <w:p>
       <w:r>
-        <w:t># ping-pong-</w:t>
-      </w:r>
-      <w:proofErr w:type="spellStart"/>
-      <w:r>
-        <w:t>xiiProj</w:t>
-      </w:r>
-      <w:proofErr w:type="spellEnd"/>
-    </w:p>
-    <w:p>
-      <w:proofErr w:type="spellStart"/>
-      <w:r>
-        <w:t>PingPong</w:t>
-      </w:r>
-      <w:proofErr w:type="spellEnd"/>
-      <w:r>
-        <w:t xml:space="preserve"> - A project made by Dev </w:t>
-      </w:r>
-      <w:proofErr w:type="spellStart"/>
-      <w:r>
-        <w:t>Radadia</w:t>
-      </w:r>
-      <w:proofErr w:type="spellEnd"/>
-      <w:r>
-        <w:t xml:space="preserve"> and Dheer Banker</w:t>
+        <w:t># ping-pong-xiiProj</w:t>
+      </w:r>
+    </w:p>
+    <w:p>
+      <w:r>
+        <w:t>PingPong - A project made by Dev Radadia and Dheer Banker</w:t>
       </w:r>
     </w:p>
     <w:p>
@@ -54,14 +36,7 @@
       </w:r>
       <w:r>
         <w:tab/>
-      </w:r>
-      <w:proofErr w:type="spellStart"/>
-      <w:r>
-        <w:t>i</w:t>
-      </w:r>
-      <w:proofErr w:type="spellEnd"/>
-      <w:r>
-        <w:t>) image - Contains the images used in the project</w:t>
+        <w:t>i) image - Contains the images used in the project</w:t>
       </w:r>
     </w:p>
     <w:p>
@@ -97,140 +72,552 @@
       </w:r>
       <w:r>
         <w:tab/>
-        <w:t xml:space="preserve">v) sprites - Contains the different </w:t>
-      </w:r>
-      <w:proofErr w:type="spellStart"/>
-      <w:r>
-        <w:t>pygame</w:t>
-      </w:r>
-      <w:proofErr w:type="spellEnd"/>
-      <w:r>
+        <w:t>v) sprites - Contains the different pygame drawables that have been used frequently in the project, like ball, paddle, button, etc.</w:t>
+      </w:r>
+    </w:p>
+    <w:p/>
+    <w:p/>
+    <w:p>
+      <w:r>
+        <w:tab/>
+        <w:t>2) All the GUI Elements in the project are developed solely using pygame, from scratch, in order to keep a consistent GUI</w:t>
+      </w:r>
+    </w:p>
+    <w:p/>
+    <w:p>
+      <w:r>
+        <w:tab/>
+        <w:t>3) The project also includes various sounds in it, which are played, for example, when a button is clicked, or when the ball bounces.</w:t>
+      </w:r>
+    </w:p>
+    <w:p/>
+    <w:p/>
+    <w:p>
+      <w:r>
+        <w:tab/>
+        <w:t>4) There are a total of 6 screens in the project</w:t>
+      </w:r>
+    </w:p>
+    <w:p>
+      <w:r>
+        <w:tab/>
+      </w:r>
+      <w:r>
+        <w:tab/>
+        <w:t>i) About - Tells the user about the developers and the basic controls of the game</w:t>
+      </w:r>
+    </w:p>
+    <w:p>
+      <w:r>
+        <w:tab/>
+      </w:r>
+      <w:r>
+        <w:tab/>
+        <w:t>ii) Main Menu - The main screen that has options to go to the other screens.</w:t>
+      </w:r>
+    </w:p>
+    <w:p>
+      <w:r>
+        <w:tab/>
+      </w:r>
+      <w:r>
+        <w:tab/>
+        <w:t>iii) Player Names - Where players can enter their names and choose their colours</w:t>
+      </w:r>
+    </w:p>
+    <w:p>
+      <w:r>
+        <w:tab/>
+      </w:r>
+      <w:r>
+        <w:tab/>
+        <w:t>iv) Game - The game screen, where the players play.</w:t>
+      </w:r>
+    </w:p>
+    <w:p>
+      <w:r>
+        <w:tab/>
+      </w:r>
+      <w:r>
+        <w:tab/>
+        <w:t>v) Pause - The screen which comes up when players choose to pause the game</w:t>
+      </w:r>
+    </w:p>
+    <w:p>
+      <w:r>
+        <w:tab/>
+      </w:r>
+      <w:r>
+        <w:tab/>
+        <w:t>vi) EndGame - The screen which declares the winner of the game just played</w:t>
+      </w:r>
+    </w:p>
+    <w:p/>
+    <w:p/>
+    <w:p>
+      <w:r>
+        <w:lastRenderedPageBreak/>
+        <w:tab/>
+        <w:t>5) All the screens are then bound and controlled using "The Game.py", the main controller code of this project.</w:t>
+      </w:r>
+    </w:p>
+    <w:p/>
+    <w:p/>
+    <w:p/>
+    <w:p/>
+    <w:p/>
+    <w:p/>
+    <w:p/>
+    <w:p/>
+    <w:p/>
+    <w:p/>
+    <w:p/>
+    <w:p/>
+    <w:p/>
+    <w:p/>
+    <w:p/>
+    <w:p/>
+    <w:p/>
+    <w:p/>
+    <w:p/>
+    <w:p/>
+    <w:p/>
+    <w:p/>
+    <w:p/>
+    <w:p/>
+    <w:p/>
+    <w:p/>
+    <w:p/>
+    <w:p/>
+    <w:p/>
+    <w:p>
+      <w:pPr>
+        <w:pStyle w:val="Title"/>
+        <w:jc w:val="center"/>
+      </w:pPr>
+      <w:r>
+        <w:lastRenderedPageBreak/>
+        <w:t>Procedural Design</w:t>
+      </w:r>
+    </w:p>
+    <w:p/>
+    <w:p>
+      <w:pPr>
+        <w:pStyle w:val="ListParagraph"/>
+        <w:numPr>
+          <w:ilvl w:val="0"/>
+          <w:numId w:val="1"/>
+        </w:numPr>
+      </w:pPr>
+      <w:r>
+        <w:t xml:space="preserve">To start the application, click on </w:t>
+      </w:r>
+      <w:r>
+        <w:rPr>
+          <w:b/>
+          <w:bCs/>
+          <w:lang w:val="en-US"/>
+        </w:rPr>
+        <w:t xml:space="preserve">The Game.py </w:t>
+      </w:r>
+      <w:r>
+        <w:rPr>
+          <w:lang w:val="en-US"/>
+        </w:rPr>
+        <w:t xml:space="preserve">or run </w:t>
+      </w:r>
+      <w:r>
+        <w:rPr>
+          <w:b/>
+          <w:bCs/>
+          <w:lang w:val="en-US"/>
+        </w:rPr>
+        <w:t xml:space="preserve">The Game.py </w:t>
+      </w:r>
+      <w:r>
+        <w:rPr>
+          <w:lang w:val="en-US"/>
+        </w:rPr>
+        <w:t>via a Python console.</w:t>
+      </w:r>
+    </w:p>
+    <w:p>
+      <w:pPr>
+        <w:pStyle w:val="ListParagraph"/>
+        <w:numPr>
+          <w:ilvl w:val="0"/>
+          <w:numId w:val="1"/>
+        </w:numPr>
+      </w:pPr>
+      <w:r>
+        <w:t>The main screen appears, which has three options:</w:t>
+      </w:r>
+    </w:p>
+    <w:p>
+      <w:pPr>
+        <w:pStyle w:val="ListParagraph"/>
+        <w:numPr>
+          <w:ilvl w:val="1"/>
+          <w:numId w:val="1"/>
+        </w:numPr>
+      </w:pPr>
+      <w:r>
+        <w:rPr>
+          <w:b/>
+          <w:bCs/>
+        </w:rPr>
+        <w:t>Start</w:t>
+      </w:r>
+      <w:r>
+        <w:t xml:space="preserve">: Takes the user to the </w:t>
+      </w:r>
+      <w:r>
+        <w:rPr>
+          <w:b/>
+          <w:bCs/>
+        </w:rPr>
+        <w:t>Player Names</w:t>
+      </w:r>
+      <w:r>
+        <w:t xml:space="preserve"> screen (details mentioned below).</w:t>
+      </w:r>
+    </w:p>
+    <w:p>
+      <w:pPr>
+        <w:pStyle w:val="ListParagraph"/>
+        <w:numPr>
+          <w:ilvl w:val="1"/>
+          <w:numId w:val="1"/>
+        </w:numPr>
+      </w:pPr>
+      <w:r>
+        <w:rPr>
+          <w:b/>
+          <w:bCs/>
+        </w:rPr>
+        <w:t>About</w:t>
+      </w:r>
+      <w:r>
+        <w:t xml:space="preserve">: Takes the user to the </w:t>
+      </w:r>
+      <w:r>
+        <w:rPr>
+          <w:b/>
+          <w:bCs/>
+          <w:lang w:val="en-US"/>
+        </w:rPr>
+        <w:t xml:space="preserve">About </w:t>
+      </w:r>
+      <w:r>
+        <w:rPr>
+          <w:lang w:val="en-US"/>
+        </w:rPr>
+        <w:t>screen, which contains information about the project and its basic controls.</w:t>
+      </w:r>
+    </w:p>
+    <w:p>
+      <w:pPr>
+        <w:pStyle w:val="ListParagraph"/>
+        <w:numPr>
+          <w:ilvl w:val="1"/>
+          <w:numId w:val="1"/>
+        </w:numPr>
+      </w:pPr>
+      <w:r>
+        <w:rPr>
+          <w:b/>
+          <w:bCs/>
+        </w:rPr>
+        <w:t>Quit</w:t>
+      </w:r>
+      <w:r>
+        <w:t>: Exits the application.</w:t>
+      </w:r>
+    </w:p>
+    <w:p>
+      <w:pPr>
+        <w:pStyle w:val="ListParagraph"/>
+        <w:numPr>
+          <w:ilvl w:val="0"/>
+          <w:numId w:val="1"/>
+        </w:numPr>
+      </w:pPr>
+      <w:r>
+        <w:rPr>
+          <w:b/>
+          <w:bCs/>
+        </w:rPr>
+        <w:t xml:space="preserve">Player Names </w:t>
+      </w:r>
+      <w:r>
+        <w:t>s</w:t>
+      </w:r>
+      <w:r>
+        <w:t>creen</w:t>
+      </w:r>
+      <w:r>
+        <w:t xml:space="preserve">: Here, the players can set their respective names and choose their colours (default White). From here they can either </w:t>
+      </w:r>
+      <w:r>
+        <w:rPr>
+          <w:b/>
+          <w:bCs/>
+          <w:lang w:val="en-US"/>
+        </w:rPr>
+        <w:t xml:space="preserve">Return to Main Menu </w:t>
+      </w:r>
+      <w:r>
+        <w:rPr>
+          <w:lang w:val="en-US"/>
+        </w:rPr>
+        <w:t xml:space="preserve">or press </w:t>
+      </w:r>
+      <w:r>
+        <w:rPr>
+          <w:b/>
+          <w:bCs/>
+          <w:lang w:val="en-US"/>
+        </w:rPr>
+        <w:t>Enter</w:t>
+      </w:r>
+      <w:r>
+        <w:rPr>
+          <w:b/>
+          <w:bCs/>
+        </w:rPr>
         <w:t xml:space="preserve"> </w:t>
       </w:r>
-      <w:proofErr w:type="spellStart"/>
-      <w:r>
-        <w:t>drawables</w:t>
-      </w:r>
-      <w:proofErr w:type="spellEnd"/>
-      <w:r>
-        <w:t xml:space="preserve"> that have been used frequently in the project, like ball, paddle, button, etc.</w:t>
-      </w:r>
-    </w:p>
-    <w:p/>
-    <w:p/>
-    <w:p>
-      <w:r>
-        <w:tab/>
-        <w:t xml:space="preserve">2) All the GUI Elements in the project are developed solely using </w:t>
-      </w:r>
-      <w:proofErr w:type="spellStart"/>
-      <w:r>
-        <w:t>pygame</w:t>
-      </w:r>
-      <w:proofErr w:type="spellEnd"/>
-      <w:r>
-        <w:t>, from scratch, in order to keep a consistent GUI</w:t>
-      </w:r>
-    </w:p>
-    <w:p/>
-    <w:p>
-      <w:r>
-        <w:tab/>
-        <w:t>3) The project also includes various sounds in it, which are played, for example, when a button is clicked, or when the ball bounces.</w:t>
-      </w:r>
-    </w:p>
-    <w:p/>
-    <w:p/>
-    <w:p>
-      <w:r>
-        <w:tab/>
-        <w:t xml:space="preserve">4) There </w:t>
-      </w:r>
-      <w:proofErr w:type="gramStart"/>
-      <w:r>
-        <w:t>are</w:t>
-      </w:r>
-      <w:proofErr w:type="gramEnd"/>
-      <w:r>
-        <w:t xml:space="preserve"> a total of 6 screens in the project</w:t>
-      </w:r>
-    </w:p>
-    <w:p>
-      <w:r>
-        <w:tab/>
-      </w:r>
-      <w:r>
-        <w:tab/>
-      </w:r>
-      <w:proofErr w:type="spellStart"/>
-      <w:r>
-        <w:t>i</w:t>
-      </w:r>
-      <w:proofErr w:type="spellEnd"/>
-      <w:r>
-        <w:t>) About - Tells the user about the developers and the basic controls of the game</w:t>
-      </w:r>
-    </w:p>
-    <w:p>
-      <w:r>
-        <w:tab/>
-      </w:r>
-      <w:r>
-        <w:tab/>
-        <w:t>ii) Main Menu - The main screen that has options to go to the other screens.</w:t>
-      </w:r>
-    </w:p>
-    <w:p>
-      <w:r>
-        <w:tab/>
-      </w:r>
-      <w:r>
-        <w:tab/>
-        <w:t>iii) Player Names - Where players can enter their names and choose their colours</w:t>
-      </w:r>
-    </w:p>
-    <w:p>
-      <w:r>
-        <w:tab/>
-      </w:r>
-      <w:r>
-        <w:tab/>
-        <w:t>iv) Game - The game screen, where the players play.</w:t>
-      </w:r>
-    </w:p>
-    <w:p>
-      <w:r>
-        <w:tab/>
-      </w:r>
-      <w:r>
-        <w:tab/>
-        <w:t>v) Pause - The screen which comes up when players choose to pause the game</w:t>
-      </w:r>
-    </w:p>
-    <w:p>
-      <w:r>
-        <w:tab/>
-      </w:r>
-      <w:r>
-        <w:tab/>
-        <w:t xml:space="preserve">vi) </w:t>
-      </w:r>
-      <w:proofErr w:type="spellStart"/>
-      <w:r>
-        <w:t>EndGame</w:t>
-      </w:r>
-      <w:proofErr w:type="spellEnd"/>
-      <w:r>
-        <w:t xml:space="preserve"> - The screen which declares the winner of the game just played</w:t>
-      </w:r>
-    </w:p>
-    <w:p/>
-    <w:p/>
-    <w:p>
-      <w:r>
-        <w:lastRenderedPageBreak/>
-        <w:tab/>
-        <w:t>5) All the screens are then bound and controlled using "The Game.py", the main controller code of this project.</w:t>
+      <w:r>
+        <w:t xml:space="preserve">to move to the </w:t>
+      </w:r>
+      <w:r>
+        <w:rPr>
+          <w:b/>
+          <w:bCs/>
+        </w:rPr>
+        <w:t xml:space="preserve">Game </w:t>
+      </w:r>
+      <w:r>
+        <w:t>screen.</w:t>
+      </w:r>
+    </w:p>
+    <w:p>
+      <w:pPr>
+        <w:pStyle w:val="ListParagraph"/>
+        <w:numPr>
+          <w:ilvl w:val="0"/>
+          <w:numId w:val="1"/>
+        </w:numPr>
+      </w:pPr>
+      <w:r>
+        <w:rPr>
+          <w:b/>
+          <w:bCs/>
+        </w:rPr>
+        <w:t xml:space="preserve">Game </w:t>
+      </w:r>
+      <w:r>
+        <w:t>screen: After an initial countdown from 3 to 1, the game starts. Players can:</w:t>
+      </w:r>
+    </w:p>
+    <w:p>
+      <w:pPr>
+        <w:pStyle w:val="ListParagraph"/>
+        <w:numPr>
+          <w:ilvl w:val="1"/>
+          <w:numId w:val="1"/>
+        </w:numPr>
+      </w:pPr>
+      <w:r>
+        <w:t xml:space="preserve">Move their paddles using the respective controls (mentioned in </w:t>
+      </w:r>
+      <w:r>
+        <w:rPr>
+          <w:b/>
+          <w:bCs/>
+          <w:lang w:val="en-US"/>
+        </w:rPr>
+        <w:t xml:space="preserve">About </w:t>
+      </w:r>
+      <w:r>
+        <w:rPr>
+          <w:lang w:val="en-US"/>
+        </w:rPr>
+        <w:t>screen).</w:t>
+      </w:r>
+    </w:p>
+    <w:p>
+      <w:pPr>
+        <w:pStyle w:val="ListParagraph"/>
+        <w:numPr>
+          <w:ilvl w:val="1"/>
+          <w:numId w:val="1"/>
+        </w:numPr>
+      </w:pPr>
+      <w:r>
+        <w:rPr>
+          <w:lang w:val="en-US"/>
+        </w:rPr>
+        <w:t xml:space="preserve">Pause the game using the </w:t>
+      </w:r>
+      <w:r>
+        <w:rPr>
+          <w:b/>
+          <w:bCs/>
+          <w:lang w:val="en-US"/>
+        </w:rPr>
+        <w:t xml:space="preserve">Pause </w:t>
+      </w:r>
+      <w:r>
+        <w:rPr>
+          <w:lang w:val="en-US"/>
+        </w:rPr>
+        <w:t xml:space="preserve">button or by pressing </w:t>
+      </w:r>
+      <w:r>
+        <w:rPr>
+          <w:b/>
+          <w:bCs/>
+          <w:lang w:val="en-US"/>
+        </w:rPr>
+        <w:t>P</w:t>
+      </w:r>
+      <w:r>
+        <w:rPr>
+          <w:lang w:val="en-US"/>
+        </w:rPr>
+        <w:t>.</w:t>
+      </w:r>
+    </w:p>
+    <w:p>
+      <w:pPr>
+        <w:pStyle w:val="ListParagraph"/>
+        <w:numPr>
+          <w:ilvl w:val="1"/>
+          <w:numId w:val="1"/>
+        </w:numPr>
+      </w:pPr>
+      <w:r>
+        <w:rPr>
+          <w:lang w:val="en-US"/>
+        </w:rPr>
+        <w:t xml:space="preserve">Go to the main screen by pressing </w:t>
+      </w:r>
+      <w:r>
+        <w:rPr>
+          <w:b/>
+          <w:bCs/>
+          <w:lang w:val="en-US"/>
+        </w:rPr>
+        <w:t>Esc</w:t>
+      </w:r>
+      <w:r>
+        <w:rPr>
+          <w:lang w:val="en-US"/>
+        </w:rPr>
+        <w:t>.</w:t>
+      </w:r>
+    </w:p>
+    <w:p>
+      <w:pPr>
+        <w:pStyle w:val="ListParagraph"/>
+        <w:numPr>
+          <w:ilvl w:val="0"/>
+          <w:numId w:val="1"/>
+        </w:numPr>
+      </w:pPr>
+      <w:r>
+        <w:rPr>
+          <w:b/>
+          <w:bCs/>
+          <w:lang w:val="en-US"/>
+        </w:rPr>
+        <w:t xml:space="preserve">Pause </w:t>
+      </w:r>
+      <w:r>
+        <w:rPr>
+          <w:lang w:val="en-US"/>
+        </w:rPr>
+        <w:t xml:space="preserve">screen: Shows the current scores and has the options to </w:t>
+      </w:r>
+      <w:r>
+        <w:rPr>
+          <w:b/>
+          <w:bCs/>
+          <w:lang w:val="en-US"/>
+        </w:rPr>
+        <w:t xml:space="preserve">Resume, Return to Main Menu </w:t>
+      </w:r>
+      <w:r>
+        <w:rPr>
+          <w:lang w:val="en-US"/>
+        </w:rPr>
+        <w:t xml:space="preserve">or </w:t>
+      </w:r>
+      <w:r>
+        <w:rPr>
+          <w:b/>
+          <w:bCs/>
+          <w:lang w:val="en-US"/>
+        </w:rPr>
+        <w:t>Quit</w:t>
+      </w:r>
+      <w:r>
+        <w:rPr>
+          <w:lang w:val="en-US"/>
+        </w:rPr>
+        <w:t>.</w:t>
+      </w:r>
+    </w:p>
+    <w:p>
+      <w:pPr>
+        <w:pStyle w:val="ListParagraph"/>
+        <w:numPr>
+          <w:ilvl w:val="0"/>
+          <w:numId w:val="1"/>
+        </w:numPr>
+      </w:pPr>
+      <w:r>
+        <w:rPr>
+          <w:b/>
+          <w:bCs/>
+          <w:lang w:val="en-US"/>
+        </w:rPr>
+        <w:t xml:space="preserve">Endgame </w:t>
+      </w:r>
+      <w:r>
+        <w:rPr>
+          <w:lang w:val="en-US"/>
+        </w:rPr>
+        <w:t xml:space="preserve">screen: The screen which follows when the game ends, showing the winner’s name, and the options to </w:t>
+      </w:r>
+      <w:r>
+        <w:rPr>
+          <w:b/>
+          <w:bCs/>
+          <w:lang w:val="en-US"/>
+        </w:rPr>
+        <w:t xml:space="preserve">Play Again, Return to Main Menu, </w:t>
+      </w:r>
+      <w:r>
+        <w:rPr>
+          <w:lang w:val="en-US"/>
+        </w:rPr>
+        <w:t xml:space="preserve">or </w:t>
+      </w:r>
+      <w:r>
+        <w:rPr>
+          <w:b/>
+          <w:bCs/>
+          <w:lang w:val="en-US"/>
+        </w:rPr>
+        <w:t>Quit</w:t>
+      </w:r>
+      <w:r>
+        <w:rPr>
+          <w:lang w:val="en-US"/>
+        </w:rPr>
+        <w:t>.</w:t>
       </w:r>
     </w:p>
     <w:sectPr>
@@ -241,6 +628,100 @@
     </w:sectPr>
   </w:body>
 </w:document>
+</file>
+
+<file path=word/numbering.xml><?xml version="1.0" encoding="utf-8"?>
+<w:numbering xmlns:wpc="http://schemas.microsoft.com/office/word/2010/wordprocessingCanvas" xmlns:cx="http://schemas.microsoft.com/office/drawing/2014/chartex" xmlns:cx1="http://schemas.microsoft.com/office/drawing/2015/9/8/chartex" xmlns:cx2="http://schemas.microsoft.com/office/drawing/2015/10/21/chartex" xmlns:cx3="http://schemas.microsoft.com/office/drawing/2016/5/9/chartex" xmlns:cx4="http://schemas.microsoft.com/office/drawing/2016/5/10/chartex" xmlns:cx5="http://schemas.microsoft.com/office/drawing/2016/5/11/chartex" xmlns:cx6="http://schemas.microsoft.com/office/drawing/2016/5/12/chartex" xmlns:cx7="http://schemas.microsoft.com/office/drawing/2016/5/13/chartex" xmlns:cx8="http://schemas.microsoft.com/office/drawing/2016/5/14/chartex" xmlns:mc="http://schemas.openxmlformats.org/markup-compatibility/2006" xmlns:aink="http://schemas.microsoft.com/office/drawing/2016/ink" xmlns:am3d="http://schemas.microsoft.com/office/drawing/2017/model3d" xmlns:o="urn:schemas-microsoft-com:office:office" xmlns:r="http://schemas.openxmlformats.org/officeDocument/2006/relationships" xmlns:m="http://schemas.openxmlformats.org/officeDocument/2006/math" xmlns:v="urn:schemas-microsoft-com:vml" xmlns:wp14="http://schemas.microsoft.com/office/word/2010/wordprocessingDrawing" xmlns:wp="http://schemas.openxmlformats.org/drawingml/2006/wordprocessingDrawing" xmlns:w10="urn:schemas-microsoft-com:office:word" xmlns:w="http://schemas.openxmlformats.org/wordprocessingml/2006/main" xmlns:w14="http://schemas.microsoft.com/office/word/2010/wordml" xmlns:w15="http://schemas.microsoft.com/office/word/2012/wordml" xmlns:w16cex="http://schemas.microsoft.com/office/word/2018/wordml/cex" xmlns:w16cid="http://schemas.microsoft.com/office/word/2016/wordml/cid" xmlns:w16="http://schemas.microsoft.com/office/word/2018/wordml" xmlns:w16se="http://schemas.microsoft.com/office/word/2015/wordml/symex" xmlns:wpg="http://schemas.microsoft.com/office/word/2010/wordprocessingGroup" xmlns:wpi="http://schemas.microsoft.com/office/word/2010/wordprocessingInk" xmlns:wne="http://schemas.microsoft.com/office/word/2006/wordml" xmlns:wps="http://schemas.microsoft.com/office/word/2010/wordprocessingShape" mc:Ignorable="w14 w15 w16se w16cid w16 w16cex wp14">
+  <w:abstractNum w:abstractNumId="0" w15:restartNumberingAfterBreak="0">
+    <w:nsid w:val="6E6F6736"/>
+    <w:multiLevelType w:val="hybridMultilevel"/>
+    <w:tmpl w:val="86169788"/>
+    <w:lvl w:ilvl="0" w:tplc="4009000F">
+      <w:start w:val="1"/>
+      <w:numFmt w:val="decimal"/>
+      <w:lvlText w:val="%1."/>
+      <w:lvlJc w:val="left"/>
+      <w:pPr>
+        <w:ind w:left="720" w:hanging="360"/>
+      </w:pPr>
+    </w:lvl>
+    <w:lvl w:ilvl="1" w:tplc="40090019">
+      <w:start w:val="1"/>
+      <w:numFmt w:val="lowerLetter"/>
+      <w:lvlText w:val="%2."/>
+      <w:lvlJc w:val="left"/>
+      <w:pPr>
+        <w:ind w:left="1440" w:hanging="360"/>
+      </w:pPr>
+    </w:lvl>
+    <w:lvl w:ilvl="2" w:tplc="4009001B" w:tentative="1">
+      <w:start w:val="1"/>
+      <w:numFmt w:val="lowerRoman"/>
+      <w:lvlText w:val="%3."/>
+      <w:lvlJc w:val="right"/>
+      <w:pPr>
+        <w:ind w:left="2160" w:hanging="180"/>
+      </w:pPr>
+    </w:lvl>
+    <w:lvl w:ilvl="3" w:tplc="4009000F" w:tentative="1">
+      <w:start w:val="1"/>
+      <w:numFmt w:val="decimal"/>
+      <w:lvlText w:val="%4."/>
+      <w:lvlJc w:val="left"/>
+      <w:pPr>
+        <w:ind w:left="2880" w:hanging="360"/>
+      </w:pPr>
+    </w:lvl>
+    <w:lvl w:ilvl="4" w:tplc="40090019" w:tentative="1">
+      <w:start w:val="1"/>
+      <w:numFmt w:val="lowerLetter"/>
+      <w:lvlText w:val="%5."/>
+      <w:lvlJc w:val="left"/>
+      <w:pPr>
+        <w:ind w:left="3600" w:hanging="360"/>
+      </w:pPr>
+    </w:lvl>
+    <w:lvl w:ilvl="5" w:tplc="4009001B" w:tentative="1">
+      <w:start w:val="1"/>
+      <w:numFmt w:val="lowerRoman"/>
+      <w:lvlText w:val="%6."/>
+      <w:lvlJc w:val="right"/>
+      <w:pPr>
+        <w:ind w:left="4320" w:hanging="180"/>
+      </w:pPr>
+    </w:lvl>
+    <w:lvl w:ilvl="6" w:tplc="4009000F" w:tentative="1">
+      <w:start w:val="1"/>
+      <w:numFmt w:val="decimal"/>
+      <w:lvlText w:val="%7."/>
+      <w:lvlJc w:val="left"/>
+      <w:pPr>
+        <w:ind w:left="5040" w:hanging="360"/>
+      </w:pPr>
+    </w:lvl>
+    <w:lvl w:ilvl="7" w:tplc="40090019" w:tentative="1">
+      <w:start w:val="1"/>
+      <w:numFmt w:val="lowerLetter"/>
+      <w:lvlText w:val="%8."/>
+      <w:lvlJc w:val="left"/>
+      <w:pPr>
+        <w:ind w:left="5760" w:hanging="360"/>
+      </w:pPr>
+    </w:lvl>
+    <w:lvl w:ilvl="8" w:tplc="4009001B" w:tentative="1">
+      <w:start w:val="1"/>
+      <w:numFmt w:val="lowerRoman"/>
+      <w:lvlText w:val="%9."/>
+      <w:lvlJc w:val="right"/>
+      <w:pPr>
+        <w:ind w:left="6480" w:hanging="180"/>
+      </w:pPr>
+    </w:lvl>
+  </w:abstractNum>
+  <w:num w:numId="1">
+    <w:abstractNumId w:val="0"/>
+  </w:num>
+</w:numbering>
 </file>
 
 <file path=word/styles.xml><?xml version="1.0" encoding="utf-8"?>
@@ -645,7 +1126,6 @@
   <w:style w:type="character" w:default="1" w:styleId="DefaultParagraphFont">
     <w:name w:val="Default Paragraph Font"/>
     <w:uiPriority w:val="1"/>
-    <w:semiHidden/>
     <w:unhideWhenUsed/>
   </w:style>
   <w:style w:type="table" w:default="1" w:styleId="TableNormal">
@@ -668,6 +1148,51 @@
     <w:uiPriority w:val="99"/>
     <w:semiHidden/>
     <w:unhideWhenUsed/>
+  </w:style>
+  <w:style w:type="paragraph" w:styleId="Title">
+    <w:name w:val="Title"/>
+    <w:basedOn w:val="Normal"/>
+    <w:next w:val="Normal"/>
+    <w:link w:val="TitleChar"/>
+    <w:uiPriority w:val="10"/>
+    <w:qFormat/>
+    <w:rsid w:val="004D3EB5"/>
+    <w:pPr>
+      <w:spacing w:after="0" w:line="240" w:lineRule="auto"/>
+      <w:contextualSpacing/>
+    </w:pPr>
+    <w:rPr>
+      <w:rFonts w:asciiTheme="majorHAnsi" w:eastAsiaTheme="majorEastAsia" w:hAnsiTheme="majorHAnsi" w:cstheme="majorBidi"/>
+      <w:spacing w:val="-10"/>
+      <w:kern w:val="28"/>
+      <w:sz w:val="56"/>
+      <w:szCs w:val="56"/>
+    </w:rPr>
+  </w:style>
+  <w:style w:type="character" w:customStyle="1" w:styleId="TitleChar">
+    <w:name w:val="Title Char"/>
+    <w:basedOn w:val="DefaultParagraphFont"/>
+    <w:link w:val="Title"/>
+    <w:uiPriority w:val="10"/>
+    <w:rsid w:val="004D3EB5"/>
+    <w:rPr>
+      <w:rFonts w:asciiTheme="majorHAnsi" w:eastAsiaTheme="majorEastAsia" w:hAnsiTheme="majorHAnsi" w:cstheme="majorBidi"/>
+      <w:spacing w:val="-10"/>
+      <w:kern w:val="28"/>
+      <w:sz w:val="56"/>
+      <w:szCs w:val="56"/>
+    </w:rPr>
+  </w:style>
+  <w:style w:type="paragraph" w:styleId="ListParagraph">
+    <w:name w:val="List Paragraph"/>
+    <w:basedOn w:val="Normal"/>
+    <w:uiPriority w:val="34"/>
+    <w:qFormat/>
+    <w:rsid w:val="004D3EB5"/>
+    <w:pPr>
+      <w:ind w:left="720"/>
+      <w:contextualSpacing/>
+    </w:pPr>
   </w:style>
 </w:styles>
 </file>
@@ -931,4 +1456,16 @@
     </a:ext>
   </a:extLst>
 </a:theme>
+</file>
+
+<file path=customXml/item1.xml><?xml version="1.0" encoding="utf-8"?>
+<b:Sources xmlns:b="http://schemas.openxmlformats.org/officeDocument/2006/bibliography" xmlns="http://schemas.openxmlformats.org/officeDocument/2006/bibliography" SelectedStyle="\APASixthEditionOfficeOnline.xsl" StyleName="APA" Version="6"/>
+</file>
+
+<file path=customXml/itemProps1.xml><?xml version="1.0" encoding="utf-8"?>
+<ds:datastoreItem xmlns:ds="http://schemas.openxmlformats.org/officeDocument/2006/customXml" ds:itemID="{EC917764-0FD0-4F92-992C-1D50EC1152EE}">
+  <ds:schemaRefs>
+    <ds:schemaRef ds:uri="http://schemas.openxmlformats.org/officeDocument/2006/bibliography"/>
+  </ds:schemaRefs>
+</ds:datastoreItem>
 </file>
--- a/Project File.docx
+++ b/Project File.docx
@@ -618,6 +618,63 @@
           <w:lang w:val="en-US"/>
         </w:rPr>
         <w:t>.</w:t>
+      </w:r>
+    </w:p>
+    <w:p>
+      <w:r>
+        <w:t>The possible screens and transitions are shown in the image below.</w:t>
+      </w:r>
+    </w:p>
+    <w:p/>
+    <w:p>
+      <w:pPr>
+        <w:jc w:val="center"/>
+      </w:pPr>
+      <w:r>
+        <w:rPr>
+          <w:noProof/>
+        </w:rPr>
+        <w:drawing>
+          <wp:inline distT="0" distB="0" distL="0" distR="0" wp14:anchorId="1579DA79" wp14:editId="777DA646">
+            <wp:extent cx="2813402" cy="3470031"/>
+            <wp:effectExtent l="0" t="0" r="6350" b="0"/>
+            <wp:docPr id="1" name="Picture 1"/>
+            <wp:cNvGraphicFramePr>
+              <a:graphicFrameLocks xmlns:a="http://schemas.openxmlformats.org/drawingml/2006/main" noChangeAspect="1"/>
+            </wp:cNvGraphicFramePr>
+            <a:graphic xmlns:a="http://schemas.openxmlformats.org/drawingml/2006/main">
+              <a:graphicData uri="http://schemas.openxmlformats.org/drawingml/2006/picture">
+                <pic:pic xmlns:pic="http://schemas.openxmlformats.org/drawingml/2006/picture">
+                  <pic:nvPicPr>
+                    <pic:cNvPr id="1" name="Picture 1"/>
+                    <pic:cNvPicPr/>
+                  </pic:nvPicPr>
+                  <pic:blipFill>
+                    <a:blip r:embed="rId6">
+                      <a:extLst>
+                        <a:ext uri="{28A0092B-C50C-407E-A947-70E740481C1C}">
+                          <a14:useLocalDpi xmlns:a14="http://schemas.microsoft.com/office/drawing/2010/main" val="0"/>
+                        </a:ext>
+                      </a:extLst>
+                    </a:blip>
+                    <a:stretch>
+                      <a:fillRect/>
+                    </a:stretch>
+                  </pic:blipFill>
+                  <pic:spPr>
+                    <a:xfrm>
+                      <a:off x="0" y="0"/>
+                      <a:ext cx="2832258" cy="3493288"/>
+                    </a:xfrm>
+                    <a:prstGeom prst="rect">
+                      <a:avLst/>
+                    </a:prstGeom>
+                  </pic:spPr>
+                </pic:pic>
+              </a:graphicData>
+            </a:graphic>
+          </wp:inline>
+        </w:drawing>
       </w:r>
     </w:p>
     <w:sectPr>
@@ -1126,6 +1183,7 @@
   <w:style w:type="character" w:default="1" w:styleId="DefaultParagraphFont">
     <w:name w:val="Default Paragraph Font"/>
     <w:uiPriority w:val="1"/>
+    <w:semiHidden/>
     <w:unhideWhenUsed/>
   </w:style>
   <w:style w:type="table" w:default="1" w:styleId="TableNormal">

--- a/Project File.docx
+++ b/Project File.docx
@@ -1,8 +1,636 @@
 
 <file path=word/document.xml><?xml version="1.0" encoding="utf-8"?>
-<w:document xmlns:wpc="http://schemas.microsoft.com/office/word/2010/wordprocessingCanvas" xmlns:cx="http://schemas.microsoft.com/office/drawing/2014/chartex" xmlns:cx1="http://schemas.microsoft.com/office/drawing/2015/9/8/chartex" xmlns:cx2="http://schemas.microsoft.com/office/drawing/2015/10/21/chartex" xmlns:cx3="http://schemas.microsoft.com/office/drawing/2016/5/9/chartex" xmlns:cx4="http://schemas.microsoft.com/office/drawing/2016/5/10/chartex" xmlns:cx5="http://schemas.microsoft.com/office/drawing/2016/5/11/chartex" xmlns:cx6="http://schemas.microsoft.com/office/drawing/2016/5/12/chartex" xmlns:cx7="http://schemas.microsoft.com/office/drawing/2016/5/13/chartex" xmlns:cx8="http://schemas.microsoft.com/office/drawing/2016/5/14/chartex" xmlns:mc="http://schemas.openxmlformats.org/markup-compatibility/2006" xmlns:aink="http://schemas.microsoft.com/office/drawing/2016/ink" xmlns:am3d="http://schemas.microsoft.com/office/drawing/2017/model3d" xmlns:o="urn:schemas-microsoft-com:office:office" xmlns:r="http://schemas.openxmlformats.org/officeDocument/2006/relationships" xmlns:m="http://schemas.openxmlformats.org/officeDocument/2006/math" xmlns:v="urn:schemas-microsoft-com:vml" xmlns:wp14="http://schemas.microsoft.com/office/word/2010/wordprocessingDrawing" xmlns:wp="http://schemas.openxmlformats.org/drawingml/2006/wordprocessingDrawing" xmlns:w10="urn:schemas-microsoft-com:office:word" xmlns:w="http://schemas.openxmlformats.org/wordprocessingml/2006/main" xmlns:w14="http://schemas.microsoft.com/office/word/2010/wordml" xmlns:w15="http://schemas.microsoft.com/office/word/2012/wordml" xmlns:w16cex="http://schemas.microsoft.com/office/word/2018/wordml/cex" xmlns:w16cid="http://schemas.microsoft.com/office/word/2016/wordml/cid" xmlns:w16="http://schemas.microsoft.com/office/word/2018/wordml" xmlns:w16se="http://schemas.microsoft.com/office/word/2015/wordml/symex" xmlns:wpg="http://schemas.microsoft.com/office/word/2010/wordprocessingGroup" xmlns:wpi="http://schemas.microsoft.com/office/word/2010/wordprocessingInk" xmlns:wne="http://schemas.microsoft.com/office/word/2006/wordml" xmlns:wps="http://schemas.microsoft.com/office/word/2010/wordprocessingShape" mc:Ignorable="w14 w15 w16se w16cid w16 w16cex wp14">
+<w:document xmlns:wpc="http://schemas.microsoft.com/office/word/2010/wordprocessingCanvas" xmlns:mc="http://schemas.openxmlformats.org/markup-compatibility/2006" xmlns:o="urn:schemas-microsoft-com:office:office" xmlns:r="http://schemas.openxmlformats.org/officeDocument/2006/relationships" xmlns:m="http://schemas.openxmlformats.org/officeDocument/2006/math" xmlns:v="urn:schemas-microsoft-com:vml" xmlns:wp14="http://schemas.microsoft.com/office/word/2010/wordprocessingDrawing" xmlns:wp="http://schemas.openxmlformats.org/drawingml/2006/wordprocessingDrawing" xmlns:w="http://schemas.openxmlformats.org/wordprocessingml/2006/main" xmlns:w14="http://schemas.microsoft.com/office/word/2010/wordml" xmlns:w10="urn:schemas-microsoft-com:office:word" xmlns:w15="http://schemas.microsoft.com/office/word/2012/wordml" xmlns:wpg="http://schemas.microsoft.com/office/word/2010/wordprocessingGroup" xmlns:wpi="http://schemas.microsoft.com/office/word/2010/wordprocessingInk" xmlns:wne="http://schemas.microsoft.com/office/word/2006/wordml" xmlns:wps="http://schemas.microsoft.com/office/word/2010/wordprocessingShape" xmlns:wpsCustomData="http://www.wps.cn/officeDocument/2013/wpsCustomData" mc:Ignorable="w14 w15 wp14">
   <w:body>
     <w:p>
+      <w:pPr>
+        <w:rPr>
+          <w:rFonts w:hint="default"/>
+          <w:lang w:val="en-US"/>
+        </w:rPr>
+        <w:sectPr>
+          <w:pgSz w:w="11906" w:h="16838"/>
+          <w:pgMar w:top="720" w:right="720" w:bottom="720" w:left="720" w:header="708" w:footer="708" w:gutter="0"/>
+          <w:pgBorders w:display="firstPage">
+            <w:top w:val="none" w:sz="0" w:space="0"/>
+            <w:left w:val="none" w:sz="0" w:space="0"/>
+            <w:bottom w:val="none" w:sz="0" w:space="0"/>
+            <w:right w:val="none" w:sz="0" w:space="0"/>
+          </w:pgBorders>
+          <w:cols w:space="708" w:num="1"/>
+          <w:docGrid w:linePitch="360" w:charSpace="0"/>
+        </w:sectPr>
+      </w:pPr>
+      <w:bookmarkStart w:id="0" w:name="_GoBack"/>
+      <w:bookmarkEnd w:id="0"/>
+      <w:r>
+        <w:rPr>
+          <w:rFonts w:hint="eastAsia" w:eastAsia="SimSun"/>
+          <w:lang w:eastAsia="zh-CN"/>
+        </w:rPr>
+        <w:pict>
+          <v:shape id="_x0000_s1056" o:spid="_x0000_s1056" o:spt="75" alt="未标题-1" type="#_x0000_t75" style="position:absolute;left:0pt;margin-left:0.1pt;margin-top:-1.3pt;height:563.5pt;width:595.3pt;mso-position-horizontal-relative:page;mso-position-vertical-relative:page;z-index:-251658240;mso-width-relative:page;mso-height-relative:page;" filled="f" o:preferrelative="t" stroked="f" coordsize="21600,21600">
+            <v:path/>
+            <v:fill on="f" focussize="0,0"/>
+            <v:stroke on="f"/>
+            <v:imagedata r:id="rId4" o:title="未标题-1"/>
+            <o:lock v:ext="edit" aspectratio="t"/>
+          </v:shape>
+        </w:pict>
+      </w:r>
+      <w:r>
+        <w:rPr>
+          <w:sz w:val="22"/>
+        </w:rPr>
+        <mc:AlternateContent>
+          <mc:Choice Requires="wps">
+            <w:drawing>
+              <wp:anchor distT="0" distB="0" distL="114300" distR="114300" simplePos="0" relativeHeight="251662336" behindDoc="0" locked="0" layoutInCell="1" allowOverlap="1">
+                <wp:simplePos x="0" y="0"/>
+                <wp:positionH relativeFrom="column">
+                  <wp:posOffset>909955</wp:posOffset>
+                </wp:positionH>
+                <wp:positionV relativeFrom="paragraph">
+                  <wp:posOffset>622300</wp:posOffset>
+                </wp:positionV>
+                <wp:extent cx="4826000" cy="3004185"/>
+                <wp:effectExtent l="128270" t="90170" r="132080" b="182245"/>
+                <wp:wrapNone/>
+                <wp:docPr id="2" name="Text Box 2"/>
+                <wp:cNvGraphicFramePr/>
+                <a:graphic xmlns:a="http://schemas.openxmlformats.org/drawingml/2006/main">
+                  <a:graphicData uri="http://schemas.microsoft.com/office/word/2010/wordprocessingShape">
+                    <wps:wsp>
+                      <wps:cNvSpPr txBox="1"/>
+                      <wps:spPr>
+                        <a:xfrm>
+                          <a:off x="3047365" y="4335145"/>
+                          <a:ext cx="4826000" cy="3004185"/>
+                        </a:xfrm>
+                        <a:prstGeom prst="rect">
+                          <a:avLst/>
+                        </a:prstGeom>
+                        <a:solidFill>
+                          <a:schemeClr val="lt1"/>
+                        </a:solidFill>
+                        <a:ln w="44450" cap="flat">
+                          <a:solidFill>
+                            <a:srgbClr val="0070C0"/>
+                          </a:solidFill>
+                          <a:miter lim="800000"/>
+                        </a:ln>
+                        <a:effectLst>
+                          <a:glow rad="101600">
+                            <a:schemeClr val="accent1">
+                              <a:satMod val="175000"/>
+                              <a:alpha val="40000"/>
+                            </a:schemeClr>
+                          </a:glow>
+                          <a:outerShdw blurRad="50800" dist="38100" dir="5400000" algn="t" rotWithShape="0">
+                            <a:prstClr val="black">
+                              <a:alpha val="40000"/>
+                            </a:prstClr>
+                          </a:outerShdw>
+                          <a:softEdge rad="31750"/>
+                        </a:effectLst>
+                      </wps:spPr>
+                      <wps:style>
+                        <a:lnRef idx="0">
+                          <a:schemeClr val="accent1"/>
+                        </a:lnRef>
+                        <a:fillRef idx="0">
+                          <a:schemeClr val="accent1"/>
+                        </a:fillRef>
+                        <a:effectRef idx="0">
+                          <a:schemeClr val="accent1"/>
+                        </a:effectRef>
+                        <a:fontRef idx="minor">
+                          <a:schemeClr val="dk1"/>
+                        </a:fontRef>
+                      </wps:style>
+                      <wps:txbx>
+                        <w:txbxContent>
+                          <w:p>
+                            <w:pPr>
+                              <w:jc w:val="center"/>
+                              <w:rPr>
+                                <w:rFonts w:hint="default"/>
+                                <w:b w:val="0"/>
+                                <w:bCs w:val="0"/>
+                                <w:color w:val="FFC000"/>
+                                <w:w w:val="100"/>
+                                <w:sz w:val="144"/>
+                                <w:szCs w:val="144"/>
+                                <w:u w:val="single" w:color="FF0000"/>
+                                <w:lang w:val="en-US"/>
+                                <w14:glow w14:rad="63500">
+                                  <w14:schemeClr w14:val="accent4">
+                                    <w14:satMod w14:val="175000"/>
+                                    <w14:alpha w14:val="60000"/>
+                                  </w14:schemeClr>
+                                </w14:glow>
+                                <w14:shadow w14:blurRad="50800" w14:dist="38100" w14:dir="5400000" w14:sx="100000" w14:sy="100000" w14:kx="0" w14:ky="0" w14:algn="t">
+                                  <w14:srgbClr w14:val="000000">
+                                    <w14:alpha w14:val="60000"/>
+                                  </w14:srgbClr>
+                                </w14:shadow>
+                                <w14:reflection w14:blurRad="0" w14:stA="0" w14:stPos="0" w14:endA="0" w14:endPos="0" w14:dist="0" w14:dir="0" w14:fadeDir="0" w14:sx="0" w14:sy="0" w14:kx="0" w14:ky="0" w14:algn="none"/>
+                                <w14:textOutline w14:w="22225">
+                                  <w14:solidFill>
+                                    <w14:schemeClr w14:val="accent2"/>
+                                  </w14:solidFill>
+                                  <w14:prstDash w14:val="solid"/>
+                                  <w14:round/>
+                                </w14:textOutline>
+                                <w14:props3d w14:extrusionH="0" w14:contourW="0" w14:prstMaterial="clear"/>
+                              </w:rPr>
+                            </w:pPr>
+                            <w:r>
+                              <w:rPr>
+                                <w:rFonts w:hint="default"/>
+                                <w:b w:val="0"/>
+                                <w:bCs w:val="0"/>
+                                <w:color w:val="FFC000"/>
+                                <w:w w:val="100"/>
+                                <w:sz w:val="144"/>
+                                <w:szCs w:val="144"/>
+                                <w:u w:val="single" w:color="FF0000"/>
+                                <w:lang w:val="en-US"/>
+                                <w14:glow w14:rad="63500">
+                                  <w14:schemeClr w14:val="accent4">
+                                    <w14:satMod w14:val="175000"/>
+                                    <w14:alpha w14:val="60000"/>
+                                  </w14:schemeClr>
+                                </w14:glow>
+                                <w14:shadow w14:blurRad="50800" w14:dist="38100" w14:dir="5400000" w14:sx="100000" w14:sy="100000" w14:kx="0" w14:ky="0" w14:algn="t">
+                                  <w14:srgbClr w14:val="000000">
+                                    <w14:alpha w14:val="60000"/>
+                                  </w14:srgbClr>
+                                </w14:shadow>
+                                <w14:reflection w14:blurRad="0" w14:stA="0" w14:stPos="0" w14:endA="0" w14:endPos="0" w14:dist="0" w14:dir="0" w14:fadeDir="0" w14:sx="0" w14:sy="0" w14:kx="0" w14:ky="0" w14:algn="none"/>
+                                <w14:textOutline w14:w="22225">
+                                  <w14:solidFill>
+                                    <w14:schemeClr w14:val="accent2"/>
+                                  </w14:solidFill>
+                                  <w14:prstDash w14:val="solid"/>
+                                  <w14:round/>
+                                </w14:textOutline>
+                                <w14:props3d w14:extrusionH="0" w14:contourW="0" w14:prstMaterial="clear"/>
+                              </w:rPr>
+                              <w:t>COMPUTER PROJECT</w:t>
+                            </w:r>
+                          </w:p>
+                        </w:txbxContent>
+                      </wps:txbx>
+                      <wps:bodyPr rot="0" spcFirstLastPara="0" vertOverflow="overflow" horzOverflow="overflow" vert="horz" wrap="square" lIns="90000" tIns="46800" rIns="90000" bIns="46800" numCol="1" spcCol="0" rtlCol="0" fromWordArt="0" anchor="ctr" anchorCtr="0" forceAA="0" compatLnSpc="1">
+                        <a:noAutofit/>
+                        <a:scene3d>
+                          <a:camera prst="orthographicFront"/>
+                          <a:lightRig rig="threePt" dir="t"/>
+                        </a:scene3d>
+                      </wps:bodyPr>
+                    </wps:wsp>
+                  </a:graphicData>
+                </a:graphic>
+              </wp:anchor>
+            </w:drawing>
+          </mc:Choice>
+          <mc:Fallback>
+            <w:pict>
+              <v:shape id="_x0000_s1026" o:spid="_x0000_s1026" o:spt="202" type="#_x0000_t202" style="position:absolute;left:0pt;margin-left:71.65pt;margin-top:49pt;height:236.55pt;width:380pt;z-index:251662336;v-text-anchor:middle;mso-width-relative:page;mso-height-relative:page;" fillcolor="#FFFFFF [3201]" filled="t" stroked="t" coordsize="21600,21600" o:gfxdata="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">
+                <v:fill on="t" focussize="0,0"/>
+                <v:stroke weight="3.5pt" color="#0070C0 [3204]" miterlimit="8" joinstyle="miter"/>
+                <v:imagedata o:title=""/>
+                <o:lock v:ext="edit" aspectratio="f"/>
+                <v:shadow on="t" color="#000000" opacity="26214f" offset="0pt,3pt" origin="0f,-32768f" matrix="65536f,0f,0f,65536f"/>
+                <v:textbox inset="2.5mm,1.3mm,2.5mm,1.3mm">
+                  <w:txbxContent>
+                    <w:p>
+                      <w:pPr>
+                        <w:jc w:val="center"/>
+                        <w:rPr>
+                          <w:rFonts w:hint="default"/>
+                          <w:b w:val="0"/>
+                          <w:bCs w:val="0"/>
+                          <w:color w:val="FFC000"/>
+                          <w:w w:val="100"/>
+                          <w:sz w:val="144"/>
+                          <w:szCs w:val="144"/>
+                          <w:u w:val="single" w:color="FF0000"/>
+                          <w:lang w:val="en-US"/>
+                          <w14:glow w14:rad="63500">
+                            <w14:schemeClr w14:val="accent4">
+                              <w14:satMod w14:val="175000"/>
+                              <w14:alpha w14:val="60000"/>
+                            </w14:schemeClr>
+                          </w14:glow>
+                          <w14:shadow w14:blurRad="50800" w14:dist="38100" w14:dir="5400000" w14:sx="100000" w14:sy="100000" w14:kx="0" w14:ky="0" w14:algn="t">
+                            <w14:srgbClr w14:val="000000">
+                              <w14:alpha w14:val="60000"/>
+                            </w14:srgbClr>
+                          </w14:shadow>
+                          <w14:reflection w14:blurRad="0" w14:stA="0" w14:stPos="0" w14:endA="0" w14:endPos="0" w14:dist="0" w14:dir="0" w14:fadeDir="0" w14:sx="0" w14:sy="0" w14:kx="0" w14:ky="0" w14:algn="none"/>
+                          <w14:textOutline w14:w="22225">
+                            <w14:solidFill>
+                              <w14:schemeClr w14:val="accent2"/>
+                            </w14:solidFill>
+                            <w14:prstDash w14:val="solid"/>
+                            <w14:round/>
+                          </w14:textOutline>
+                          <w14:props3d w14:extrusionH="0" w14:contourW="0" w14:prstMaterial="clear"/>
+                        </w:rPr>
+                      </w:pPr>
+                      <w:r>
+                        <w:rPr>
+                          <w:rFonts w:hint="default"/>
+                          <w:b w:val="0"/>
+                          <w:bCs w:val="0"/>
+                          <w:color w:val="FFC000"/>
+                          <w:w w:val="100"/>
+                          <w:sz w:val="144"/>
+                          <w:szCs w:val="144"/>
+                          <w:u w:val="single" w:color="FF0000"/>
+                          <w:lang w:val="en-US"/>
+                          <w14:glow w14:rad="63500">
+                            <w14:schemeClr w14:val="accent4">
+                              <w14:satMod w14:val="175000"/>
+                              <w14:alpha w14:val="60000"/>
+                            </w14:schemeClr>
+                          </w14:glow>
+                          <w14:shadow w14:blurRad="50800" w14:dist="38100" w14:dir="5400000" w14:sx="100000" w14:sy="100000" w14:kx="0" w14:ky="0" w14:algn="t">
+                            <w14:srgbClr w14:val="000000">
+                              <w14:alpha w14:val="60000"/>
+                            </w14:srgbClr>
+                          </w14:shadow>
+                          <w14:reflection w14:blurRad="0" w14:stA="0" w14:stPos="0" w14:endA="0" w14:endPos="0" w14:dist="0" w14:dir="0" w14:fadeDir="0" w14:sx="0" w14:sy="0" w14:kx="0" w14:ky="0" w14:algn="none"/>
+                          <w14:textOutline w14:w="22225">
+                            <w14:solidFill>
+                              <w14:schemeClr w14:val="accent2"/>
+                            </w14:solidFill>
+                            <w14:prstDash w14:val="solid"/>
+                            <w14:round/>
+                          </w14:textOutline>
+                          <w14:props3d w14:extrusionH="0" w14:contourW="0" w14:prstMaterial="clear"/>
+                        </w:rPr>
+                        <w:t>COMPUTER PROJECT</w:t>
+                      </w:r>
+                    </w:p>
+                  </w:txbxContent>
+                </v:textbox>
+              </v:shape>
+            </w:pict>
+          </mc:Fallback>
+        </mc:AlternateContent>
+      </w:r>
+      <w:r>
+        <w:pict>
+          <v:rect id="_x0000_s1054" o:spid="_x0000_s1054" o:spt="1" style="position:absolute;left:0pt;flip:y;margin-left:39.05pt;margin-top:508.7pt;height:6pt;width:7.05pt;z-index:251660288;mso-width-relative:page;mso-height-relative:page;" fillcolor="#FFFFFF" filled="t" stroked="f" coordsize="21600,21600">
+            <v:path/>
+            <v:fill on="t" color2="#FFFFFF" focussize="0,0"/>
+            <v:stroke on="f"/>
+            <v:imagedata o:title=""/>
+            <o:lock v:ext="edit" aspectratio="f"/>
+            <v:textbox>
+              <w:txbxContent>
+                <w:p>
+                  <w:pPr>
+                    <w:rPr>
+                      <w:rFonts w:hint="default"/>
+                    </w:rPr>
+                  </w:pPr>
+                </w:p>
+              </w:txbxContent>
+            </v:textbox>
+          </v:rect>
+        </w:pict>
+      </w:r>
+      <w:r>
+        <w:pict>
+          <v:rect id="_x0000_s1053" o:spid="_x0000_s1053" o:spt="1" style="position:absolute;left:0pt;margin-left:206.9pt;margin-top:605.85pt;height:160.7pt;width:316.4pt;z-index:251661312;v-text-anchor:bottom;mso-width-relative:page;mso-height-relative:page;" filled="f" stroked="t" coordsize="21600,21600">
+            <v:path/>
+            <v:fill on="f" focussize="0,0"/>
+            <v:stroke weight="3pt" color="#000000 [3213]" dashstyle="1 1" endcap="round"/>
+            <v:imagedata o:title=""/>
+            <o:lock v:ext="edit" aspectratio="f"/>
+            <v:textbox inset="0mm,1.27mm,2.54mm,1.27mm">
+              <w:txbxContent>
+                <w:p>
+                  <w:pPr>
+                    <w:ind w:left="0" w:leftChars="0" w:right="0" w:rightChars="0" w:firstLine="180" w:firstLineChars="50"/>
+                    <w:jc w:val="both"/>
+                    <w:rPr>
+                      <w:rFonts w:hint="eastAsia" w:asciiTheme="minorAscii" w:hAnsiTheme="minorEastAsia" w:eastAsiaTheme="minorEastAsia" w:cstheme="minorEastAsia"/>
+                      <w:sz w:val="36"/>
+                      <w:szCs w:val="36"/>
+                      <w:lang w:val="en-US"/>
+                    </w:rPr>
+                  </w:pPr>
+                  <w:r>
+                    <w:rPr>
+                      <w:rFonts w:hint="eastAsia" w:asciiTheme="minorAscii" w:hAnsiTheme="minorEastAsia" w:eastAsiaTheme="minorEastAsia" w:cstheme="minorEastAsia"/>
+                      <w:b/>
+                      <w:bCs/>
+                      <w:sz w:val="36"/>
+                      <w:szCs w:val="36"/>
+                      <w:u w:val="none"/>
+                      <w:lang w:val="en-US"/>
+                    </w:rPr>
+                    <w:t>TOPIC</w:t>
+                  </w:r>
+                  <w:r>
+                    <w:rPr>
+                      <w:rFonts w:hint="eastAsia" w:asciiTheme="minorAscii" w:hAnsiTheme="minorEastAsia" w:eastAsiaTheme="minorEastAsia" w:cstheme="minorEastAsia"/>
+                      <w:sz w:val="36"/>
+                      <w:szCs w:val="36"/>
+                      <w:lang w:val="en-US"/>
+                    </w:rPr>
+                    <w:t xml:space="preserve"> : </w:t>
+                  </w:r>
+                  <w:r>
+                    <w:rPr>
+                      <w:rFonts w:hint="eastAsia" w:asciiTheme="minorAscii" w:hAnsiTheme="minorEastAsia" w:eastAsiaTheme="minorEastAsia" w:cstheme="minorEastAsia"/>
+                      <w:i/>
+                      <w:iCs/>
+                      <w:sz w:val="36"/>
+                      <w:szCs w:val="36"/>
+                      <w:lang w:val="en-US"/>
+                    </w:rPr>
+                    <w:t>Pygame</w:t>
+                  </w:r>
+                </w:p>
+                <w:p>
+                  <w:pPr>
+                    <w:ind w:left="0" w:leftChars="0" w:right="0" w:rightChars="0" w:firstLine="180" w:firstLineChars="50"/>
+                    <w:jc w:val="both"/>
+                    <w:rPr>
+                      <w:rFonts w:hint="default" w:asciiTheme="minorAscii" w:hAnsiTheme="minorEastAsia" w:eastAsiaTheme="minorEastAsia" w:cstheme="minorEastAsia"/>
+                      <w:sz w:val="36"/>
+                      <w:szCs w:val="36"/>
+                      <w:lang w:val="en-US"/>
+                    </w:rPr>
+                  </w:pPr>
+                  <w:r>
+                    <w:rPr>
+                      <w:rFonts w:hint="default" w:asciiTheme="minorAscii" w:hAnsiTheme="minorEastAsia" w:eastAsiaTheme="minorEastAsia" w:cstheme="minorEastAsia"/>
+                      <w:b/>
+                      <w:bCs/>
+                      <w:sz w:val="36"/>
+                      <w:szCs w:val="36"/>
+                      <w:u w:val="none"/>
+                      <w:lang w:val="en-US"/>
+                    </w:rPr>
+                    <w:t>GROUP</w:t>
+                  </w:r>
+                  <w:r>
+                    <w:rPr>
+                      <w:rFonts w:hint="default" w:asciiTheme="minorAscii" w:hAnsiTheme="minorEastAsia" w:eastAsiaTheme="minorEastAsia" w:cstheme="minorEastAsia"/>
+                      <w:sz w:val="36"/>
+                      <w:szCs w:val="36"/>
+                      <w:u w:val="none"/>
+                      <w:lang w:val="en-US"/>
+                    </w:rPr>
+                    <w:t xml:space="preserve"> </w:t>
+                  </w:r>
+                  <w:r>
+                    <w:rPr>
+                      <w:rFonts w:hint="default" w:asciiTheme="minorAscii" w:hAnsiTheme="minorEastAsia" w:eastAsiaTheme="minorEastAsia" w:cstheme="minorEastAsia"/>
+                      <w:sz w:val="36"/>
+                      <w:szCs w:val="36"/>
+                      <w:lang w:val="en-US"/>
+                    </w:rPr>
+                    <w:t xml:space="preserve">: </w:t>
+                  </w:r>
+                  <w:r>
+                    <w:rPr>
+                      <w:rFonts w:hint="default" w:asciiTheme="minorAscii" w:hAnsiTheme="minorEastAsia" w:eastAsiaTheme="minorEastAsia" w:cstheme="minorEastAsia"/>
+                      <w:i/>
+                      <w:iCs/>
+                      <w:sz w:val="36"/>
+                      <w:szCs w:val="36"/>
+                      <w:u w:val="single"/>
+                      <w:lang w:val="en-US"/>
+                    </w:rPr>
+                    <w:t>Dev</w:t>
+                  </w:r>
+                  <w:r>
+                    <w:rPr>
+                      <w:rFonts w:hint="default" w:asciiTheme="minorAscii" w:hAnsiTheme="minorEastAsia" w:eastAsiaTheme="minorEastAsia" w:cstheme="minorEastAsia"/>
+                      <w:i/>
+                      <w:iCs/>
+                      <w:sz w:val="36"/>
+                      <w:szCs w:val="36"/>
+                      <w:lang w:val="en-US"/>
+                    </w:rPr>
+                    <w:t xml:space="preserve"> </w:t>
+                  </w:r>
+                  <w:r>
+                    <w:rPr>
+                      <w:rFonts w:hint="default" w:asciiTheme="minorAscii" w:hAnsiTheme="minorEastAsia" w:eastAsiaTheme="minorEastAsia" w:cstheme="minorEastAsia"/>
+                      <w:i/>
+                      <w:iCs/>
+                      <w:sz w:val="36"/>
+                      <w:szCs w:val="36"/>
+                      <w:u w:val="single"/>
+                      <w:lang w:val="en-US"/>
+                    </w:rPr>
+                    <w:t>Radadia</w:t>
+                  </w:r>
+                  <w:r>
+                    <w:rPr>
+                      <w:rFonts w:hint="default" w:asciiTheme="minorAscii" w:hAnsiTheme="minorEastAsia" w:eastAsiaTheme="minorEastAsia" w:cstheme="minorEastAsia"/>
+                      <w:sz w:val="36"/>
+                      <w:szCs w:val="36"/>
+                      <w:lang w:val="en-US"/>
+                    </w:rPr>
+                    <w:t xml:space="preserve"> and </w:t>
+                  </w:r>
+                  <w:r>
+                    <w:rPr>
+                      <w:rFonts w:hint="default" w:asciiTheme="minorAscii" w:hAnsiTheme="minorEastAsia" w:eastAsiaTheme="minorEastAsia" w:cstheme="minorEastAsia"/>
+                      <w:i/>
+                      <w:iCs/>
+                      <w:sz w:val="36"/>
+                      <w:szCs w:val="36"/>
+                      <w:u w:val="single"/>
+                      <w:lang w:val="en-US"/>
+                    </w:rPr>
+                    <w:t>Dheer</w:t>
+                  </w:r>
+                  <w:r>
+                    <w:rPr>
+                      <w:rFonts w:hint="default" w:asciiTheme="minorAscii" w:hAnsiTheme="minorEastAsia" w:eastAsiaTheme="minorEastAsia" w:cstheme="minorEastAsia"/>
+                      <w:i/>
+                      <w:iCs/>
+                      <w:sz w:val="36"/>
+                      <w:szCs w:val="36"/>
+                      <w:lang w:val="en-US"/>
+                    </w:rPr>
+                    <w:t xml:space="preserve"> </w:t>
+                  </w:r>
+                  <w:r>
+                    <w:rPr>
+                      <w:rFonts w:hint="default" w:asciiTheme="minorAscii" w:hAnsiTheme="minorEastAsia" w:eastAsiaTheme="minorEastAsia" w:cstheme="minorEastAsia"/>
+                      <w:i/>
+                      <w:iCs/>
+                      <w:sz w:val="36"/>
+                      <w:szCs w:val="36"/>
+                      <w:u w:val="single"/>
+                      <w:lang w:val="en-US"/>
+                    </w:rPr>
+                    <w:t>Banker</w:t>
+                  </w:r>
+                </w:p>
+                <w:p>
+                  <w:pPr>
+                    <w:ind w:left="0" w:leftChars="0" w:right="0" w:rightChars="0" w:firstLine="180" w:firstLineChars="50"/>
+                    <w:jc w:val="both"/>
+                    <w:rPr>
+                      <w:rFonts w:hint="default" w:asciiTheme="minorAscii" w:hAnsiTheme="minorEastAsia" w:eastAsiaTheme="minorEastAsia" w:cstheme="minorEastAsia"/>
+                      <w:sz w:val="36"/>
+                      <w:szCs w:val="36"/>
+                      <w:lang w:val="en-US"/>
+                    </w:rPr>
+                  </w:pPr>
+                  <w:r>
+                    <w:rPr>
+                      <w:rFonts w:hint="default" w:asciiTheme="minorAscii" w:hAnsiTheme="minorEastAsia" w:eastAsiaTheme="minorEastAsia" w:cstheme="minorEastAsia"/>
+                      <w:b/>
+                      <w:bCs/>
+                      <w:sz w:val="36"/>
+                      <w:szCs w:val="36"/>
+                      <w:u w:val="none"/>
+                      <w:lang w:val="en-US"/>
+                    </w:rPr>
+                    <w:t>CLASS</w:t>
+                  </w:r>
+                  <w:r>
+                    <w:rPr>
+                      <w:rFonts w:hint="default" w:asciiTheme="minorAscii" w:hAnsiTheme="minorEastAsia" w:eastAsiaTheme="minorEastAsia" w:cstheme="minorEastAsia"/>
+                      <w:sz w:val="36"/>
+                      <w:szCs w:val="36"/>
+                      <w:lang w:val="en-US"/>
+                    </w:rPr>
+                    <w:t xml:space="preserve"> : </w:t>
+                  </w:r>
+                  <w:r>
+                    <w:rPr>
+                      <w:rFonts w:hint="default" w:asciiTheme="minorAscii" w:hAnsiTheme="minorEastAsia" w:eastAsiaTheme="minorEastAsia" w:cstheme="minorEastAsia"/>
+                      <w:i/>
+                      <w:iCs/>
+                      <w:sz w:val="36"/>
+                      <w:szCs w:val="36"/>
+                      <w:lang w:val="en-US"/>
+                    </w:rPr>
+                    <w:t>XII (Science)</w:t>
+                  </w:r>
+                </w:p>
+                <w:p>
+                  <w:pPr>
+                    <w:ind w:left="0" w:leftChars="0" w:right="0" w:rightChars="0" w:firstLine="180" w:firstLineChars="50"/>
+                    <w:jc w:val="both"/>
+                    <w:rPr>
+                      <w:rFonts w:hint="default" w:asciiTheme="minorAscii" w:hAnsiTheme="minorEastAsia" w:eastAsiaTheme="minorEastAsia" w:cstheme="minorEastAsia"/>
+                      <w:sz w:val="36"/>
+                      <w:szCs w:val="36"/>
+                      <w:lang w:val="en-US"/>
+                    </w:rPr>
+                  </w:pPr>
+                  <w:r>
+                    <w:rPr>
+                      <w:rFonts w:hint="default" w:asciiTheme="minorAscii" w:hAnsiTheme="minorEastAsia" w:eastAsiaTheme="minorEastAsia" w:cstheme="minorEastAsia"/>
+                      <w:b/>
+                      <w:bCs/>
+                      <w:sz w:val="36"/>
+                      <w:szCs w:val="36"/>
+                      <w:u w:val="none"/>
+                      <w:lang w:val="en-US"/>
+                    </w:rPr>
+                    <w:t>SCHOOL</w:t>
+                  </w:r>
+                  <w:r>
+                    <w:rPr>
+                      <w:rFonts w:hint="default" w:asciiTheme="minorAscii" w:hAnsiTheme="minorEastAsia" w:eastAsiaTheme="minorEastAsia" w:cstheme="minorEastAsia"/>
+                      <w:sz w:val="36"/>
+                      <w:szCs w:val="36"/>
+                      <w:lang w:val="en-US"/>
+                    </w:rPr>
+                    <w:t xml:space="preserve"> : </w:t>
+                  </w:r>
+                  <w:r>
+                    <w:rPr>
+                      <w:rFonts w:hint="default" w:asciiTheme="minorAscii" w:hAnsiTheme="minorEastAsia" w:eastAsiaTheme="minorEastAsia" w:cstheme="minorEastAsia"/>
+                      <w:i/>
+                      <w:iCs/>
+                      <w:sz w:val="36"/>
+                      <w:szCs w:val="36"/>
+                      <w:lang w:val="en-US"/>
+                    </w:rPr>
+                    <w:t>Shiv Ashish School</w:t>
+                  </w:r>
+                </w:p>
+                <w:p>
+                  <w:pPr>
+                    <w:ind w:left="0" w:leftChars="0" w:right="0" w:rightChars="0" w:firstLine="180" w:firstLineChars="50"/>
+                    <w:jc w:val="both"/>
+                    <w:rPr>
+                      <w:rFonts w:hint="default" w:asciiTheme="minorAscii" w:hAnsiTheme="minorEastAsia" w:eastAsiaTheme="minorEastAsia" w:cstheme="minorEastAsia"/>
+                      <w:sz w:val="36"/>
+                      <w:szCs w:val="36"/>
+                      <w:lang w:val="en-US"/>
+                    </w:rPr>
+                  </w:pPr>
+                  <w:r>
+                    <w:rPr>
+                      <w:rFonts w:hint="default" w:asciiTheme="minorAscii" w:hAnsiTheme="minorEastAsia" w:eastAsiaTheme="minorEastAsia" w:cstheme="minorEastAsia"/>
+                      <w:b/>
+                      <w:bCs/>
+                      <w:sz w:val="36"/>
+                      <w:szCs w:val="36"/>
+                      <w:u w:val="none"/>
+                      <w:lang w:val="en-US"/>
+                    </w:rPr>
+                    <w:t>SESSION</w:t>
+                  </w:r>
+                  <w:r>
+                    <w:rPr>
+                      <w:rFonts w:hint="default" w:asciiTheme="minorAscii" w:hAnsiTheme="minorEastAsia" w:eastAsiaTheme="minorEastAsia" w:cstheme="minorEastAsia"/>
+                      <w:sz w:val="36"/>
+                      <w:szCs w:val="36"/>
+                      <w:lang w:val="en-US"/>
+                    </w:rPr>
+                    <w:t xml:space="preserve"> : </w:t>
+                  </w:r>
+                  <w:r>
+                    <w:rPr>
+                      <w:rFonts w:hint="default" w:asciiTheme="minorAscii" w:hAnsiTheme="minorEastAsia" w:eastAsiaTheme="minorEastAsia" w:cstheme="minorEastAsia"/>
+                      <w:i/>
+                      <w:iCs/>
+                      <w:sz w:val="36"/>
+                      <w:szCs w:val="36"/>
+                      <w:lang w:val="en-US"/>
+                    </w:rPr>
+                    <w:t>2020-21</w:t>
+                  </w:r>
+                </w:p>
+                <w:p>
+                  <w:pPr>
+                    <w:ind w:left="0" w:leftChars="0" w:right="0" w:rightChars="0" w:firstLine="0" w:firstLineChars="0"/>
+                    <w:jc w:val="both"/>
+                    <w:rPr>
+                      <w:rFonts w:hint="default" w:asciiTheme="minorAscii" w:hAnsiTheme="minorEastAsia" w:eastAsiaTheme="minorEastAsia" w:cstheme="minorEastAsia"/>
+                      <w:sz w:val="44"/>
+                      <w:szCs w:val="44"/>
+                      <w:lang w:val="en-US"/>
+                    </w:rPr>
+                  </w:pPr>
+                </w:p>
+              </w:txbxContent>
+            </v:textbox>
+          </v:rect>
+        </w:pict>
+      </w:r>
+    </w:p>
+    <w:p>
       <w:r>
         <w:t># ping-pong-xiiProj</w:t>
       </w:r>
@@ -27,6 +655,8 @@
     <w:p>
       <w:r>
         <w:tab/>
+      </w:r>
+      <w:r>
         <w:t>1) The project is divided into 5 packages:</w:t>
       </w:r>
     </w:p>
@@ -36,6 +666,8 @@
       </w:r>
       <w:r>
         <w:tab/>
+      </w:r>
+      <w:r>
         <w:t>i) image - Contains the images used in the project</w:t>
       </w:r>
     </w:p>
@@ -45,6 +677,8 @@
       </w:r>
       <w:r>
         <w:tab/>
+      </w:r>
+      <w:r>
         <w:t>ii) r - Contains the screen-wise strings, resources and font styles used in the project</w:t>
       </w:r>
     </w:p>
@@ -54,6 +688,8 @@
       </w:r>
       <w:r>
         <w:tab/>
+      </w:r>
+      <w:r>
         <w:t>iii) screens - Contains the logic for every screen in the project, with a module for every screen</w:t>
       </w:r>
     </w:p>
@@ -63,6 +699,8 @@
       </w:r>
       <w:r>
         <w:tab/>
+      </w:r>
+      <w:r>
         <w:t>iv) sound - Contains the sounds used in the project</w:t>
       </w:r>
     </w:p>
@@ -72,6 +710,8 @@
       </w:r>
       <w:r>
         <w:tab/>
+      </w:r>
+      <w:r>
         <w:t>v) sprites - Contains the different pygame drawables that have been used frequently in the project, like ball, paddle, button, etc.</w:t>
       </w:r>
     </w:p>
@@ -80,6 +720,8 @@
     <w:p>
       <w:r>
         <w:tab/>
+      </w:r>
+      <w:r>
         <w:t>2) All the GUI Elements in the project are developed solely using pygame, from scratch, in order to keep a consistent GUI</w:t>
       </w:r>
     </w:p>
@@ -87,6 +729,8 @@
     <w:p>
       <w:r>
         <w:tab/>
+      </w:r>
+      <w:r>
         <w:t>3) The project also includes various sounds in it, which are played, for example, when a button is clicked, or when the ball bounces.</w:t>
       </w:r>
     </w:p>
@@ -95,6 +739,8 @@
     <w:p>
       <w:r>
         <w:tab/>
+      </w:r>
+      <w:r>
         <w:t>4) There are a total of 6 screens in the project</w:t>
       </w:r>
     </w:p>
@@ -104,6 +750,8 @@
       </w:r>
       <w:r>
         <w:tab/>
+      </w:r>
+      <w:r>
         <w:t>i) About - Tells the user about the developers and the basic controls of the game</w:t>
       </w:r>
     </w:p>
@@ -113,6 +761,8 @@
       </w:r>
       <w:r>
         <w:tab/>
+      </w:r>
+      <w:r>
         <w:t>ii) Main Menu - The main screen that has options to go to the other screens.</w:t>
       </w:r>
     </w:p>
@@ -122,6 +772,8 @@
       </w:r>
       <w:r>
         <w:tab/>
+      </w:r>
+      <w:r>
         <w:t>iii) Player Names - Where players can enter their names and choose their colours</w:t>
       </w:r>
     </w:p>
@@ -131,6 +783,8 @@
       </w:r>
       <w:r>
         <w:tab/>
+      </w:r>
+      <w:r>
         <w:t>iv) Game - The game screen, where the players play.</w:t>
       </w:r>
     </w:p>
@@ -140,6 +794,8 @@
       </w:r>
       <w:r>
         <w:tab/>
+      </w:r>
+      <w:r>
         <w:t>v) Pause - The screen which comes up when players choose to pause the game</w:t>
       </w:r>
     </w:p>
@@ -149,6 +805,8 @@
       </w:r>
       <w:r>
         <w:tab/>
+      </w:r>
+      <w:r>
         <w:t>vi) EndGame - The screen which declares the winner of the game just played</w:t>
       </w:r>
     </w:p>
@@ -156,54 +814,28 @@
     <w:p/>
     <w:p>
       <w:r>
-        <w:lastRenderedPageBreak/>
-        <w:tab/>
+        <w:tab/>
+      </w:r>
+      <w:r>
         <w:t>5) All the screens are then bound and controlled using "The Game.py", the main controller code of this project.</w:t>
       </w:r>
     </w:p>
     <w:p/>
     <w:p/>
     <w:p/>
+    <w:p>
+      <w:pPr>
+        <w:pStyle w:val="7"/>
+        <w:jc w:val="center"/>
+      </w:pPr>
+      <w:r>
+        <w:t>Procedural Design</w:t>
+      </w:r>
+    </w:p>
     <w:p/>
-    <w:p/>
-    <w:p/>
-    <w:p/>
-    <w:p/>
-    <w:p/>
-    <w:p/>
-    <w:p/>
-    <w:p/>
-    <w:p/>
-    <w:p/>
-    <w:p/>
-    <w:p/>
-    <w:p/>
-    <w:p/>
-    <w:p/>
-    <w:p/>
-    <w:p/>
-    <w:p/>
-    <w:p/>
-    <w:p/>
-    <w:p/>
-    <w:p/>
-    <w:p/>
-    <w:p/>
-    <w:p/>
-    <w:p>
-      <w:pPr>
-        <w:pStyle w:val="Title"/>
-        <w:jc w:val="center"/>
-      </w:pPr>
-      <w:r>
-        <w:lastRenderedPageBreak/>
-        <w:t>Procedural Design</w:t>
-      </w:r>
-    </w:p>
-    <w:p/>
-    <w:p>
-      <w:pPr>
-        <w:pStyle w:val="ListParagraph"/>
+    <w:p>
+      <w:pPr>
+        <w:pStyle w:val="11"/>
         <w:numPr>
           <w:ilvl w:val="0"/>
           <w:numId w:val="1"/>
@@ -243,7 +875,7 @@
     </w:p>
     <w:p>
       <w:pPr>
-        <w:pStyle w:val="ListParagraph"/>
+        <w:pStyle w:val="11"/>
         <w:numPr>
           <w:ilvl w:val="0"/>
           <w:numId w:val="1"/>
@@ -255,7 +887,7 @@
     </w:p>
     <w:p>
       <w:pPr>
-        <w:pStyle w:val="ListParagraph"/>
+        <w:pStyle w:val="11"/>
         <w:numPr>
           <w:ilvl w:val="1"/>
           <w:numId w:val="1"/>
@@ -284,7 +916,7 @@
     </w:p>
     <w:p>
       <w:pPr>
-        <w:pStyle w:val="ListParagraph"/>
+        <w:pStyle w:val="11"/>
         <w:numPr>
           <w:ilvl w:val="1"/>
           <w:numId w:val="1"/>
@@ -317,7 +949,7 @@
     </w:p>
     <w:p>
       <w:pPr>
-        <w:pStyle w:val="ListParagraph"/>
+        <w:pStyle w:val="11"/>
         <w:numPr>
           <w:ilvl w:val="1"/>
           <w:numId w:val="1"/>
@@ -336,7 +968,7 @@
     </w:p>
     <w:p>
       <w:pPr>
-        <w:pStyle w:val="ListParagraph"/>
+        <w:pStyle w:val="11"/>
         <w:numPr>
           <w:ilvl w:val="0"/>
           <w:numId w:val="1"/>
@@ -350,13 +982,7 @@
         <w:t xml:space="preserve">Player Names </w:t>
       </w:r>
       <w:r>
-        <w:t>s</w:t>
-      </w:r>
-      <w:r>
-        <w:t>creen</w:t>
-      </w:r>
-      <w:r>
-        <w:t xml:space="preserve">: Here, the players can set their respective names and choose their colours (default White). From here they can either </w:t>
+        <w:t xml:space="preserve">screen: Here, the players can set their respective names and choose their colours (default White). From here they can either </w:t>
       </w:r>
       <w:r>
         <w:rPr>
@@ -403,7 +1029,7 @@
     </w:p>
     <w:p>
       <w:pPr>
-        <w:pStyle w:val="ListParagraph"/>
+        <w:pStyle w:val="11"/>
         <w:numPr>
           <w:ilvl w:val="0"/>
           <w:numId w:val="1"/>
@@ -422,7 +1048,7 @@
     </w:p>
     <w:p>
       <w:pPr>
-        <w:pStyle w:val="ListParagraph"/>
+        <w:pStyle w:val="11"/>
         <w:numPr>
           <w:ilvl w:val="1"/>
           <w:numId w:val="1"/>
@@ -448,7 +1074,7 @@
     </w:p>
     <w:p>
       <w:pPr>
-        <w:pStyle w:val="ListParagraph"/>
+        <w:pStyle w:val="11"/>
         <w:numPr>
           <w:ilvl w:val="1"/>
           <w:numId w:val="1"/>
@@ -491,7 +1117,7 @@
     </w:p>
     <w:p>
       <w:pPr>
-        <w:pStyle w:val="ListParagraph"/>
+        <w:pStyle w:val="11"/>
         <w:numPr>
           <w:ilvl w:val="1"/>
           <w:numId w:val="1"/>
@@ -520,7 +1146,7 @@
     </w:p>
     <w:p>
       <w:pPr>
-        <w:pStyle w:val="ListParagraph"/>
+        <w:pStyle w:val="11"/>
         <w:numPr>
           <w:ilvl w:val="0"/>
           <w:numId w:val="1"/>
@@ -571,7 +1197,7 @@
     </w:p>
     <w:p>
       <w:pPr>
-        <w:pStyle w:val="ListParagraph"/>
+        <w:pStyle w:val="11"/>
         <w:numPr>
           <w:ilvl w:val="0"/>
           <w:numId w:val="1"/>
@@ -631,12 +1257,9 @@
         <w:jc w:val="center"/>
       </w:pPr>
       <w:r>
-        <w:rPr>
-          <w:noProof/>
-        </w:rPr>
         <w:drawing>
-          <wp:inline distT="0" distB="0" distL="0" distR="0" wp14:anchorId="1579DA79" wp14:editId="777DA646">
-            <wp:extent cx="2813402" cy="3470031"/>
+          <wp:inline distT="0" distB="0" distL="0" distR="0">
+            <wp:extent cx="2813050" cy="3469640"/>
             <wp:effectExtent l="0" t="0" r="6350" b="0"/>
             <wp:docPr id="1" name="Picture 1"/>
             <wp:cNvGraphicFramePr>
@@ -647,10 +1270,12 @@
                 <pic:pic xmlns:pic="http://schemas.openxmlformats.org/drawingml/2006/picture">
                   <pic:nvPicPr>
                     <pic:cNvPr id="1" name="Picture 1"/>
-                    <pic:cNvPicPr/>
+                    <pic:cNvPicPr>
+                      <a:picLocks noChangeAspect="1"/>
+                    </pic:cNvPicPr>
                   </pic:nvPicPr>
                   <pic:blipFill>
-                    <a:blip r:embed="rId6">
+                    <a:blip r:embed="rId5">
                       <a:extLst>
                         <a:ext uri="{28A0092B-C50C-407E-A947-70E740481C1C}">
                           <a14:useLocalDpi xmlns:a14="http://schemas.microsoft.com/office/drawing/2010/main" val="0"/>
@@ -679,21 +1304,21 @@
     </w:p>
     <w:sectPr>
       <w:pgSz w:w="11906" w:h="16838"/>
-      <w:pgMar w:top="1440" w:right="1440" w:bottom="1440" w:left="1440" w:header="708" w:footer="708" w:gutter="0"/>
-      <w:cols w:space="708"/>
-      <w:docGrid w:linePitch="360"/>
+      <w:pgMar w:top="720" w:right="720" w:bottom="720" w:left="720" w:header="708" w:footer="708" w:gutter="0"/>
+      <w:cols w:space="708" w:num="1"/>
+      <w:docGrid w:linePitch="360" w:charSpace="0"/>
     </w:sectPr>
   </w:body>
 </w:document>
 </file>
 
 <file path=word/numbering.xml><?xml version="1.0" encoding="utf-8"?>
-<w:numbering xmlns:wpc="http://schemas.microsoft.com/office/word/2010/wordprocessingCanvas" xmlns:cx="http://schemas.microsoft.com/office/drawing/2014/chartex" xmlns:cx1="http://schemas.microsoft.com/office/drawing/2015/9/8/chartex" xmlns:cx2="http://schemas.microsoft.com/office/drawing/2015/10/21/chartex" xmlns:cx3="http://schemas.microsoft.com/office/drawing/2016/5/9/chartex" xmlns:cx4="http://schemas.microsoft.com/office/drawing/2016/5/10/chartex" xmlns:cx5="http://schemas.microsoft.com/office/drawing/2016/5/11/chartex" xmlns:cx6="http://schemas.microsoft.com/office/drawing/2016/5/12/chartex" xmlns:cx7="http://schemas.microsoft.com/office/drawing/2016/5/13/chartex" xmlns:cx8="http://schemas.microsoft.com/office/drawing/2016/5/14/chartex" xmlns:mc="http://schemas.openxmlformats.org/markup-compatibility/2006" xmlns:aink="http://schemas.microsoft.com/office/drawing/2016/ink" xmlns:am3d="http://schemas.microsoft.com/office/drawing/2017/model3d" xmlns:o="urn:schemas-microsoft-com:office:office" xmlns:r="http://schemas.openxmlformats.org/officeDocument/2006/relationships" xmlns:m="http://schemas.openxmlformats.org/officeDocument/2006/math" xmlns:v="urn:schemas-microsoft-com:vml" xmlns:wp14="http://schemas.microsoft.com/office/word/2010/wordprocessingDrawing" xmlns:wp="http://schemas.openxmlformats.org/drawingml/2006/wordprocessingDrawing" xmlns:w10="urn:schemas-microsoft-com:office:word" xmlns:w="http://schemas.openxmlformats.org/wordprocessingml/2006/main" xmlns:w14="http://schemas.microsoft.com/office/word/2010/wordml" xmlns:w15="http://schemas.microsoft.com/office/word/2012/wordml" xmlns:w16cex="http://schemas.microsoft.com/office/word/2018/wordml/cex" xmlns:w16cid="http://schemas.microsoft.com/office/word/2016/wordml/cid" xmlns:w16="http://schemas.microsoft.com/office/word/2018/wordml" xmlns:w16se="http://schemas.microsoft.com/office/word/2015/wordml/symex" xmlns:wpg="http://schemas.microsoft.com/office/word/2010/wordprocessingGroup" xmlns:wpi="http://schemas.microsoft.com/office/word/2010/wordprocessingInk" xmlns:wne="http://schemas.microsoft.com/office/word/2006/wordml" xmlns:wps="http://schemas.microsoft.com/office/word/2010/wordprocessingShape" mc:Ignorable="w14 w15 w16se w16cid w16 w16cex wp14">
-  <w:abstractNum w:abstractNumId="0" w15:restartNumberingAfterBreak="0">
+<w:numbering xmlns:wpc="http://schemas.microsoft.com/office/word/2010/wordprocessingCanvas" xmlns:mc="http://schemas.openxmlformats.org/markup-compatibility/2006" xmlns:o="urn:schemas-microsoft-com:office:office" xmlns:r="http://schemas.openxmlformats.org/officeDocument/2006/relationships" xmlns:m="http://schemas.openxmlformats.org/officeDocument/2006/math" xmlns:v="urn:schemas-microsoft-com:vml" xmlns:wp14="http://schemas.microsoft.com/office/word/2010/wordprocessingDrawing" xmlns:wp="http://schemas.openxmlformats.org/drawingml/2006/wordprocessingDrawing" xmlns:w10="urn:schemas-microsoft-com:office:word" xmlns:w="http://schemas.openxmlformats.org/wordprocessingml/2006/main" xmlns:w14="http://schemas.microsoft.com/office/word/2010/wordml" xmlns:wpg="http://schemas.microsoft.com/office/word/2010/wordprocessingGroup" xmlns:wpi="http://schemas.microsoft.com/office/word/2010/wordprocessingInk" xmlns:wne="http://schemas.microsoft.com/office/word/2006/wordml" xmlns:wps="http://schemas.microsoft.com/office/word/2010/wordprocessingShape" mc:Ignorable="w14 wp14">
+  <w:abstractNum w:abstractNumId="0">
     <w:nsid w:val="6E6F6736"/>
-    <w:multiLevelType w:val="hybridMultilevel"/>
-    <w:tmpl w:val="86169788"/>
-    <w:lvl w:ilvl="0" w:tplc="4009000F">
+    <w:multiLevelType w:val="multilevel"/>
+    <w:tmpl w:val="6E6F6736"/>
+    <w:lvl w:ilvl="0" w:tentative="0">
       <w:start w:val="1"/>
       <w:numFmt w:val="decimal"/>
       <w:lvlText w:val="%1."/>
@@ -702,7 +1327,7 @@
         <w:ind w:left="720" w:hanging="360"/>
       </w:pPr>
     </w:lvl>
-    <w:lvl w:ilvl="1" w:tplc="40090019">
+    <w:lvl w:ilvl="1" w:tentative="0">
       <w:start w:val="1"/>
       <w:numFmt w:val="lowerLetter"/>
       <w:lvlText w:val="%2."/>
@@ -711,7 +1336,7 @@
         <w:ind w:left="1440" w:hanging="360"/>
       </w:pPr>
     </w:lvl>
-    <w:lvl w:ilvl="2" w:tplc="4009001B" w:tentative="1">
+    <w:lvl w:ilvl="2" w:tentative="0">
       <w:start w:val="1"/>
       <w:numFmt w:val="lowerRoman"/>
       <w:lvlText w:val="%3."/>
@@ -720,7 +1345,7 @@
         <w:ind w:left="2160" w:hanging="180"/>
       </w:pPr>
     </w:lvl>
-    <w:lvl w:ilvl="3" w:tplc="4009000F" w:tentative="1">
+    <w:lvl w:ilvl="3" w:tentative="0">
       <w:start w:val="1"/>
       <w:numFmt w:val="decimal"/>
       <w:lvlText w:val="%4."/>
@@ -729,7 +1354,7 @@
         <w:ind w:left="2880" w:hanging="360"/>
       </w:pPr>
     </w:lvl>
-    <w:lvl w:ilvl="4" w:tplc="40090019" w:tentative="1">
+    <w:lvl w:ilvl="4" w:tentative="0">
       <w:start w:val="1"/>
       <w:numFmt w:val="lowerLetter"/>
       <w:lvlText w:val="%5."/>
@@ -738,7 +1363,7 @@
         <w:ind w:left="3600" w:hanging="360"/>
       </w:pPr>
     </w:lvl>
-    <w:lvl w:ilvl="5" w:tplc="4009001B" w:tentative="1">
+    <w:lvl w:ilvl="5" w:tentative="0">
       <w:start w:val="1"/>
       <w:numFmt w:val="lowerRoman"/>
       <w:lvlText w:val="%6."/>
@@ -747,7 +1372,7 @@
         <w:ind w:left="4320" w:hanging="180"/>
       </w:pPr>
     </w:lvl>
-    <w:lvl w:ilvl="6" w:tplc="4009000F" w:tentative="1">
+    <w:lvl w:ilvl="6" w:tentative="0">
       <w:start w:val="1"/>
       <w:numFmt w:val="decimal"/>
       <w:lvlText w:val="%7."/>
@@ -756,7 +1381,7 @@
         <w:ind w:left="5040" w:hanging="360"/>
       </w:pPr>
     </w:lvl>
-    <w:lvl w:ilvl="7" w:tplc="40090019" w:tentative="1">
+    <w:lvl w:ilvl="7" w:tentative="0">
       <w:start w:val="1"/>
       <w:numFmt w:val="lowerLetter"/>
       <w:lvlText w:val="%8."/>
@@ -765,7 +1390,7 @@
         <w:ind w:left="5760" w:hanging="360"/>
       </w:pPr>
     </w:lvl>
-    <w:lvl w:ilvl="8" w:tplc="4009001B" w:tentative="1">
+    <w:lvl w:ilvl="8" w:tentative="0">
       <w:start w:val="1"/>
       <w:numFmt w:val="lowerRoman"/>
       <w:lvlText w:val="%9."/>
@@ -782,417 +1407,336 @@
 </file>
 
 <file path=word/styles.xml><?xml version="1.0" encoding="utf-8"?>
-<w:styles xmlns:mc="http://schemas.openxmlformats.org/markup-compatibility/2006" xmlns:r="http://schemas.openxmlformats.org/officeDocument/2006/relationships" xmlns:w="http://schemas.openxmlformats.org/wordprocessingml/2006/main" xmlns:w14="http://schemas.microsoft.com/office/word/2010/wordml" xmlns:w15="http://schemas.microsoft.com/office/word/2012/wordml" xmlns:w16cex="http://schemas.microsoft.com/office/word/2018/wordml/cex" xmlns:w16cid="http://schemas.microsoft.com/office/word/2016/wordml/cid" xmlns:w16="http://schemas.microsoft.com/office/word/2018/wordml" xmlns:w16se="http://schemas.microsoft.com/office/word/2015/wordml/symex" mc:Ignorable="w14 w15 w16se w16cid w16 w16cex">
+<w:styles xmlns:mc="http://schemas.openxmlformats.org/markup-compatibility/2006" xmlns:o="urn:schemas-microsoft-com:office:office" xmlns:r="http://schemas.openxmlformats.org/officeDocument/2006/relationships" xmlns:m="http://schemas.openxmlformats.org/officeDocument/2006/math" xmlns:v="urn:schemas-microsoft-com:vml" xmlns:w="http://schemas.openxmlformats.org/wordprocessingml/2006/main" xmlns:w14="http://schemas.microsoft.com/office/word/2010/wordml" xmlns:w10="urn:schemas-microsoft-com:office:word" xmlns:sl="http://schemas.openxmlformats.org/schemaLibrary/2006/main" mc:Ignorable="w14">
   <w:docDefaults>
     <w:rPrDefault>
       <w:rPr>
-        <w:rFonts w:asciiTheme="minorHAnsi" w:eastAsiaTheme="minorHAnsi" w:hAnsiTheme="minorHAnsi" w:cstheme="minorBidi"/>
-        <w:sz w:val="22"/>
-        <w:szCs w:val="22"/>
-        <w:lang w:val="en-IN" w:eastAsia="en-US" w:bidi="ar-SA"/>
+        <w:rFonts w:asciiTheme="minorHAnsi" w:hAnsiTheme="minorHAnsi" w:eastAsiaTheme="minorHAnsi" w:cstheme="minorBidi"/>
       </w:rPr>
     </w:rPrDefault>
-    <w:pPrDefault>
-      <w:pPr>
-        <w:spacing w:after="160" w:line="259" w:lineRule="auto"/>
-      </w:pPr>
-    </w:pPrDefault>
   </w:docDefaults>
-  <w:latentStyles w:defLockedState="0" w:defUIPriority="99" w:defSemiHidden="0" w:defUnhideWhenUsed="0" w:defQFormat="0" w:count="376">
-    <w:lsdException w:name="Normal" w:uiPriority="0" w:qFormat="1"/>
-    <w:lsdException w:name="heading 1" w:uiPriority="9" w:qFormat="1"/>
-    <w:lsdException w:name="heading 2" w:semiHidden="1" w:uiPriority="9" w:unhideWhenUsed="1" w:qFormat="1"/>
-    <w:lsdException w:name="heading 3" w:semiHidden="1" w:uiPriority="9" w:unhideWhenUsed="1" w:qFormat="1"/>
-    <w:lsdException w:name="heading 4" w:semiHidden="1" w:uiPriority="9" w:unhideWhenUsed="1" w:qFormat="1"/>
-    <w:lsdException w:name="heading 5" w:semiHidden="1" w:uiPriority="9" w:unhideWhenUsed="1" w:qFormat="1"/>
-    <w:lsdException w:name="heading 6" w:semiHidden="1" w:uiPriority="9" w:unhideWhenUsed="1" w:qFormat="1"/>
-    <w:lsdException w:name="heading 7" w:semiHidden="1" w:uiPriority="9" w:unhideWhenUsed="1" w:qFormat="1"/>
-    <w:lsdException w:name="heading 8" w:semiHidden="1" w:uiPriority="9" w:unhideWhenUsed="1" w:qFormat="1"/>
-    <w:lsdException w:name="heading 9" w:semiHidden="1" w:uiPriority="9" w:unhideWhenUsed="1" w:qFormat="1"/>
-    <w:lsdException w:name="index 1" w:semiHidden="1" w:unhideWhenUsed="1"/>
-    <w:lsdException w:name="index 2" w:semiHidden="1" w:unhideWhenUsed="1"/>
-    <w:lsdException w:name="index 3" w:semiHidden="1" w:unhideWhenUsed="1"/>
-    <w:lsdException w:name="index 4" w:semiHidden="1" w:unhideWhenUsed="1"/>
-    <w:lsdException w:name="index 5" w:semiHidden="1" w:unhideWhenUsed="1"/>
-    <w:lsdException w:name="index 6" w:semiHidden="1" w:unhideWhenUsed="1"/>
-    <w:lsdException w:name="index 7" w:semiHidden="1" w:unhideWhenUsed="1"/>
-    <w:lsdException w:name="index 8" w:semiHidden="1" w:unhideWhenUsed="1"/>
-    <w:lsdException w:name="index 9" w:semiHidden="1" w:unhideWhenUsed="1"/>
-    <w:lsdException w:name="toc 1" w:semiHidden="1" w:uiPriority="39" w:unhideWhenUsed="1"/>
-    <w:lsdException w:name="toc 2" w:semiHidden="1" w:uiPriority="39" w:unhideWhenUsed="1"/>
-    <w:lsdException w:name="toc 3" w:semiHidden="1" w:uiPriority="39" w:unhideWhenUsed="1"/>
-    <w:lsdException w:name="toc 4" w:semiHidden="1" w:uiPriority="39" w:unhideWhenUsed="1"/>
-    <w:lsdException w:name="toc 5" w:semiHidden="1" w:uiPriority="39" w:unhideWhenUsed="1"/>
-    <w:lsdException w:name="toc 6" w:semiHidden="1" w:uiPriority="39" w:unhideWhenUsed="1"/>
-    <w:lsdException w:name="toc 7" w:semiHidden="1" w:uiPriority="39" w:unhideWhenUsed="1"/>
-    <w:lsdException w:name="toc 8" w:semiHidden="1" w:uiPriority="39" w:unhideWhenUsed="1"/>
-    <w:lsdException w:name="toc 9" w:semiHidden="1" w:uiPriority="39" w:unhideWhenUsed="1"/>
-    <w:lsdException w:name="Normal Indent" w:semiHidden="1" w:unhideWhenUsed="1"/>
-    <w:lsdException w:name="footnote text" w:semiHidden="1" w:unhideWhenUsed="1"/>
-    <w:lsdException w:name="annotation text" w:semiHidden="1" w:unhideWhenUsed="1"/>
-    <w:lsdException w:name="header" w:semiHidden="1" w:unhideWhenUsed="1"/>
-    <w:lsdException w:name="footer" w:semiHidden="1" w:unhideWhenUsed="1"/>
-    <w:lsdException w:name="index heading" w:semiHidden="1" w:unhideWhenUsed="1"/>
-    <w:lsdException w:name="caption" w:semiHidden="1" w:uiPriority="35" w:unhideWhenUsed="1" w:qFormat="1"/>
-    <w:lsdException w:name="table of figures" w:semiHidden="1" w:unhideWhenUsed="1"/>
-    <w:lsdException w:name="envelope address" w:semiHidden="1" w:unhideWhenUsed="1"/>
-    <w:lsdException w:name="envelope return" w:semiHidden="1" w:unhideWhenUsed="1"/>
-    <w:lsdException w:name="footnote reference" w:semiHidden="1" w:unhideWhenUsed="1"/>
-    <w:lsdException w:name="annotation reference" w:semiHidden="1" w:unhideWhenUsed="1"/>
-    <w:lsdException w:name="line number" w:semiHidden="1" w:unhideWhenUsed="1"/>
-    <w:lsdException w:name="page number" w:semiHidden="1" w:unhideWhenUsed="1"/>
-    <w:lsdException w:name="endnote reference" w:semiHidden="1" w:unhideWhenUsed="1"/>
-    <w:lsdException w:name="endnote text" w:semiHidden="1" w:unhideWhenUsed="1"/>
-    <w:lsdException w:name="table of authorities" w:semiHidden="1" w:unhideWhenUsed="1"/>
-    <w:lsdException w:name="macro" w:semiHidden="1" w:unhideWhenUsed="1"/>
-    <w:lsdException w:name="toa heading" w:semiHidden="1" w:unhideWhenUsed="1"/>
-    <w:lsdException w:name="List" w:semiHidden="1" w:unhideWhenUsed="1"/>
-    <w:lsdException w:name="List Bullet" w:semiHidden="1" w:unhideWhenUsed="1"/>
-    <w:lsdException w:name="List Number" w:semiHidden="1" w:unhideWhenUsed="1"/>
-    <w:lsdException w:name="List 2" w:semiHidden="1" w:unhideWhenUsed="1"/>
-    <w:lsdException w:name="List 3" w:semiHidden="1" w:unhideWhenUsed="1"/>
-    <w:lsdException w:name="List 4" w:semiHidden="1" w:unhideWhenUsed="1"/>
-    <w:lsdException w:name="List 5" w:semiHidden="1" w:unhideWhenUsed="1"/>
-    <w:lsdException w:name="List Bullet 2" w:semiHidden="1" w:unhideWhenUsed="1"/>
-    <w:lsdException w:name="List Bullet 3" w:semiHidden="1" w:unhideWhenUsed="1"/>
-    <w:lsdException w:name="List Bullet 4" w:semiHidden="1" w:unhideWhenUsed="1"/>
-    <w:lsdException w:name="List Bullet 5" w:semiHidden="1" w:unhideWhenUsed="1"/>
-    <w:lsdException w:name="List Number 2" w:semiHidden="1" w:unhideWhenUsed="1"/>
-    <w:lsdException w:name="List Number 3" w:semiHidden="1" w:unhideWhenUsed="1"/>
-    <w:lsdException w:name="List Number 4" w:semiHidden="1" w:unhideWhenUsed="1"/>
-    <w:lsdException w:name="List Number 5" w:semiHidden="1" w:unhideWhenUsed="1"/>
-    <w:lsdException w:name="Title" w:uiPriority="10" w:qFormat="1"/>
-    <w:lsdException w:name="Closing" w:semiHidden="1" w:unhideWhenUsed="1"/>
-    <w:lsdException w:name="Signature" w:semiHidden="1" w:unhideWhenUsed="1"/>
-    <w:lsdException w:name="Default Paragraph Font" w:semiHidden="1" w:uiPriority="1" w:unhideWhenUsed="1"/>
-    <w:lsdException w:name="Body Text" w:semiHidden="1" w:unhideWhenUsed="1"/>
-    <w:lsdException w:name="Body Text Indent" w:semiHidden="1" w:unhideWhenUsed="1"/>
-    <w:lsdException w:name="List Continue" w:semiHidden="1" w:unhideWhenUsed="1"/>
-    <w:lsdException w:name="List Continue 2" w:semiHidden="1" w:unhideWhenUsed="1"/>
-    <w:lsdException w:name="List Continue 3" w:semiHidden="1" w:unhideWhenUsed="1"/>
-    <w:lsdException w:name="List Continue 4" w:semiHidden="1" w:unhideWhenUsed="1"/>
-    <w:lsdException w:name="List Continue 5" w:semiHidden="1" w:unhideWhenUsed="1"/>
-    <w:lsdException w:name="Message Header" w:semiHidden="1" w:unhideWhenUsed="1"/>
-    <w:lsdException w:name="Subtitle" w:uiPriority="11" w:qFormat="1"/>
-    <w:lsdException w:name="Salutation" w:semiHidden="1" w:unhideWhenUsed="1"/>
-    <w:lsdException w:name="Date" w:semiHidden="1" w:unhideWhenUsed="1"/>
-    <w:lsdException w:name="Body Text First Indent" w:semiHidden="1" w:unhideWhenUsed="1"/>
-    <w:lsdException w:name="Body Text First Indent 2" w:semiHidden="1" w:unhideWhenUsed="1"/>
-    <w:lsdException w:name="Note Heading" w:semiHidden="1" w:unhideWhenUsed="1"/>
-    <w:lsdException w:name="Body Text 2" w:semiHidden="1" w:unhideWhenUsed="1"/>
-    <w:lsdException w:name="Body Text 3" w:semiHidden="1" w:unhideWhenUsed="1"/>
-    <w:lsdException w:name="Body Text Indent 2" w:semiHidden="1" w:unhideWhenUsed="1"/>
-    <w:lsdException w:name="Body Text Indent 3" w:semiHidden="1" w:unhideWhenUsed="1"/>
-    <w:lsdException w:name="Block Text" w:semiHidden="1" w:unhideWhenUsed="1"/>
-    <w:lsdException w:name="Hyperlink" w:semiHidden="1" w:unhideWhenUsed="1"/>
-    <w:lsdException w:name="FollowedHyperlink" w:semiHidden="1" w:unhideWhenUsed="1"/>
-    <w:lsdException w:name="Strong" w:uiPriority="22" w:qFormat="1"/>
-    <w:lsdException w:name="Emphasis" w:uiPriority="20" w:qFormat="1"/>
-    <w:lsdException w:name="Document Map" w:semiHidden="1" w:unhideWhenUsed="1"/>
-    <w:lsdException w:name="Plain Text" w:semiHidden="1" w:unhideWhenUsed="1"/>
-    <w:lsdException w:name="E-mail Signature" w:semiHidden="1" w:unhideWhenUsed="1"/>
-    <w:lsdException w:name="HTML Top of Form" w:semiHidden="1" w:unhideWhenUsed="1"/>
-    <w:lsdException w:name="HTML Bottom of Form" w:semiHidden="1" w:unhideWhenUsed="1"/>
-    <w:lsdException w:name="Normal (Web)" w:semiHidden="1" w:unhideWhenUsed="1"/>
-    <w:lsdException w:name="HTML Acronym" w:semiHidden="1" w:unhideWhenUsed="1"/>
-    <w:lsdException w:name="HTML Address" w:semiHidden="1" w:unhideWhenUsed="1"/>
-    <w:lsdException w:name="HTML Cite" w:semiHidden="1" w:unhideWhenUsed="1"/>
-    <w:lsdException w:name="HTML Code" w:semiHidden="1" w:unhideWhenUsed="1"/>
-    <w:lsdException w:name="HTML Definition" w:semiHidden="1" w:unhideWhenUsed="1"/>
-    <w:lsdException w:name="HTML Keyboard" w:semiHidden="1" w:unhideWhenUsed="1"/>
-    <w:lsdException w:name="HTML Preformatted" w:semiHidden="1" w:unhideWhenUsed="1"/>
-    <w:lsdException w:name="HTML Sample" w:semiHidden="1" w:unhideWhenUsed="1"/>
-    <w:lsdException w:name="HTML Typewriter" w:semiHidden="1" w:unhideWhenUsed="1"/>
-    <w:lsdException w:name="HTML Variable" w:semiHidden="1" w:unhideWhenUsed="1"/>
-    <w:lsdException w:name="Normal Table" w:semiHidden="1" w:unhideWhenUsed="1"/>
-    <w:lsdException w:name="annotation subject" w:semiHidden="1" w:unhideWhenUsed="1"/>
-    <w:lsdException w:name="No List" w:semiHidden="1" w:unhideWhenUsed="1"/>
-    <w:lsdException w:name="Outline List 1" w:semiHidden="1" w:unhideWhenUsed="1"/>
-    <w:lsdException w:name="Outline List 2" w:semiHidden="1" w:unhideWhenUsed="1"/>
-    <w:lsdException w:name="Outline List 3" w:semiHidden="1" w:unhideWhenUsed="1"/>
-    <w:lsdException w:name="Table Simple 1" w:semiHidden="1" w:unhideWhenUsed="1"/>
-    <w:lsdException w:name="Table Simple 2" w:semiHidden="1" w:unhideWhenUsed="1"/>
-    <w:lsdException w:name="Table Simple 3" w:semiHidden="1" w:unhideWhenUsed="1"/>
-    <w:lsdException w:name="Table Classic 1" w:semiHidden="1" w:unhideWhenUsed="1"/>
-    <w:lsdException w:name="Table Classic 2" w:semiHidden="1" w:unhideWhenUsed="1"/>
-    <w:lsdException w:name="Table Classic 3" w:semiHidden="1" w:unhideWhenUsed="1"/>
-    <w:lsdException w:name="Table Classic 4" w:semiHidden="1" w:unhideWhenUsed="1"/>
-    <w:lsdException w:name="Table Colorful 1" w:semiHidden="1" w:unhideWhenUsed="1"/>
-    <w:lsdException w:name="Table Colorful 2" w:semiHidden="1" w:unhideWhenUsed="1"/>
-    <w:lsdException w:name="Table Colorful 3" w:semiHidden="1" w:unhideWhenUsed="1"/>
-    <w:lsdException w:name="Table Columns 1" w:semiHidden="1" w:unhideWhenUsed="1"/>
-    <w:lsdException w:name="Table Columns 2" w:semiHidden="1" w:unhideWhenUsed="1"/>
-    <w:lsdException w:name="Table Columns 3" w:semiHidden="1" w:unhideWhenUsed="1"/>
-    <w:lsdException w:name="Table Columns 4" w:semiHidden="1" w:unhideWhenUsed="1"/>
-    <w:lsdException w:name="Table Columns 5" w:semiHidden="1" w:unhideWhenUsed="1"/>
-    <w:lsdException w:name="Table Grid 1" w:semiHidden="1" w:unhideWhenUsed="1"/>
-    <w:lsdException w:name="Table Grid 2" w:semiHidden="1" w:unhideWhenUsed="1"/>
-    <w:lsdException w:name="Table Grid 3" w:semiHidden="1" w:unhideWhenUsed="1"/>
-    <w:lsdException w:name="Table Grid 4" w:semiHidden="1" w:unhideWhenUsed="1"/>
-    <w:lsdException w:name="Table Grid 5" w:semiHidden="1" w:unhideWhenUsed="1"/>
-    <w:lsdException w:name="Table Grid 6" w:semiHidden="1" w:unhideWhenUsed="1"/>
-    <w:lsdException w:name="Table Grid 7" w:semiHidden="1" w:unhideWhenUsed="1"/>
-    <w:lsdException w:name="Table Grid 8" w:semiHidden="1" w:unhideWhenUsed="1"/>
-    <w:lsdException w:name="Table List 1" w:semiHidden="1" w:unhideWhenUsed="1"/>
-    <w:lsdException w:name="Table List 2" w:semiHidden="1" w:unhideWhenUsed="1"/>
-    <w:lsdException w:name="Table List 3" w:semiHidden="1" w:unhideWhenUsed="1"/>
-    <w:lsdException w:name="Table List 4" w:semiHidden="1" w:unhideWhenUsed="1"/>
-    <w:lsdException w:name="Table List 5" w:semiHidden="1" w:unhideWhenUsed="1"/>
-    <w:lsdException w:name="Table List 6" w:semiHidden="1" w:unhideWhenUsed="1"/>
-    <w:lsdException w:name="Table List 7" w:semiHidden="1" w:unhideWhenUsed="1"/>
-    <w:lsdException w:name="Table List 8" w:semiHidden="1" w:unhideWhenUsed="1"/>
-    <w:lsdException w:name="Table 3D effects 1" w:semiHidden="1" w:unhideWhenUsed="1"/>
-    <w:lsdException w:name="Table 3D effects 2" w:semiHidden="1" w:unhideWhenUsed="1"/>
-    <w:lsdException w:name="Table 3D effects 3" w:semiHidden="1" w:unhideWhenUsed="1"/>
-    <w:lsdException w:name="Table Contemporary" w:semiHidden="1" w:unhideWhenUsed="1"/>
-    <w:lsdException w:name="Table Elegant" w:semiHidden="1" w:unhideWhenUsed="1"/>
-    <w:lsdException w:name="Table Professional" w:semiHidden="1" w:unhideWhenUsed="1"/>
-    <w:lsdException w:name="Table Subtle 1" w:semiHidden="1" w:unhideWhenUsed="1"/>
-    <w:lsdException w:name="Table Subtle 2" w:semiHidden="1" w:unhideWhenUsed="1"/>
-    <w:lsdException w:name="Table Web 1" w:semiHidden="1" w:unhideWhenUsed="1"/>
-    <w:lsdException w:name="Table Web 2" w:semiHidden="1" w:unhideWhenUsed="1"/>
-    <w:lsdException w:name="Table Web 3" w:semiHidden="1" w:unhideWhenUsed="1"/>
-    <w:lsdException w:name="Balloon Text" w:semiHidden="1" w:unhideWhenUsed="1"/>
-    <w:lsdException w:name="Table Grid" w:uiPriority="39"/>
-    <w:lsdException w:name="Table Theme" w:semiHidden="1" w:unhideWhenUsed="1"/>
-    <w:lsdException w:name="Placeholder Text" w:semiHidden="1"/>
-    <w:lsdException w:name="No Spacing" w:uiPriority="1" w:qFormat="1"/>
-    <w:lsdException w:name="Light Shading" w:uiPriority="60"/>
-    <w:lsdException w:name="Light List" w:uiPriority="61"/>
-    <w:lsdException w:name="Light Grid" w:uiPriority="62"/>
-    <w:lsdException w:name="Medium Shading 1" w:uiPriority="63"/>
-    <w:lsdException w:name="Medium Shading 2" w:uiPriority="64"/>
-    <w:lsdException w:name="Medium List 1" w:uiPriority="65"/>
-    <w:lsdException w:name="Medium List 2" w:uiPriority="66"/>
-    <w:lsdException w:name="Medium Grid 1" w:uiPriority="67"/>
-    <w:lsdException w:name="Medium Grid 2" w:uiPriority="68"/>
-    <w:lsdException w:name="Medium Grid 3" w:uiPriority="69"/>
-    <w:lsdException w:name="Dark List" w:uiPriority="70"/>
-    <w:lsdException w:name="Colorful Shading" w:uiPriority="71"/>
-    <w:lsdException w:name="Colorful List" w:uiPriority="72"/>
-    <w:lsdException w:name="Colorful Grid" w:uiPriority="73"/>
-    <w:lsdException w:name="Light Shading Accent 1" w:uiPriority="60"/>
-    <w:lsdException w:name="Light List Accent 1" w:uiPriority="61"/>
-    <w:lsdException w:name="Light Grid Accent 1" w:uiPriority="62"/>
-    <w:lsdException w:name="Medium Shading 1 Accent 1" w:uiPriority="63"/>
-    <w:lsdException w:name="Medium Shading 2 Accent 1" w:uiPriority="64"/>
-    <w:lsdException w:name="Medium List 1 Accent 1" w:uiPriority="65"/>
-    <w:lsdException w:name="Revision" w:semiHidden="1"/>
-    <w:lsdException w:name="List Paragraph" w:uiPriority="34" w:qFormat="1"/>
-    <w:lsdException w:name="Quote" w:uiPriority="29" w:qFormat="1"/>
-    <w:lsdException w:name="Intense Quote" w:uiPriority="30" w:qFormat="1"/>
-    <w:lsdException w:name="Medium List 2 Accent 1" w:uiPriority="66"/>
-    <w:lsdException w:name="Medium Grid 1 Accent 1" w:uiPriority="67"/>
-    <w:lsdException w:name="Medium Grid 2 Accent 1" w:uiPriority="68"/>
-    <w:lsdException w:name="Medium Grid 3 Accent 1" w:uiPriority="69"/>
-    <w:lsdException w:name="Dark List Accent 1" w:uiPriority="70"/>
-    <w:lsdException w:name="Colorful Shading Accent 1" w:uiPriority="71"/>
-    <w:lsdException w:name="Colorful List Accent 1" w:uiPriority="72"/>
-    <w:lsdException w:name="Colorful Grid Accent 1" w:uiPriority="73"/>
-    <w:lsdException w:name="Light Shading Accent 2" w:uiPriority="60"/>
-    <w:lsdException w:name="Light List Accent 2" w:uiPriority="61"/>
-    <w:lsdException w:name="Light Grid Accent 2" w:uiPriority="62"/>
-    <w:lsdException w:name="Medium Shading 1 Accent 2" w:uiPriority="63"/>
-    <w:lsdException w:name="Medium Shading 2 Accent 2" w:uiPriority="64"/>
-    <w:lsdException w:name="Medium List 1 Accent 2" w:uiPriority="65"/>
-    <w:lsdException w:name="Medium List 2 Accent 2" w:uiPriority="66"/>
-    <w:lsdException w:name="Medium Grid 1 Accent 2" w:uiPriority="67"/>
-    <w:lsdException w:name="Medium Grid 2 Accent 2" w:uiPriority="68"/>
-    <w:lsdException w:name="Medium Grid 3 Accent 2" w:uiPriority="69"/>
-    <w:lsdException w:name="Dark List Accent 2" w:uiPriority="70"/>
-    <w:lsdException w:name="Colorful Shading Accent 2" w:uiPriority="71"/>
-    <w:lsdException w:name="Colorful List Accent 2" w:uiPriority="72"/>
-    <w:lsdException w:name="Colorful Grid Accent 2" w:uiPriority="73"/>
-    <w:lsdException w:name="Light Shading Accent 3" w:uiPriority="60"/>
-    <w:lsdException w:name="Light List Accent 3" w:uiPriority="61"/>
-    <w:lsdException w:name="Light Grid Accent 3" w:uiPriority="62"/>
-    <w:lsdException w:name="Medium Shading 1 Accent 3" w:uiPriority="63"/>
-    <w:lsdException w:name="Medium Shading 2 Accent 3" w:uiPriority="64"/>
-    <w:lsdException w:name="Medium List 1 Accent 3" w:uiPriority="65"/>
-    <w:lsdException w:name="Medium List 2 Accent 3" w:uiPriority="66"/>
-    <w:lsdException w:name="Medium Grid 1 Accent 3" w:uiPriority="67"/>
-    <w:lsdException w:name="Medium Grid 2 Accent 3" w:uiPriority="68"/>
-    <w:lsdException w:name="Medium Grid 3 Accent 3" w:uiPriority="69"/>
-    <w:lsdException w:name="Dark List Accent 3" w:uiPriority="70"/>
-    <w:lsdException w:name="Colorful Shading Accent 3" w:uiPriority="71"/>
-    <w:lsdException w:name="Colorful List Accent 3" w:uiPriority="72"/>
-    <w:lsdException w:name="Colorful Grid Accent 3" w:uiPriority="73"/>
-    <w:lsdException w:name="Light Shading Accent 4" w:uiPriority="60"/>
-    <w:lsdException w:name="Light List Accent 4" w:uiPriority="61"/>
-    <w:lsdException w:name="Light Grid Accent 4" w:uiPriority="62"/>
-    <w:lsdException w:name="Medium Shading 1 Accent 4" w:uiPriority="63"/>
-    <w:lsdException w:name="Medium Shading 2 Accent 4" w:uiPriority="64"/>
-    <w:lsdException w:name="Medium List 1 Accent 4" w:uiPriority="65"/>
-    <w:lsdException w:name="Medium List 2 Accent 4" w:uiPriority="66"/>
-    <w:lsdException w:name="Medium Grid 1 Accent 4" w:uiPriority="67"/>
-    <w:lsdException w:name="Medium Grid 2 Accent 4" w:uiPriority="68"/>
-    <w:lsdException w:name="Medium Grid 3 Accent 4" w:uiPriority="69"/>
-    <w:lsdException w:name="Dark List Accent 4" w:uiPriority="70"/>
-    <w:lsdException w:name="Colorful Shading Accent 4" w:uiPriority="71"/>
-    <w:lsdException w:name="Colorful List Accent 4" w:uiPriority="72"/>
-    <w:lsdException w:name="Colorful Grid Accent 4" w:uiPriority="73"/>
-    <w:lsdException w:name="Light Shading Accent 5" w:uiPriority="60"/>
-    <w:lsdException w:name="Light List Accent 5" w:uiPriority="61"/>
-    <w:lsdException w:name="Light Grid Accent 5" w:uiPriority="62"/>
-    <w:lsdException w:name="Medium Shading 1 Accent 5" w:uiPriority="63"/>
-    <w:lsdException w:name="Medium Shading 2 Accent 5" w:uiPriority="64"/>
-    <w:lsdException w:name="Medium List 1 Accent 5" w:uiPriority="65"/>
-    <w:lsdException w:name="Medium List 2 Accent 5" w:uiPriority="66"/>
-    <w:lsdException w:name="Medium Grid 1 Accent 5" w:uiPriority="67"/>
-    <w:lsdException w:name="Medium Grid 2 Accent 5" w:uiPriority="68"/>
-    <w:lsdException w:name="Medium Grid 3 Accent 5" w:uiPriority="69"/>
-    <w:lsdException w:name="Dark List Accent 5" w:uiPriority="70"/>
-    <w:lsdException w:name="Colorful Shading Accent 5" w:uiPriority="71"/>
-    <w:lsdException w:name="Colorful List Accent 5" w:uiPriority="72"/>
-    <w:lsdException w:name="Colorful Grid Accent 5" w:uiPriority="73"/>
-    <w:lsdException w:name="Light Shading Accent 6" w:uiPriority="60"/>
-    <w:lsdException w:name="Light List Accent 6" w:uiPriority="61"/>
-    <w:lsdException w:name="Light Grid Accent 6" w:uiPriority="62"/>
-    <w:lsdException w:name="Medium Shading 1 Accent 6" w:uiPriority="63"/>
-    <w:lsdException w:name="Medium Shading 2 Accent 6" w:uiPriority="64"/>
-    <w:lsdException w:name="Medium List 1 Accent 6" w:uiPriority="65"/>
-    <w:lsdException w:name="Medium List 2 Accent 6" w:uiPriority="66"/>
-    <w:lsdException w:name="Medium Grid 1 Accent 6" w:uiPriority="67"/>
-    <w:lsdException w:name="Medium Grid 2 Accent 6" w:uiPriority="68"/>
-    <w:lsdException w:name="Medium Grid 3 Accent 6" w:uiPriority="69"/>
-    <w:lsdException w:name="Dark List Accent 6" w:uiPriority="70"/>
-    <w:lsdException w:name="Colorful Shading Accent 6" w:uiPriority="71"/>
-    <w:lsdException w:name="Colorful List Accent 6" w:uiPriority="72"/>
-    <w:lsdException w:name="Colorful Grid Accent 6" w:uiPriority="73"/>
-    <w:lsdException w:name="Subtle Emphasis" w:uiPriority="19" w:qFormat="1"/>
-    <w:lsdException w:name="Intense Emphasis" w:uiPriority="21" w:qFormat="1"/>
-    <w:lsdException w:name="Subtle Reference" w:uiPriority="31" w:qFormat="1"/>
-    <w:lsdException w:name="Intense Reference" w:uiPriority="32" w:qFormat="1"/>
-    <w:lsdException w:name="Book Title" w:uiPriority="33" w:qFormat="1"/>
-    <w:lsdException w:name="Bibliography" w:semiHidden="1" w:uiPriority="37" w:unhideWhenUsed="1"/>
-    <w:lsdException w:name="TOC Heading" w:semiHidden="1" w:uiPriority="39" w:unhideWhenUsed="1" w:qFormat="1"/>
-    <w:lsdException w:name="Plain Table 1" w:uiPriority="41"/>
-    <w:lsdException w:name="Plain Table 2" w:uiPriority="42"/>
-    <w:lsdException w:name="Plain Table 3" w:uiPriority="43"/>
-    <w:lsdException w:name="Plain Table 4" w:uiPriority="44"/>
-    <w:lsdException w:name="Plain Table 5" w:uiPriority="45"/>
-    <w:lsdException w:name="Grid Table Light" w:uiPriority="40"/>
-    <w:lsdException w:name="Grid Table 1 Light" w:uiPriority="46"/>
-    <w:lsdException w:name="Grid Table 2" w:uiPriority="47"/>
-    <w:lsdException w:name="Grid Table 3" w:uiPriority="48"/>
-    <w:lsdException w:name="Grid Table 4" w:uiPriority="49"/>
-    <w:lsdException w:name="Grid Table 5 Dark" w:uiPriority="50"/>
-    <w:lsdException w:name="Grid Table 6 Colorful" w:uiPriority="51"/>
-    <w:lsdException w:name="Grid Table 7 Colorful" w:uiPriority="52"/>
-    <w:lsdException w:name="Grid Table 1 Light Accent 1" w:uiPriority="46"/>
-    <w:lsdException w:name="Grid Table 2 Accent 1" w:uiPriority="47"/>
-    <w:lsdException w:name="Grid Table 3 Accent 1" w:uiPriority="48"/>
-    <w:lsdException w:name="Grid Table 4 Accent 1" w:uiPriority="49"/>
-    <w:lsdException w:name="Grid Table 5 Dark Accent 1" w:uiPriority="50"/>
-    <w:lsdException w:name="Grid Table 6 Colorful Accent 1" w:uiPriority="51"/>
-    <w:lsdException w:name="Grid Table 7 Colorful Accent 1" w:uiPriority="52"/>
-    <w:lsdException w:name="Grid Table 1 Light Accent 2" w:uiPriority="46"/>
-    <w:lsdException w:name="Grid Table 2 Accent 2" w:uiPriority="47"/>
-    <w:lsdException w:name="Grid Table 3 Accent 2" w:uiPriority="48"/>
-    <w:lsdException w:name="Grid Table 4 Accent 2" w:uiPriority="49"/>
-    <w:lsdException w:name="Grid Table 5 Dark Accent 2" w:uiPriority="50"/>
-    <w:lsdException w:name="Grid Table 6 Colorful Accent 2" w:uiPriority="51"/>
-    <w:lsdException w:name="Grid Table 7 Colorful Accent 2" w:uiPriority="52"/>
-    <w:lsdException w:name="Grid Table 1 Light Accent 3" w:uiPriority="46"/>
-    <w:lsdException w:name="Grid Table 2 Accent 3" w:uiPriority="47"/>
-    <w:lsdException w:name="Grid Table 3 Accent 3" w:uiPriority="48"/>
-    <w:lsdException w:name="Grid Table 4 Accent 3" w:uiPriority="49"/>
-    <w:lsdException w:name="Grid Table 5 Dark Accent 3" w:uiPriority="50"/>
-    <w:lsdException w:name="Grid Table 6 Colorful Accent 3" w:uiPriority="51"/>
-    <w:lsdException w:name="Grid Table 7 Colorful Accent 3" w:uiPriority="52"/>
-    <w:lsdException w:name="Grid Table 1 Light Accent 4" w:uiPriority="46"/>
-    <w:lsdException w:name="Grid Table 2 Accent 4" w:uiPriority="47"/>
-    <w:lsdException w:name="Grid Table 3 Accent 4" w:uiPriority="48"/>
-    <w:lsdException w:name="Grid Table 4 Accent 4" w:uiPriority="49"/>
-    <w:lsdException w:name="Grid Table 5 Dark Accent 4" w:uiPriority="50"/>
-    <w:lsdException w:name="Grid Table 6 Colorful Accent 4" w:uiPriority="51"/>
-    <w:lsdException w:name="Grid Table 7 Colorful Accent 4" w:uiPriority="52"/>
-    <w:lsdException w:name="Grid Table 1 Light Accent 5" w:uiPriority="46"/>
-    <w:lsdException w:name="Grid Table 2 Accent 5" w:uiPriority="47"/>
-    <w:lsdException w:name="Grid Table 3 Accent 5" w:uiPriority="48"/>
-    <w:lsdException w:name="Grid Table 4 Accent 5" w:uiPriority="49"/>
-    <w:lsdException w:name="Grid Table 5 Dark Accent 5" w:uiPriority="50"/>
-    <w:lsdException w:name="Grid Table 6 Colorful Accent 5" w:uiPriority="51"/>
-    <w:lsdException w:name="Grid Table 7 Colorful Accent 5" w:uiPriority="52"/>
-    <w:lsdException w:name="Grid Table 1 Light Accent 6" w:uiPriority="46"/>
-    <w:lsdException w:name="Grid Table 2 Accent 6" w:uiPriority="47"/>
-    <w:lsdException w:name="Grid Table 3 Accent 6" w:uiPriority="48"/>
-    <w:lsdException w:name="Grid Table 4 Accent 6" w:uiPriority="49"/>
-    <w:lsdException w:name="Grid Table 5 Dark Accent 6" w:uiPriority="50"/>
-    <w:lsdException w:name="Grid Table 6 Colorful Accent 6" w:uiPriority="51"/>
-    <w:lsdException w:name="Grid Table 7 Colorful Accent 6" w:uiPriority="52"/>
-    <w:lsdException w:name="List Table 1 Light" w:uiPriority="46"/>
-    <w:lsdException w:name="List Table 2" w:uiPriority="47"/>
-    <w:lsdException w:name="List Table 3" w:uiPriority="48"/>
-    <w:lsdException w:name="List Table 4" w:uiPriority="49"/>
-    <w:lsdException w:name="List Table 5 Dark" w:uiPriority="50"/>
-    <w:lsdException w:name="List Table 6 Colorful" w:uiPriority="51"/>
-    <w:lsdException w:name="List Table 7 Colorful" w:uiPriority="52"/>
-    <w:lsdException w:name="List Table 1 Light Accent 1" w:uiPriority="46"/>
-    <w:lsdException w:name="List Table 2 Accent 1" w:uiPriority="47"/>
-    <w:lsdException w:name="List Table 3 Accent 1" w:uiPriority="48"/>
-    <w:lsdException w:name="List Table 4 Accent 1" w:uiPriority="49"/>
-    <w:lsdException w:name="List Table 5 Dark Accent 1" w:uiPriority="50"/>
-    <w:lsdException w:name="List Table 6 Colorful Accent 1" w:uiPriority="51"/>
-    <w:lsdException w:name="List Table 7 Colorful Accent 1" w:uiPriority="52"/>
-    <w:lsdException w:name="List Table 1 Light Accent 2" w:uiPriority="46"/>
-    <w:lsdException w:name="List Table 2 Accent 2" w:uiPriority="47"/>
-    <w:lsdException w:name="List Table 3 Accent 2" w:uiPriority="48"/>
-    <w:lsdException w:name="List Table 4 Accent 2" w:uiPriority="49"/>
-    <w:lsdException w:name="List Table 5 Dark Accent 2" w:uiPriority="50"/>
-    <w:lsdException w:name="List Table 6 Colorful Accent 2" w:uiPriority="51"/>
-    <w:lsdException w:name="List Table 7 Colorful Accent 2" w:uiPriority="52"/>
-    <w:lsdException w:name="List Table 1 Light Accent 3" w:uiPriority="46"/>
-    <w:lsdException w:name="List Table 2 Accent 3" w:uiPriority="47"/>
-    <w:lsdException w:name="List Table 3 Accent 3" w:uiPriority="48"/>
-    <w:lsdException w:name="List Table 4 Accent 3" w:uiPriority="49"/>
-    <w:lsdException w:name="List Table 5 Dark Accent 3" w:uiPriority="50"/>
-    <w:lsdException w:name="List Table 6 Colorful Accent 3" w:uiPriority="51"/>
-    <w:lsdException w:name="List Table 7 Colorful Accent 3" w:uiPriority="52"/>
-    <w:lsdException w:name="List Table 1 Light Accent 4" w:uiPriority="46"/>
-    <w:lsdException w:name="List Table 2 Accent 4" w:uiPriority="47"/>
-    <w:lsdException w:name="List Table 3 Accent 4" w:uiPriority="48"/>
-    <w:lsdException w:name="List Table 4 Accent 4" w:uiPriority="49"/>
-    <w:lsdException w:name="List Table 5 Dark Accent 4" w:uiPriority="50"/>
-    <w:lsdException w:name="List Table 6 Colorful Accent 4" w:uiPriority="51"/>
-    <w:lsdException w:name="List Table 7 Colorful Accent 4" w:uiPriority="52"/>
-    <w:lsdException w:name="List Table 1 Light Accent 5" w:uiPriority="46"/>
-    <w:lsdException w:name="List Table 2 Accent 5" w:uiPriority="47"/>
-    <w:lsdException w:name="List Table 3 Accent 5" w:uiPriority="48"/>
-    <w:lsdException w:name="List Table 4 Accent 5" w:uiPriority="49"/>
-    <w:lsdException w:name="List Table 5 Dark Accent 5" w:uiPriority="50"/>
-    <w:lsdException w:name="List Table 6 Colorful Accent 5" w:uiPriority="51"/>
-    <w:lsdException w:name="List Table 7 Colorful Accent 5" w:uiPriority="52"/>
-    <w:lsdException w:name="List Table 1 Light Accent 6" w:uiPriority="46"/>
-    <w:lsdException w:name="List Table 2 Accent 6" w:uiPriority="47"/>
-    <w:lsdException w:name="List Table 3 Accent 6" w:uiPriority="48"/>
-    <w:lsdException w:name="List Table 4 Accent 6" w:uiPriority="49"/>
-    <w:lsdException w:name="List Table 5 Dark Accent 6" w:uiPriority="50"/>
-    <w:lsdException w:name="List Table 6 Colorful Accent 6" w:uiPriority="51"/>
-    <w:lsdException w:name="List Table 7 Colorful Accent 6" w:uiPriority="52"/>
-    <w:lsdException w:name="Mention" w:semiHidden="1" w:unhideWhenUsed="1"/>
-    <w:lsdException w:name="Smart Hyperlink" w:semiHidden="1" w:unhideWhenUsed="1"/>
-    <w:lsdException w:name="Hashtag" w:semiHidden="1" w:unhideWhenUsed="1"/>
-    <w:lsdException w:name="Unresolved Mention" w:semiHidden="1" w:unhideWhenUsed="1"/>
-    <w:lsdException w:name="Smart Link" w:semiHidden="1" w:unhideWhenUsed="1"/>
+  <w:latentStyles w:count="260" w:defQFormat="0" w:defUnhideWhenUsed="1" w:defSemiHidden="1" w:defUIPriority="99" w:defLockedState="0">
+    <w:lsdException w:qFormat="1" w:unhideWhenUsed="0" w:uiPriority="0" w:semiHidden="0" w:name="Normal"/>
+    <w:lsdException w:unhideWhenUsed="0" w:uiPriority="0" w:semiHidden="0" w:name="heading 1"/>
+    <w:lsdException w:qFormat="1" w:uiPriority="9" w:name="heading 2"/>
+    <w:lsdException w:unhideWhenUsed="0" w:uiPriority="0" w:semiHidden="0" w:name="heading 3"/>
+    <w:lsdException w:qFormat="1" w:uiPriority="9" w:name="heading 4"/>
+    <w:lsdException w:qFormat="1" w:uiPriority="9" w:name="heading 5"/>
+    <w:lsdException w:qFormat="1" w:uiPriority="9" w:name="heading 6"/>
+    <w:lsdException w:qFormat="1" w:uiPriority="9" w:name="heading 7"/>
+    <w:lsdException w:qFormat="1" w:uiPriority="9" w:name="heading 8"/>
+    <w:lsdException w:qFormat="1" w:uiPriority="9" w:name="heading 9"/>
+    <w:lsdException w:uiPriority="99" w:name="index 1"/>
+    <w:lsdException w:uiPriority="99" w:name="index 2"/>
+    <w:lsdException w:uiPriority="99" w:name="index 3"/>
+    <w:lsdException w:uiPriority="99" w:name="index 4"/>
+    <w:lsdException w:uiPriority="99" w:name="index 5"/>
+    <w:lsdException w:uiPriority="99" w:name="index 6"/>
+    <w:lsdException w:uiPriority="99" w:name="index 7"/>
+    <w:lsdException w:uiPriority="99" w:name="index 8"/>
+    <w:lsdException w:uiPriority="99" w:name="index 9"/>
+    <w:lsdException w:uiPriority="39" w:name="toc 1"/>
+    <w:lsdException w:uiPriority="39" w:name="toc 2"/>
+    <w:lsdException w:uiPriority="39" w:name="toc 3"/>
+    <w:lsdException w:uiPriority="39" w:name="toc 4"/>
+    <w:lsdException w:uiPriority="39" w:name="toc 5"/>
+    <w:lsdException w:uiPriority="39" w:name="toc 6"/>
+    <w:lsdException w:uiPriority="39" w:name="toc 7"/>
+    <w:lsdException w:uiPriority="39" w:name="toc 8"/>
+    <w:lsdException w:uiPriority="39" w:name="toc 9"/>
+    <w:lsdException w:uiPriority="99" w:name="Normal Indent"/>
+    <w:lsdException w:uiPriority="99" w:name="footnote text"/>
+    <w:lsdException w:uiPriority="99" w:name="annotation text"/>
+    <w:lsdException w:unhideWhenUsed="0" w:uiPriority="0" w:semiHidden="0" w:name="header"/>
+    <w:lsdException w:unhideWhenUsed="0" w:uiPriority="0" w:semiHidden="0" w:name="footer"/>
+    <w:lsdException w:uiPriority="99" w:name="index heading"/>
+    <w:lsdException w:qFormat="1" w:uiPriority="35" w:name="caption"/>
+    <w:lsdException w:uiPriority="99" w:name="table of figures"/>
+    <w:lsdException w:uiPriority="99" w:name="envelope address"/>
+    <w:lsdException w:uiPriority="99" w:name="envelope return"/>
+    <w:lsdException w:uiPriority="99" w:name="footnote reference"/>
+    <w:lsdException w:uiPriority="99" w:name="annotation reference"/>
+    <w:lsdException w:uiPriority="99" w:name="line number"/>
+    <w:lsdException w:uiPriority="99" w:name="page number"/>
+    <w:lsdException w:uiPriority="99" w:name="endnote reference"/>
+    <w:lsdException w:uiPriority="99" w:name="endnote text"/>
+    <w:lsdException w:uiPriority="99" w:name="table of authorities"/>
+    <w:lsdException w:uiPriority="99" w:name="macro"/>
+    <w:lsdException w:uiPriority="99" w:name="toa heading"/>
+    <w:lsdException w:uiPriority="99" w:name="List"/>
+    <w:lsdException w:uiPriority="99" w:name="List Bullet"/>
+    <w:lsdException w:uiPriority="99" w:name="List Number"/>
+    <w:lsdException w:uiPriority="99" w:name="List 2"/>
+    <w:lsdException w:uiPriority="99" w:name="List 3"/>
+    <w:lsdException w:uiPriority="99" w:name="List 4"/>
+    <w:lsdException w:uiPriority="99" w:name="List 5"/>
+    <w:lsdException w:uiPriority="99" w:name="List Bullet 2"/>
+    <w:lsdException w:uiPriority="99" w:name="List Bullet 3"/>
+    <w:lsdException w:uiPriority="99" w:name="List Bullet 4"/>
+    <w:lsdException w:uiPriority="99" w:name="List Bullet 5"/>
+    <w:lsdException w:uiPriority="99" w:name="List Number 2"/>
+    <w:lsdException w:uiPriority="99" w:name="List Number 3"/>
+    <w:lsdException w:uiPriority="99" w:name="List Number 4"/>
+    <w:lsdException w:uiPriority="99" w:name="List Number 5"/>
+    <w:lsdException w:qFormat="1" w:unhideWhenUsed="0" w:uiPriority="10" w:semiHidden="0" w:name="Title"/>
+    <w:lsdException w:uiPriority="99" w:name="Closing"/>
+    <w:lsdException w:uiPriority="99" w:name="Signature"/>
+    <w:lsdException w:qFormat="1" w:uiPriority="1" w:name="Default Paragraph Font"/>
+    <w:lsdException w:uiPriority="99" w:name="Body Text"/>
+    <w:lsdException w:uiPriority="99" w:name="Body Text Indent"/>
+    <w:lsdException w:uiPriority="99" w:name="List Continue"/>
+    <w:lsdException w:uiPriority="99" w:name="List Continue 2"/>
+    <w:lsdException w:uiPriority="99" w:name="List Continue 3"/>
+    <w:lsdException w:uiPriority="99" w:name="List Continue 4"/>
+    <w:lsdException w:uiPriority="99" w:name="List Continue 5"/>
+    <w:lsdException w:uiPriority="99" w:name="Message Header"/>
+    <w:lsdException w:qFormat="1" w:unhideWhenUsed="0" w:uiPriority="11" w:semiHidden="0" w:name="Subtitle"/>
+    <w:lsdException w:uiPriority="99" w:name="Salutation"/>
+    <w:lsdException w:unhideWhenUsed="0" w:uiPriority="0" w:semiHidden="0" w:name="Date"/>
+    <w:lsdException w:uiPriority="99" w:name="Body Text First Indent"/>
+    <w:lsdException w:uiPriority="99" w:name="Body Text First Indent 2"/>
+    <w:lsdException w:uiPriority="99" w:name="Note Heading"/>
+    <w:lsdException w:uiPriority="99" w:name="Body Text 2"/>
+    <w:lsdException w:uiPriority="99" w:name="Body Text 3"/>
+    <w:lsdException w:uiPriority="99" w:name="Body Text Indent 2"/>
+    <w:lsdException w:uiPriority="99" w:name="Body Text Indent 3"/>
+    <w:lsdException w:uiPriority="99" w:name="Block Text"/>
+    <w:lsdException w:uiPriority="99" w:name="Hyperlink"/>
+    <w:lsdException w:uiPriority="99" w:name="FollowedHyperlink"/>
+    <w:lsdException w:qFormat="1" w:unhideWhenUsed="0" w:uiPriority="22" w:semiHidden="0" w:name="Strong"/>
+    <w:lsdException w:qFormat="1" w:unhideWhenUsed="0" w:uiPriority="20" w:semiHidden="0" w:name="Emphasis"/>
+    <w:lsdException w:uiPriority="99" w:name="Document Map"/>
+    <w:lsdException w:uiPriority="99" w:name="Plain Text"/>
+    <w:lsdException w:uiPriority="99" w:name="E-mail Signature"/>
+    <w:lsdException w:uiPriority="99" w:name="Normal (Web)"/>
+    <w:lsdException w:uiPriority="99" w:name="HTML Acronym"/>
+    <w:lsdException w:uiPriority="99" w:name="HTML Address"/>
+    <w:lsdException w:uiPriority="99" w:name="HTML Cite"/>
+    <w:lsdException w:uiPriority="99" w:name="HTML Code"/>
+    <w:lsdException w:uiPriority="99" w:name="HTML Definition"/>
+    <w:lsdException w:uiPriority="99" w:name="HTML Keyboard"/>
+    <w:lsdException w:uiPriority="99" w:name="HTML Preformatted"/>
+    <w:lsdException w:uiPriority="99" w:name="HTML Sample"/>
+    <w:lsdException w:uiPriority="99" w:name="HTML Typewriter"/>
+    <w:lsdException w:uiPriority="99" w:name="HTML Variable"/>
+    <w:lsdException w:uiPriority="99" w:name="Normal Table"/>
+    <w:lsdException w:uiPriority="99" w:name="annotation subject"/>
+    <w:lsdException w:uiPriority="99" w:name="Table Simple 1"/>
+    <w:lsdException w:uiPriority="99" w:name="Table Simple 2"/>
+    <w:lsdException w:uiPriority="99" w:name="Table Simple 3"/>
+    <w:lsdException w:uiPriority="99" w:name="Table Classic 1"/>
+    <w:lsdException w:uiPriority="99" w:name="Table Classic 2"/>
+    <w:lsdException w:uiPriority="99" w:name="Table Classic 3"/>
+    <w:lsdException w:uiPriority="99" w:name="Table Classic 4"/>
+    <w:lsdException w:uiPriority="99" w:name="Table Colorful 1"/>
+    <w:lsdException w:uiPriority="99" w:name="Table Colorful 2"/>
+    <w:lsdException w:uiPriority="99" w:name="Table Colorful 3"/>
+    <w:lsdException w:uiPriority="99" w:name="Table Columns 1"/>
+    <w:lsdException w:uiPriority="99" w:name="Table Columns 2"/>
+    <w:lsdException w:uiPriority="99" w:name="Table Columns 3"/>
+    <w:lsdException w:uiPriority="99" w:name="Table Columns 4"/>
+    <w:lsdException w:uiPriority="99" w:name="Table Columns 5"/>
+    <w:lsdException w:uiPriority="99" w:name="Table Grid 1"/>
+    <w:lsdException w:uiPriority="99" w:name="Table Grid 2"/>
+    <w:lsdException w:uiPriority="99" w:name="Table Grid 3"/>
+    <w:lsdException w:uiPriority="99" w:name="Table Grid 4"/>
+    <w:lsdException w:uiPriority="99" w:name="Table Grid 5"/>
+    <w:lsdException w:uiPriority="99" w:name="Table Grid 6"/>
+    <w:lsdException w:uiPriority="99" w:name="Table Grid 7"/>
+    <w:lsdException w:uiPriority="99" w:name="Table Grid 8"/>
+    <w:lsdException w:uiPriority="99" w:name="Table List 1"/>
+    <w:lsdException w:uiPriority="99" w:name="Table List 2"/>
+    <w:lsdException w:uiPriority="99" w:name="Table List 3"/>
+    <w:lsdException w:uiPriority="99" w:name="Table List 4"/>
+    <w:lsdException w:uiPriority="99" w:name="Table List 5"/>
+    <w:lsdException w:uiPriority="99" w:name="Table List 6"/>
+    <w:lsdException w:uiPriority="99" w:name="Table List 7"/>
+    <w:lsdException w:uiPriority="99" w:name="Table List 8"/>
+    <w:lsdException w:uiPriority="99" w:name="Table 3D effects 1"/>
+    <w:lsdException w:uiPriority="99" w:name="Table 3D effects 2"/>
+    <w:lsdException w:uiPriority="99" w:name="Table 3D effects 3"/>
+    <w:lsdException w:uiPriority="99" w:name="Table Contemporary"/>
+    <w:lsdException w:uiPriority="99" w:name="Table Elegant"/>
+    <w:lsdException w:uiPriority="99" w:name="Table Professional"/>
+    <w:lsdException w:uiPriority="99" w:name="Table Subtle 1"/>
+    <w:lsdException w:uiPriority="99" w:name="Table Subtle 2"/>
+    <w:lsdException w:uiPriority="99" w:name="Table Web 1"/>
+    <w:lsdException w:uiPriority="99" w:name="Table Web 2"/>
+    <w:lsdException w:uiPriority="99" w:name="Table Web 3"/>
+    <w:lsdException w:uiPriority="99" w:name="Balloon Text"/>
+    <w:lsdException w:unhideWhenUsed="0" w:uiPriority="39" w:semiHidden="0" w:name="Table Grid"/>
+    <w:lsdException w:uiPriority="99" w:name="Table Theme"/>
+    <w:lsdException w:unhideWhenUsed="0" w:uiPriority="60" w:semiHidden="0" w:name="Light Shading"/>
+    <w:lsdException w:unhideWhenUsed="0" w:uiPriority="61" w:semiHidden="0" w:name="Light List"/>
+    <w:lsdException w:unhideWhenUsed="0" w:uiPriority="62" w:semiHidden="0" w:name="Light Grid"/>
+    <w:lsdException w:unhideWhenUsed="0" w:uiPriority="63" w:semiHidden="0" w:name="Medium Shading 1"/>
+    <w:lsdException w:unhideWhenUsed="0" w:uiPriority="64" w:semiHidden="0" w:name="Medium Shading 2"/>
+    <w:lsdException w:unhideWhenUsed="0" w:uiPriority="65" w:semiHidden="0" w:name="Medium List 1"/>
+    <w:lsdException w:unhideWhenUsed="0" w:uiPriority="66" w:semiHidden="0" w:name="Medium List 2"/>
+    <w:lsdException w:unhideWhenUsed="0" w:uiPriority="67" w:semiHidden="0" w:name="Medium Grid 1"/>
+    <w:lsdException w:unhideWhenUsed="0" w:uiPriority="68" w:semiHidden="0" w:name="Medium Grid 2"/>
+    <w:lsdException w:unhideWhenUsed="0" w:uiPriority="69" w:semiHidden="0" w:name="Medium Grid 3"/>
+    <w:lsdException w:unhideWhenUsed="0" w:uiPriority="70" w:semiHidden="0" w:name="Dark List"/>
+    <w:lsdException w:unhideWhenUsed="0" w:uiPriority="71" w:semiHidden="0" w:name="Colorful Shading"/>
+    <w:lsdException w:unhideWhenUsed="0" w:uiPriority="72" w:semiHidden="0" w:name="Colorful List"/>
+    <w:lsdException w:unhideWhenUsed="0" w:uiPriority="73" w:semiHidden="0" w:name="Colorful Grid"/>
+    <w:lsdException w:unhideWhenUsed="0" w:uiPriority="60" w:semiHidden="0" w:name="Light Shading Accent 1"/>
+    <w:lsdException w:unhideWhenUsed="0" w:uiPriority="61" w:semiHidden="0" w:name="Light List Accent 1"/>
+    <w:lsdException w:unhideWhenUsed="0" w:uiPriority="62" w:semiHidden="0" w:name="Light Grid Accent 1"/>
+    <w:lsdException w:unhideWhenUsed="0" w:uiPriority="63" w:semiHidden="0" w:name="Medium Shading 1 Accent 1"/>
+    <w:lsdException w:unhideWhenUsed="0" w:uiPriority="64" w:semiHidden="0" w:name="Medium Shading 2 Accent 1"/>
+    <w:lsdException w:unhideWhenUsed="0" w:uiPriority="65" w:semiHidden="0" w:name="Medium List 1 Accent 1"/>
+    <w:lsdException w:qFormat="1" w:unhideWhenUsed="0" w:uiPriority="34" w:semiHidden="0" w:name="List Paragraph"/>
+    <w:lsdException w:unhideWhenUsed="0" w:uiPriority="66" w:semiHidden="0" w:name="Medium List 2 Accent 1"/>
+    <w:lsdException w:unhideWhenUsed="0" w:uiPriority="67" w:semiHidden="0" w:name="Medium Grid 1 Accent 1"/>
+    <w:lsdException w:unhideWhenUsed="0" w:uiPriority="68" w:semiHidden="0" w:name="Medium Grid 2 Accent 1"/>
+    <w:lsdException w:unhideWhenUsed="0" w:uiPriority="69" w:semiHidden="0" w:name="Medium Grid 3 Accent 1"/>
+    <w:lsdException w:unhideWhenUsed="0" w:uiPriority="70" w:semiHidden="0" w:name="Dark List Accent 1"/>
+    <w:lsdException w:unhideWhenUsed="0" w:uiPriority="71" w:semiHidden="0" w:name="Colorful Shading Accent 1"/>
+    <w:lsdException w:unhideWhenUsed="0" w:uiPriority="72" w:semiHidden="0" w:name="Colorful List Accent 1"/>
+    <w:lsdException w:unhideWhenUsed="0" w:uiPriority="73" w:semiHidden="0" w:name="Colorful Grid Accent 1"/>
+    <w:lsdException w:unhideWhenUsed="0" w:uiPriority="60" w:semiHidden="0" w:name="Light Shading Accent 2"/>
+    <w:lsdException w:unhideWhenUsed="0" w:uiPriority="61" w:semiHidden="0" w:name="Light List Accent 2"/>
+    <w:lsdException w:unhideWhenUsed="0" w:uiPriority="62" w:semiHidden="0" w:name="Light Grid Accent 2"/>
+    <w:lsdException w:unhideWhenUsed="0" w:uiPriority="63" w:semiHidden="0" w:name="Medium Shading 1 Accent 2"/>
+    <w:lsdException w:unhideWhenUsed="0" w:uiPriority="64" w:semiHidden="0" w:name="Medium Shading 2 Accent 2"/>
+    <w:lsdException w:unhideWhenUsed="0" w:uiPriority="65" w:semiHidden="0" w:name="Medium List 1 Accent 2"/>
+    <w:lsdException w:unhideWhenUsed="0" w:uiPriority="66" w:semiHidden="0" w:name="Medium List 2 Accent 2"/>
+    <w:lsdException w:unhideWhenUsed="0" w:uiPriority="67" w:semiHidden="0" w:name="Medium Grid 1 Accent 2"/>
+    <w:lsdException w:unhideWhenUsed="0" w:uiPriority="68" w:semiHidden="0" w:name="Medium Grid 2 Accent 2"/>
+    <w:lsdException w:unhideWhenUsed="0" w:uiPriority="69" w:semiHidden="0" w:name="Medium Grid 3 Accent 2"/>
+    <w:lsdException w:unhideWhenUsed="0" w:uiPriority="70" w:semiHidden="0" w:name="Dark List Accent 2"/>
+    <w:lsdException w:unhideWhenUsed="0" w:uiPriority="71" w:semiHidden="0" w:name="Colorful Shading Accent 2"/>
+    <w:lsdException w:unhideWhenUsed="0" w:uiPriority="72" w:semiHidden="0" w:name="Colorful List Accent 2"/>
+    <w:lsdException w:unhideWhenUsed="0" w:uiPriority="73" w:semiHidden="0" w:name="Colorful Grid Accent 2"/>
+    <w:lsdException w:unhideWhenUsed="0" w:uiPriority="60" w:semiHidden="0" w:name="Light Shading Accent 3"/>
+    <w:lsdException w:unhideWhenUsed="0" w:uiPriority="61" w:semiHidden="0" w:name="Light List Accent 3"/>
+    <w:lsdException w:unhideWhenUsed="0" w:uiPriority="62" w:semiHidden="0" w:name="Light Grid Accent 3"/>
+    <w:lsdException w:unhideWhenUsed="0" w:uiPriority="63" w:semiHidden="0" w:name="Medium Shading 1 Accent 3"/>
+    <w:lsdException w:unhideWhenUsed="0" w:uiPriority="64" w:semiHidden="0" w:name="Medium Shading 2 Accent 3"/>
+    <w:lsdException w:unhideWhenUsed="0" w:uiPriority="65" w:semiHidden="0" w:name="Medium List 1 Accent 3"/>
+    <w:lsdException w:unhideWhenUsed="0" w:uiPriority="66" w:semiHidden="0" w:name="Medium List 2 Accent 3"/>
+    <w:lsdException w:unhideWhenUsed="0" w:uiPriority="67" w:semiHidden="0" w:name="Medium Grid 1 Accent 3"/>
+    <w:lsdException w:unhideWhenUsed="0" w:uiPriority="68" w:semiHidden="0" w:name="Medium Grid 2 Accent 3"/>
+    <w:lsdException w:unhideWhenUsed="0" w:uiPriority="69" w:semiHidden="0" w:name="Medium Grid 3 Accent 3"/>
+    <w:lsdException w:unhideWhenUsed="0" w:uiPriority="70" w:semiHidden="0" w:name="Dark List Accent 3"/>
+    <w:lsdException w:unhideWhenUsed="0" w:uiPriority="71" w:semiHidden="0" w:name="Colorful Shading Accent 3"/>
+    <w:lsdException w:unhideWhenUsed="0" w:uiPriority="72" w:semiHidden="0" w:name="Colorful List Accent 3"/>
+    <w:lsdException w:unhideWhenUsed="0" w:uiPriority="73" w:semiHidden="0" w:name="Colorful Grid Accent 3"/>
+    <w:lsdException w:unhideWhenUsed="0" w:uiPriority="60" w:semiHidden="0" w:name="Light Shading Accent 4"/>
+    <w:lsdException w:unhideWhenUsed="0" w:uiPriority="61" w:semiHidden="0" w:name="Light List Accent 4"/>
+    <w:lsdException w:unhideWhenUsed="0" w:uiPriority="62" w:semiHidden="0" w:name="Light Grid Accent 4"/>
+    <w:lsdException w:unhideWhenUsed="0" w:uiPriority="63" w:semiHidden="0" w:name="Medium Shading 1 Accent 4"/>
+    <w:lsdException w:unhideWhenUsed="0" w:uiPriority="64" w:semiHidden="0" w:name="Medium Shading 2 Accent 4"/>
+    <w:lsdException w:unhideWhenUsed="0" w:uiPriority="65" w:semiHidden="0" w:name="Medium List 1 Accent 4"/>
+    <w:lsdException w:unhideWhenUsed="0" w:uiPriority="66" w:semiHidden="0" w:name="Medium List 2 Accent 4"/>
+    <w:lsdException w:unhideWhenUsed="0" w:uiPriority="67" w:semiHidden="0" w:name="Medium Grid 1 Accent 4"/>
+    <w:lsdException w:unhideWhenUsed="0" w:uiPriority="68" w:semiHidden="0" w:name="Medium Grid 2 Accent 4"/>
+    <w:lsdException w:unhideWhenUsed="0" w:uiPriority="69" w:semiHidden="0" w:name="Medium Grid 3 Accent 4"/>
+    <w:lsdException w:unhideWhenUsed="0" w:uiPriority="70" w:semiHidden="0" w:name="Dark List Accent 4"/>
+    <w:lsdException w:unhideWhenUsed="0" w:uiPriority="71" w:semiHidden="0" w:name="Colorful Shading Accent 4"/>
+    <w:lsdException w:unhideWhenUsed="0" w:uiPriority="72" w:semiHidden="0" w:name="Colorful List Accent 4"/>
+    <w:lsdException w:unhideWhenUsed="0" w:uiPriority="73" w:semiHidden="0" w:name="Colorful Grid Accent 4"/>
+    <w:lsdException w:unhideWhenUsed="0" w:uiPriority="60" w:semiHidden="0" w:name="Light Shading Accent 5"/>
+    <w:lsdException w:unhideWhenUsed="0" w:uiPriority="61" w:semiHidden="0" w:name="Light List Accent 5"/>
+    <w:lsdException w:unhideWhenUsed="0" w:uiPriority="62" w:semiHidden="0" w:name="Light Grid Accent 5"/>
+    <w:lsdException w:unhideWhenUsed="0" w:uiPriority="63" w:semiHidden="0" w:name="Medium Shading 1 Accent 5"/>
+    <w:lsdException w:unhideWhenUsed="0" w:uiPriority="64" w:semiHidden="0" w:name="Medium Shading 2 Accent 5"/>
+    <w:lsdException w:unhideWhenUsed="0" w:uiPriority="65" w:semiHidden="0" w:name="Medium List 1 Accent 5"/>
+    <w:lsdException w:unhideWhenUsed="0" w:uiPriority="66" w:semiHidden="0" w:name="Medium List 2 Accent 5"/>
+    <w:lsdException w:unhideWhenUsed="0" w:uiPriority="67" w:semiHidden="0" w:name="Medium Grid 1 Accent 5"/>
+    <w:lsdException w:unhideWhenUsed="0" w:uiPriority="68" w:semiHidden="0" w:name="Medium Grid 2 Accent 5"/>
+    <w:lsdException w:unhideWhenUsed="0" w:uiPriority="69" w:semiHidden="0" w:name="Medium Grid 3 Accent 5"/>
+    <w:lsdException w:unhideWhenUsed="0" w:uiPriority="70" w:semiHidden="0" w:name="Dark List Accent 5"/>
+    <w:lsdException w:unhideWhenUsed="0" w:uiPriority="71" w:semiHidden="0" w:name="Colorful Shading Accent 5"/>
+    <w:lsdException w:unhideWhenUsed="0" w:uiPriority="72" w:semiHidden="0" w:name="Colorful List Accent 5"/>
+    <w:lsdException w:unhideWhenUsed="0" w:uiPriority="73" w:semiHidden="0" w:name="Colorful Grid Accent 5"/>
+    <w:lsdException w:unhideWhenUsed="0" w:uiPriority="60" w:semiHidden="0" w:name="Light Shading Accent 6"/>
+    <w:lsdException w:unhideWhenUsed="0" w:uiPriority="61" w:semiHidden="0" w:name="Light List Accent 6"/>
+    <w:lsdException w:unhideWhenUsed="0" w:uiPriority="62" w:semiHidden="0" w:name="Light Grid Accent 6"/>
+    <w:lsdException w:unhideWhenUsed="0" w:uiPriority="63" w:semiHidden="0" w:name="Medium Shading 1 Accent 6"/>
+    <w:lsdException w:unhideWhenUsed="0" w:uiPriority="64" w:semiHidden="0" w:name="Medium Shading 2 Accent 6"/>
+    <w:lsdException w:unhideWhenUsed="0" w:uiPriority="65" w:semiHidden="0" w:name="Medium List 1 Accent 6"/>
+    <w:lsdException w:unhideWhenUsed="0" w:uiPriority="66" w:semiHidden="0" w:name="Medium List 2 Accent 6"/>
+    <w:lsdException w:unhideWhenUsed="0" w:uiPriority="67" w:semiHidden="0" w:name="Medium Grid 1 Accent 6"/>
+    <w:lsdException w:unhideWhenUsed="0" w:uiPriority="68" w:semiHidden="0" w:name="Medium Grid 2 Accent 6"/>
+    <w:lsdException w:unhideWhenUsed="0" w:uiPriority="69" w:semiHidden="0" w:name="Medium Grid 3 Accent 6"/>
+    <w:lsdException w:unhideWhenUsed="0" w:uiPriority="70" w:semiHidden="0" w:name="Dark List Accent 6"/>
+    <w:lsdException w:unhideWhenUsed="0" w:uiPriority="71" w:semiHidden="0" w:name="Colorful Shading Accent 6"/>
+    <w:lsdException w:unhideWhenUsed="0" w:uiPriority="72" w:semiHidden="0" w:name="Colorful List Accent 6"/>
+    <w:lsdException w:unhideWhenUsed="0" w:uiPriority="73" w:semiHidden="0" w:name="Colorful Grid Accent 6"/>
   </w:latentStyles>
-  <w:style w:type="paragraph" w:default="1" w:styleId="Normal">
+  <w:style w:type="paragraph" w:default="1" w:styleId="1">
     <w:name w:val="Normal"/>
     <w:qFormat/>
+    <w:uiPriority w:val="0"/>
+    <w:pPr>
+      <w:spacing w:after="160" w:line="259" w:lineRule="auto"/>
+    </w:pPr>
+    <w:rPr>
+      <w:rFonts w:asciiTheme="minorHAnsi" w:hAnsiTheme="minorHAnsi" w:eastAsiaTheme="minorHAnsi" w:cstheme="minorBidi"/>
+      <w:sz w:val="22"/>
+      <w:szCs w:val="22"/>
+      <w:lang w:val="en-IN" w:eastAsia="en-US" w:bidi="ar-SA"/>
+    </w:rPr>
   </w:style>
-  <w:style w:type="character" w:default="1" w:styleId="DefaultParagraphFont">
+  <w:style w:type="paragraph" w:styleId="2">
+    <w:name w:val="heading 1"/>
+    <w:basedOn w:val="1"/>
+    <w:next w:val="1"/>
+    <w:uiPriority w:val="0"/>
+    <w:pPr>
+      <w:keepNext/>
+      <w:keepLines/>
+      <w:widowControl w:val="0"/>
+      <w:spacing w:before="340" w:beforeLines="0" w:beforeAutospacing="0" w:after="330" w:afterLines="0" w:afterAutospacing="0" w:line="576" w:lineRule="auto"/>
+      <w:jc w:val="both"/>
+      <w:outlineLvl w:val="0"/>
+    </w:pPr>
+    <w:rPr>
+      <w:rFonts w:ascii="Times New Roman" w:hAnsi="Times New Roman" w:eastAsia="SimSun" w:cs="Times New Roman"/>
+      <w:b/>
+      <w:kern w:val="44"/>
+      <w:sz w:val="44"/>
+      <w:szCs w:val="20"/>
+      <w:lang w:val="en-US" w:eastAsia="zh-CN"/>
+    </w:rPr>
+  </w:style>
+  <w:style w:type="paragraph" w:styleId="3">
+    <w:name w:val="heading 3"/>
+    <w:basedOn w:val="1"/>
+    <w:next w:val="1"/>
+    <w:uiPriority w:val="0"/>
+    <w:pPr>
+      <w:keepNext/>
+      <w:keepLines/>
+      <w:widowControl w:val="0"/>
+      <w:spacing w:before="260" w:beforeLines="0" w:beforeAutospacing="0" w:after="260" w:afterLines="0" w:afterAutospacing="0" w:line="413" w:lineRule="auto"/>
+      <w:jc w:val="both"/>
+      <w:outlineLvl w:val="2"/>
+    </w:pPr>
+    <w:rPr>
+      <w:rFonts w:ascii="Times New Roman" w:hAnsi="Times New Roman" w:eastAsia="SimSun" w:cs="Times New Roman"/>
+      <w:b/>
+      <w:kern w:val="2"/>
+      <w:sz w:val="32"/>
+      <w:szCs w:val="20"/>
+      <w:lang w:val="en-US" w:eastAsia="zh-CN"/>
+    </w:rPr>
+  </w:style>
+  <w:style w:type="character" w:default="1" w:styleId="8">
     <w:name w:val="Default Paragraph Font"/>
-    <w:uiPriority w:val="1"/>
     <w:semiHidden/>
     <w:unhideWhenUsed/>
+    <w:qFormat/>
+    <w:uiPriority w:val="1"/>
   </w:style>
-  <w:style w:type="table" w:default="1" w:styleId="TableNormal">
+  <w:style w:type="table" w:default="1" w:styleId="9">
     <w:name w:val="Normal Table"/>
-    <w:uiPriority w:val="99"/>
     <w:semiHidden/>
     <w:unhideWhenUsed/>
+    <w:uiPriority w:val="99"/>
     <w:tblPr>
-      <w:tblInd w:w="0" w:type="dxa"/>
       <w:tblCellMar>
         <w:top w:w="0" w:type="dxa"/>
         <w:left w:w="108" w:type="dxa"/>
@@ -1201,56 +1745,173 @@
       </w:tblCellMar>
     </w:tblPr>
   </w:style>
-  <w:style w:type="numbering" w:default="1" w:styleId="NoList">
-    <w:name w:val="No List"/>
-    <w:uiPriority w:val="99"/>
-    <w:semiHidden/>
-    <w:unhideWhenUsed/>
+  <w:style w:type="paragraph" w:styleId="4">
+    <w:name w:val="Date"/>
+    <w:basedOn w:val="1"/>
+    <w:next w:val="1"/>
+    <w:uiPriority w:val="0"/>
+    <w:pPr>
+      <w:widowControl w:val="0"/>
+      <w:spacing w:after="0" w:afterLines="0" w:line="240" w:lineRule="auto"/>
+      <w:jc w:val="right"/>
+    </w:pPr>
+    <w:rPr>
+      <w:rFonts w:ascii="Times New Roman" w:hAnsi="Times New Roman" w:eastAsia="SimSun" w:cs="Times New Roman"/>
+      <w:color w:val="5590CC"/>
+      <w:kern w:val="2"/>
+      <w:sz w:val="24"/>
+      <w:szCs w:val="24"/>
+      <w:lang w:val="en-US" w:eastAsia="zh-CN"/>
+    </w:rPr>
   </w:style>
-  <w:style w:type="paragraph" w:styleId="Title">
+  <w:style w:type="paragraph" w:styleId="5">
+    <w:name w:val="footer"/>
+    <w:basedOn w:val="1"/>
+    <w:uiPriority w:val="0"/>
+    <w:pPr>
+      <w:widowControl w:val="0"/>
+      <w:tabs>
+        <w:tab w:val="center" w:pos="4153"/>
+        <w:tab w:val="right" w:pos="8306"/>
+      </w:tabs>
+      <w:snapToGrid w:val="0"/>
+      <w:spacing w:after="0" w:line="240" w:lineRule="auto"/>
+      <w:jc w:val="left"/>
+    </w:pPr>
+    <w:rPr>
+      <w:rFonts w:ascii="Times New Roman" w:hAnsi="Times New Roman" w:eastAsia="SimSun" w:cs="Times New Roman"/>
+      <w:kern w:val="2"/>
+      <w:sz w:val="18"/>
+      <w:szCs w:val="20"/>
+      <w:lang w:val="en-US" w:eastAsia="zh-CN"/>
+    </w:rPr>
+  </w:style>
+  <w:style w:type="paragraph" w:styleId="6">
+    <w:name w:val="header"/>
+    <w:basedOn w:val="1"/>
+    <w:uiPriority w:val="0"/>
+    <w:pPr>
+      <w:widowControl w:val="0"/>
+      <w:pBdr>
+        <w:top w:val="none" w:color="auto" w:sz="0" w:space="1"/>
+        <w:left w:val="none" w:color="auto" w:sz="0" w:space="4"/>
+        <w:bottom w:val="none" w:color="auto" w:sz="0" w:space="1"/>
+        <w:right w:val="none" w:color="auto" w:sz="0" w:space="4"/>
+      </w:pBdr>
+      <w:tabs>
+        <w:tab w:val="center" w:pos="4153"/>
+        <w:tab w:val="right" w:pos="8306"/>
+      </w:tabs>
+      <w:snapToGrid w:val="0"/>
+      <w:spacing w:after="0" w:line="240" w:lineRule="auto"/>
+      <w:jc w:val="both"/>
+      <w:outlineLvl w:val="9"/>
+    </w:pPr>
+    <w:rPr>
+      <w:rFonts w:ascii="Times New Roman" w:hAnsi="Times New Roman" w:eastAsia="SimSun" w:cs="Times New Roman"/>
+      <w:kern w:val="2"/>
+      <w:sz w:val="18"/>
+      <w:szCs w:val="20"/>
+      <w:lang w:val="en-US" w:eastAsia="zh-CN"/>
+    </w:rPr>
+  </w:style>
+  <w:style w:type="paragraph" w:styleId="7">
     <w:name w:val="Title"/>
-    <w:basedOn w:val="Normal"/>
-    <w:next w:val="Normal"/>
-    <w:link w:val="TitleChar"/>
+    <w:basedOn w:val="1"/>
+    <w:next w:val="1"/>
+    <w:link w:val="10"/>
+    <w:qFormat/>
     <w:uiPriority w:val="10"/>
-    <w:qFormat/>
-    <w:rsid w:val="004D3EB5"/>
     <w:pPr>
       <w:spacing w:after="0" w:line="240" w:lineRule="auto"/>
       <w:contextualSpacing/>
     </w:pPr>
     <w:rPr>
-      <w:rFonts w:asciiTheme="majorHAnsi" w:eastAsiaTheme="majorEastAsia" w:hAnsiTheme="majorHAnsi" w:cstheme="majorBidi"/>
+      <w:rFonts w:asciiTheme="majorHAnsi" w:hAnsiTheme="majorHAnsi" w:eastAsiaTheme="majorEastAsia" w:cstheme="majorBidi"/>
       <w:spacing w:val="-10"/>
       <w:kern w:val="28"/>
       <w:sz w:val="56"/>
       <w:szCs w:val="56"/>
     </w:rPr>
   </w:style>
-  <w:style w:type="character" w:customStyle="1" w:styleId="TitleChar">
+  <w:style w:type="character" w:customStyle="1" w:styleId="10">
     <w:name w:val="Title Char"/>
-    <w:basedOn w:val="DefaultParagraphFont"/>
-    <w:link w:val="Title"/>
+    <w:basedOn w:val="8"/>
+    <w:link w:val="7"/>
+    <w:qFormat/>
     <w:uiPriority w:val="10"/>
-    <w:rsid w:val="004D3EB5"/>
     <w:rPr>
-      <w:rFonts w:asciiTheme="majorHAnsi" w:eastAsiaTheme="majorEastAsia" w:hAnsiTheme="majorHAnsi" w:cstheme="majorBidi"/>
+      <w:rFonts w:asciiTheme="majorHAnsi" w:hAnsiTheme="majorHAnsi" w:eastAsiaTheme="majorEastAsia" w:cstheme="majorBidi"/>
       <w:spacing w:val="-10"/>
       <w:kern w:val="28"/>
       <w:sz w:val="56"/>
       <w:szCs w:val="56"/>
     </w:rPr>
   </w:style>
-  <w:style w:type="paragraph" w:styleId="ListParagraph">
+  <w:style w:type="paragraph" w:styleId="11">
     <w:name w:val="List Paragraph"/>
-    <w:basedOn w:val="Normal"/>
+    <w:basedOn w:val="1"/>
+    <w:qFormat/>
     <w:uiPriority w:val="34"/>
-    <w:qFormat/>
-    <w:rsid w:val="004D3EB5"/>
     <w:pPr>
       <w:ind w:left="720"/>
       <w:contextualSpacing/>
     </w:pPr>
+  </w:style>
+  <w:style w:type="paragraph" w:customStyle="1" w:styleId="12">
+    <w:name w:val="No Spacing"/>
+    <w:link w:val="15"/>
+    <w:uiPriority w:val="0"/>
+    <w:rPr>
+      <w:rFonts w:hint="default" w:ascii="Times New Roman" w:hAnsi="Times New Roman" w:eastAsia="SimSun"/>
+      <w:sz w:val="22"/>
+    </w:rPr>
+  </w:style>
+  <w:style w:type="paragraph" w:customStyle="1" w:styleId="13">
+    <w:name w:val="Contact Details"/>
+    <w:basedOn w:val="1"/>
+    <w:uiPriority w:val="0"/>
+    <w:pPr>
+      <w:widowControl w:val="0"/>
+      <w:spacing w:before="80" w:beforeLines="0" w:after="80" w:afterLines="0" w:line="240" w:lineRule="auto"/>
+      <w:jc w:val="both"/>
+    </w:pPr>
+    <w:rPr>
+      <w:rFonts w:ascii="Times New Roman" w:hAnsi="Times New Roman" w:eastAsia="SimSun" w:cs="Times New Roman"/>
+      <w:color w:val="FFFFFF"/>
+      <w:kern w:val="2"/>
+      <w:sz w:val="16"/>
+      <w:szCs w:val="14"/>
+      <w:lang w:val="en-US" w:eastAsia="zh-CN"/>
+    </w:rPr>
+  </w:style>
+  <w:style w:type="paragraph" w:customStyle="1" w:styleId="14">
+    <w:name w:val="Organization"/>
+    <w:basedOn w:val="1"/>
+    <w:uiPriority w:val="0"/>
+    <w:pPr>
+      <w:widowControl w:val="0"/>
+      <w:spacing w:after="0" w:afterLines="0" w:line="600" w:lineRule="exact"/>
+      <w:jc w:val="both"/>
+    </w:pPr>
+    <w:rPr>
+      <w:rFonts w:ascii="Calibri" w:hAnsi="Calibri" w:eastAsia="SimSun" w:cs="Times New Roman"/>
+      <w:color w:val="FFFFFF"/>
+      <w:kern w:val="2"/>
+      <w:sz w:val="56"/>
+      <w:szCs w:val="36"/>
+      <w:lang w:val="en-US" w:eastAsia="zh-CN"/>
+    </w:rPr>
+  </w:style>
+  <w:style w:type="character" w:customStyle="1" w:styleId="15">
+    <w:name w:val="无间隔 Char"/>
+    <w:basedOn w:val="8"/>
+    <w:link w:val="12"/>
+    <w:uiPriority w:val="0"/>
+    <w:rPr>
+      <w:rFonts w:hint="default" w:ascii="Times New Roman" w:hAnsi="Times New Roman" w:eastAsia="SimSun"/>
+      <w:sz w:val="22"/>
+    </w:rPr>
   </w:style>
 </w:styles>
 </file>
@@ -1298,7 +1959,7 @@
     </a:clrScheme>
     <a:fontScheme name="Office">
       <a:majorFont>
-        <a:latin typeface="Calibri Light" panose="020F0302020204030204"/>
+        <a:latin typeface="Calibri Light"/>
         <a:ea typeface=""/>
         <a:cs typeface=""/>
         <a:font script="Jpan" typeface="游ゴシック Light"/>
@@ -1333,7 +1994,7 @@
         <a:font script="Geor" typeface="Sylfaen"/>
       </a:majorFont>
       <a:minorFont>
-        <a:latin typeface="Calibri" panose="020F0502020204030204"/>
+        <a:latin typeface="Calibri"/>
         <a:ea typeface=""/>
         <a:cs typeface=""/>
         <a:font script="Jpan" typeface="游明朝"/>
@@ -1507,23 +2168,41 @@
     </a:fmtScheme>
   </a:themeElements>
   <a:objectDefaults/>
-  <a:extraClrSchemeLst/>
-  <a:extLst>
-    <a:ext uri="{05A4C25C-085E-4340-85A3-A5531E510DB2}">
-      <thm15:themeFamily xmlns:thm15="http://schemas.microsoft.com/office/thememl/2012/main" name="Office Theme" id="{62F939B6-93AF-4DB8-9C6B-D6C7DFDC589F}" vid="{4A3C46E8-61CC-4603-A589-7422A47A8E4A}"/>
-    </a:ext>
-  </a:extLst>
 </a:theme>
 </file>
 
 <file path=customXml/item1.xml><?xml version="1.0" encoding="utf-8"?>
+<s:customData xmlns="http://www.wps.cn/officeDocument/2013/wpsCustomData" xmlns:s="http://www.wps.cn/officeDocument/2013/wpsCustomData">
+  <customSectProps>
+    <customSectPr>
+      <sectNamePr val="Grid"/>
+      <sectRole val="1"/>
+    </customSectPr>
+    <customSectPr/>
+  </customSectProps>
+  <customShpExts>
+    <customShpInfo spid="_x0000_s1056"/>
+    <customShpInfo spid="_x0000_s1026" textRotate="1"/>
+    <customShpInfo spid="_x0000_s1054"/>
+    <customShpInfo spid="_x0000_s1053"/>
+  </customShpExts>
+</s:customData>
+</file>
+
+<file path=customXml/item2.xml><?xml version="1.0" encoding="utf-8"?>
 <b:Sources xmlns:b="http://schemas.openxmlformats.org/officeDocument/2006/bibliography" xmlns="http://schemas.openxmlformats.org/officeDocument/2006/bibliography" SelectedStyle="\APASixthEditionOfficeOnline.xsl" StyleName="APA" Version="6"/>
 </file>
 
 <file path=customXml/itemProps1.xml><?xml version="1.0" encoding="utf-8"?>
-<ds:datastoreItem xmlns:ds="http://schemas.openxmlformats.org/officeDocument/2006/customXml" ds:itemID="{EC917764-0FD0-4F92-992C-1D50EC1152EE}">
+<ds:datastoreItem xmlns:ds="http://schemas.openxmlformats.org/officeDocument/2006/customXml" ds:itemID="{B1977F7D-205B-4081-913C-38D41E755F92}">
   <ds:schemaRefs>
-    <ds:schemaRef ds:uri="http://schemas.openxmlformats.org/officeDocument/2006/bibliography"/>
+    <ds:schemaRef ds:uri="http://www.wps.cn/officeDocument/2013/wpsCustomData"/>
   </ds:schemaRefs>
 </ds:datastoreItem>
+</file>
+
+<file path=customXml/itemProps2.xml><?xml version="1.0" encoding="utf-8"?>
+<ds:datastoreItem xmlns:ds="http://schemas.openxmlformats.org/officeDocument/2006/customXml" ds:itemID="{EC917764-0FD0-4F92-992C-1D50EC1152EE}">
+  <ds:schemaRefs/>
+</ds:datastoreItem>
 </file>
--- a/Project File.docx
+++ b/Project File.docx
@@ -24,19 +24,522 @@
       <w:bookmarkStart w:id="0" w:name="_GoBack"/>
       <w:bookmarkEnd w:id="0"/>
       <w:r>
+        <w:pict>
+          <v:rect id="_x0000_s1053" o:spid="_x0000_s1053" o:spt="1" style="position:absolute;left:0pt;margin-left:197.9pt;margin-top:605.85pt;height:160.7pt;width:325.4pt;z-index:251662336;v-text-anchor:bottom;mso-width-relative:page;mso-height-relative:page;" filled="f" stroked="t" coordsize="21600,21600">
+            <v:path/>
+            <v:fill on="f" focussize="0,0"/>
+            <v:stroke weight="4.5pt" color="#00B050" joinstyle="miter" dashstyle="1 1" endcap="round"/>
+            <v:imagedata o:title=""/>
+            <o:lock v:ext="edit" aspectratio="f"/>
+            <v:textbox inset="0mm,1.27mm,2.54mm,1.27mm">
+              <w:txbxContent>
+                <w:p>
+                  <w:pPr>
+                    <w:ind w:left="0" w:leftChars="0" w:right="0" w:rightChars="0" w:firstLine="180" w:firstLineChars="50"/>
+                    <w:jc w:val="both"/>
+                    <w:rPr>
+                      <w:rFonts w:hint="eastAsia" w:asciiTheme="minorAscii" w:hAnsiTheme="minorEastAsia" w:eastAsiaTheme="minorEastAsia" w:cstheme="minorEastAsia"/>
+                      <w:b/>
+                      <w:bCs/>
+                      <w:sz w:val="36"/>
+                      <w:szCs w:val="36"/>
+                      <w:lang w:val="en-US"/>
+                    </w:rPr>
+                  </w:pPr>
+                  <w:r>
+                    <w:rPr>
+                      <w:rFonts w:hint="eastAsia" w:asciiTheme="minorAscii" w:hAnsiTheme="minorEastAsia" w:eastAsiaTheme="minorEastAsia" w:cstheme="minorEastAsia"/>
+                      <w:b/>
+                      <w:bCs/>
+                      <w:sz w:val="36"/>
+                      <w:szCs w:val="36"/>
+                      <w:u w:val="none"/>
+                      <w:lang w:val="en-US"/>
+                    </w:rPr>
+                    <w:t>TOPIC</w:t>
+                  </w:r>
+                  <w:r>
+                    <w:rPr>
+                      <w:rFonts w:hint="eastAsia" w:asciiTheme="minorAscii" w:hAnsiTheme="minorEastAsia" w:eastAsiaTheme="minorEastAsia" w:cstheme="minorEastAsia"/>
+                      <w:b/>
+                      <w:bCs/>
+                      <w:sz w:val="36"/>
+                      <w:szCs w:val="36"/>
+                      <w:lang w:val="en-US"/>
+                    </w:rPr>
+                    <w:t xml:space="preserve"> :</w:t>
+                  </w:r>
+                  <w:r>
+                    <w:rPr>
+                      <w:rFonts w:hint="eastAsia" w:asciiTheme="minorAscii" w:hAnsiTheme="minorEastAsia" w:eastAsiaTheme="minorEastAsia" w:cstheme="minorEastAsia"/>
+                      <w:b w:val="0"/>
+                      <w:bCs w:val="0"/>
+                      <w:color w:val="C00000"/>
+                      <w:sz w:val="36"/>
+                      <w:szCs w:val="36"/>
+                      <w:lang w:val="en-US"/>
+                    </w:rPr>
+                    <w:t xml:space="preserve"> </w:t>
+                  </w:r>
+                  <w:r>
+                    <w:rPr>
+                      <w:rFonts w:hint="eastAsia" w:asciiTheme="minorAscii" w:hAnsiTheme="minorEastAsia" w:eastAsiaTheme="minorEastAsia" w:cstheme="minorEastAsia"/>
+                      <w:b/>
+                      <w:bCs/>
+                      <w:i/>
+                      <w:iCs/>
+                      <w:color w:val="FF0000"/>
+                      <w:sz w:val="36"/>
+                      <w:szCs w:val="36"/>
+                      <w:lang w:val="en-US"/>
+                    </w:rPr>
+                    <w:t>Pygame</w:t>
+                  </w:r>
+                </w:p>
+                <w:p>
+                  <w:pPr>
+                    <w:ind w:left="0" w:leftChars="0" w:right="0" w:rightChars="0" w:firstLine="180" w:firstLineChars="50"/>
+                    <w:jc w:val="both"/>
+                    <w:rPr>
+                      <w:rFonts w:hint="default" w:asciiTheme="minorAscii" w:hAnsiTheme="minorEastAsia" w:eastAsiaTheme="minorEastAsia" w:cstheme="minorEastAsia"/>
+                      <w:sz w:val="36"/>
+                      <w:szCs w:val="36"/>
+                      <w:lang w:val="en-US"/>
+                    </w:rPr>
+                  </w:pPr>
+                  <w:r>
+                    <w:rPr>
+                      <w:rFonts w:hint="default" w:asciiTheme="minorAscii" w:hAnsiTheme="minorEastAsia" w:eastAsiaTheme="minorEastAsia" w:cstheme="minorEastAsia"/>
+                      <w:b/>
+                      <w:bCs/>
+                      <w:sz w:val="36"/>
+                      <w:szCs w:val="36"/>
+                      <w:u w:val="none"/>
+                      <w:lang w:val="en-US"/>
+                    </w:rPr>
+                    <w:t xml:space="preserve">GROUP </w:t>
+                  </w:r>
+                  <w:r>
+                    <w:rPr>
+                      <w:rFonts w:hint="default" w:asciiTheme="minorAscii" w:hAnsiTheme="minorEastAsia" w:eastAsiaTheme="minorEastAsia" w:cstheme="minorEastAsia"/>
+                      <w:b/>
+                      <w:bCs/>
+                      <w:sz w:val="36"/>
+                      <w:szCs w:val="36"/>
+                      <w:lang w:val="en-US"/>
+                    </w:rPr>
+                    <w:t>:</w:t>
+                  </w:r>
+                  <w:r>
+                    <w:rPr>
+                      <w:rFonts w:hint="default" w:asciiTheme="minorAscii" w:hAnsiTheme="minorEastAsia" w:eastAsiaTheme="minorEastAsia" w:cstheme="minorEastAsia"/>
+                      <w:sz w:val="36"/>
+                      <w:szCs w:val="36"/>
+                      <w:lang w:val="en-US"/>
+                    </w:rPr>
+                    <w:t xml:space="preserve"> </w:t>
+                  </w:r>
+                  <w:r>
+                    <w:rPr>
+                      <w:rFonts w:hint="default" w:asciiTheme="minorAscii" w:hAnsiTheme="minorEastAsia" w:eastAsiaTheme="minorEastAsia" w:cstheme="minorEastAsia"/>
+                      <w:b/>
+                      <w:bCs/>
+                      <w:i/>
+                      <w:iCs/>
+                      <w:color w:val="FF0000"/>
+                      <w:sz w:val="36"/>
+                      <w:szCs w:val="36"/>
+                      <w:highlight w:val="none"/>
+                      <w:u w:val="single"/>
+                      <w:lang w:val="en-US"/>
+                    </w:rPr>
+                    <w:t>Dev</w:t>
+                  </w:r>
+                  <w:r>
+                    <w:rPr>
+                      <w:rFonts w:hint="default" w:asciiTheme="minorAscii" w:hAnsiTheme="minorEastAsia" w:eastAsiaTheme="minorEastAsia" w:cstheme="minorEastAsia"/>
+                      <w:b/>
+                      <w:bCs/>
+                      <w:i/>
+                      <w:iCs/>
+                      <w:color w:val="FF0000"/>
+                      <w:sz w:val="36"/>
+                      <w:szCs w:val="36"/>
+                      <w:lang w:val="en-US"/>
+                    </w:rPr>
+                    <w:t xml:space="preserve"> </w:t>
+                  </w:r>
+                  <w:r>
+                    <w:rPr>
+                      <w:rFonts w:hint="default" w:asciiTheme="minorAscii" w:hAnsiTheme="minorEastAsia" w:eastAsiaTheme="minorEastAsia" w:cstheme="minorEastAsia"/>
+                      <w:b/>
+                      <w:bCs/>
+                      <w:i/>
+                      <w:iCs/>
+                      <w:color w:val="FF0000"/>
+                      <w:sz w:val="36"/>
+                      <w:szCs w:val="36"/>
+                      <w:u w:val="single"/>
+                      <w:lang w:val="en-US"/>
+                    </w:rPr>
+                    <w:t>Radadia</w:t>
+                  </w:r>
+                  <w:r>
+                    <w:rPr>
+                      <w:rFonts w:hint="default" w:asciiTheme="minorAscii" w:hAnsiTheme="minorEastAsia" w:eastAsiaTheme="minorEastAsia" w:cstheme="minorEastAsia"/>
+                      <w:b/>
+                      <w:bCs/>
+                      <w:color w:val="FF0000"/>
+                      <w:sz w:val="36"/>
+                      <w:szCs w:val="36"/>
+                      <w:lang w:val="en-US"/>
+                    </w:rPr>
+                    <w:t xml:space="preserve"> </w:t>
+                  </w:r>
+                  <w:r>
+                    <w:rPr>
+                      <w:rFonts w:hint="default" w:asciiTheme="minorAscii" w:hAnsiTheme="minorEastAsia" w:eastAsiaTheme="minorEastAsia" w:cstheme="minorEastAsia"/>
+                      <w:b/>
+                      <w:bCs/>
+                      <w:i/>
+                      <w:iCs/>
+                      <w:color w:val="FF0000"/>
+                      <w:sz w:val="36"/>
+                      <w:szCs w:val="36"/>
+                      <w:lang w:val="en-US"/>
+                    </w:rPr>
+                    <w:t>and</w:t>
+                  </w:r>
+                  <w:r>
+                    <w:rPr>
+                      <w:rFonts w:hint="default" w:asciiTheme="minorAscii" w:hAnsiTheme="minorEastAsia" w:eastAsiaTheme="minorEastAsia" w:cstheme="minorEastAsia"/>
+                      <w:b/>
+                      <w:bCs/>
+                      <w:color w:val="FF0000"/>
+                      <w:sz w:val="36"/>
+                      <w:szCs w:val="36"/>
+                      <w:lang w:val="en-US"/>
+                    </w:rPr>
+                    <w:t xml:space="preserve"> </w:t>
+                  </w:r>
+                  <w:r>
+                    <w:rPr>
+                      <w:rFonts w:hint="default" w:asciiTheme="minorAscii" w:hAnsiTheme="minorEastAsia" w:eastAsiaTheme="minorEastAsia" w:cstheme="minorEastAsia"/>
+                      <w:b/>
+                      <w:bCs/>
+                      <w:i/>
+                      <w:iCs/>
+                      <w:color w:val="FF0000"/>
+                      <w:sz w:val="36"/>
+                      <w:szCs w:val="36"/>
+                      <w:u w:val="single"/>
+                      <w:lang w:val="en-US"/>
+                    </w:rPr>
+                    <w:t>Dheer</w:t>
+                  </w:r>
+                  <w:r>
+                    <w:rPr>
+                      <w:rFonts w:hint="default" w:asciiTheme="minorAscii" w:hAnsiTheme="minorEastAsia" w:eastAsiaTheme="minorEastAsia" w:cstheme="minorEastAsia"/>
+                      <w:b/>
+                      <w:bCs/>
+                      <w:i/>
+                      <w:iCs/>
+                      <w:color w:val="FF0000"/>
+                      <w:sz w:val="36"/>
+                      <w:szCs w:val="36"/>
+                      <w:lang w:val="en-US"/>
+                    </w:rPr>
+                    <w:t xml:space="preserve"> </w:t>
+                  </w:r>
+                  <w:r>
+                    <w:rPr>
+                      <w:rFonts w:hint="default" w:asciiTheme="minorAscii" w:hAnsiTheme="minorEastAsia" w:eastAsiaTheme="minorEastAsia" w:cstheme="minorEastAsia"/>
+                      <w:b/>
+                      <w:bCs/>
+                      <w:i/>
+                      <w:iCs/>
+                      <w:color w:val="FF0000"/>
+                      <w:sz w:val="36"/>
+                      <w:szCs w:val="36"/>
+                      <w:u w:val="single"/>
+                      <w:lang w:val="en-US"/>
+                    </w:rPr>
+                    <w:t>Banker</w:t>
+                  </w:r>
+                </w:p>
+                <w:p>
+                  <w:pPr>
+                    <w:ind w:left="0" w:leftChars="0" w:right="0" w:rightChars="0" w:firstLine="180" w:firstLineChars="50"/>
+                    <w:jc w:val="both"/>
+                    <w:rPr>
+                      <w:rFonts w:hint="default" w:asciiTheme="minorAscii" w:hAnsiTheme="minorEastAsia" w:eastAsiaTheme="minorEastAsia" w:cstheme="minorEastAsia"/>
+                      <w:sz w:val="36"/>
+                      <w:szCs w:val="36"/>
+                      <w:lang w:val="en-US"/>
+                    </w:rPr>
+                  </w:pPr>
+                  <w:r>
+                    <w:rPr>
+                      <w:rFonts w:hint="default" w:asciiTheme="minorAscii" w:hAnsiTheme="minorEastAsia" w:eastAsiaTheme="minorEastAsia" w:cstheme="minorEastAsia"/>
+                      <w:b/>
+                      <w:bCs/>
+                      <w:sz w:val="36"/>
+                      <w:szCs w:val="36"/>
+                      <w:u w:val="none"/>
+                      <w:lang w:val="en-US"/>
+                    </w:rPr>
+                    <w:t>CLASS</w:t>
+                  </w:r>
+                  <w:r>
+                    <w:rPr>
+                      <w:rFonts w:hint="default" w:asciiTheme="minorAscii" w:hAnsiTheme="minorEastAsia" w:eastAsiaTheme="minorEastAsia" w:cstheme="minorEastAsia"/>
+                      <w:b/>
+                      <w:bCs/>
+                      <w:sz w:val="36"/>
+                      <w:szCs w:val="36"/>
+                      <w:lang w:val="en-US"/>
+                    </w:rPr>
+                    <w:t xml:space="preserve"> :</w:t>
+                  </w:r>
+                  <w:r>
+                    <w:rPr>
+                      <w:rFonts w:hint="default" w:asciiTheme="minorAscii" w:hAnsiTheme="minorEastAsia" w:eastAsiaTheme="minorEastAsia" w:cstheme="minorEastAsia"/>
+                      <w:color w:val="C00000"/>
+                      <w:sz w:val="36"/>
+                      <w:szCs w:val="36"/>
+                      <w:lang w:val="en-US"/>
+                    </w:rPr>
+                    <w:t xml:space="preserve"> </w:t>
+                  </w:r>
+                  <w:r>
+                    <w:rPr>
+                      <w:rFonts w:hint="default" w:asciiTheme="minorAscii" w:hAnsiTheme="minorEastAsia" w:eastAsiaTheme="minorEastAsia" w:cstheme="minorEastAsia"/>
+                      <w:b/>
+                      <w:bCs/>
+                      <w:i/>
+                      <w:iCs/>
+                      <w:color w:val="FF0000"/>
+                      <w:sz w:val="36"/>
+                      <w:szCs w:val="36"/>
+                      <w:lang w:val="en-US"/>
+                    </w:rPr>
+                    <w:t>XII (Science)</w:t>
+                  </w:r>
+                </w:p>
+                <w:p>
+                  <w:pPr>
+                    <w:ind w:left="0" w:leftChars="0" w:right="0" w:rightChars="0" w:firstLine="180" w:firstLineChars="50"/>
+                    <w:jc w:val="both"/>
+                    <w:rPr>
+                      <w:rFonts w:hint="default" w:asciiTheme="minorAscii" w:hAnsiTheme="minorEastAsia" w:eastAsiaTheme="minorEastAsia" w:cstheme="minorEastAsia"/>
+                      <w:sz w:val="36"/>
+                      <w:szCs w:val="36"/>
+                      <w:lang w:val="en-US"/>
+                    </w:rPr>
+                  </w:pPr>
+                  <w:r>
+                    <w:rPr>
+                      <w:rFonts w:hint="default" w:asciiTheme="minorAscii" w:hAnsiTheme="minorEastAsia" w:eastAsiaTheme="minorEastAsia" w:cstheme="minorEastAsia"/>
+                      <w:b/>
+                      <w:bCs/>
+                      <w:sz w:val="36"/>
+                      <w:szCs w:val="36"/>
+                      <w:u w:val="none"/>
+                      <w:lang w:val="en-US"/>
+                    </w:rPr>
+                    <w:t>SCHOOL</w:t>
+                  </w:r>
+                  <w:r>
+                    <w:rPr>
+                      <w:rFonts w:hint="default" w:asciiTheme="minorAscii" w:hAnsiTheme="minorEastAsia" w:eastAsiaTheme="minorEastAsia" w:cstheme="minorEastAsia"/>
+                      <w:b/>
+                      <w:bCs/>
+                      <w:sz w:val="36"/>
+                      <w:szCs w:val="36"/>
+                      <w:lang w:val="en-US"/>
+                    </w:rPr>
+                    <w:t xml:space="preserve"> :</w:t>
+                  </w:r>
+                  <w:r>
+                    <w:rPr>
+                      <w:rFonts w:hint="default" w:asciiTheme="minorAscii" w:hAnsiTheme="minorEastAsia" w:eastAsiaTheme="minorEastAsia" w:cstheme="minorEastAsia"/>
+                      <w:sz w:val="36"/>
+                      <w:szCs w:val="36"/>
+                      <w:lang w:val="en-US"/>
+                    </w:rPr>
+                    <w:t xml:space="preserve"> </w:t>
+                  </w:r>
+                  <w:r>
+                    <w:rPr>
+                      <w:rFonts w:hint="default" w:asciiTheme="minorAscii" w:hAnsiTheme="minorEastAsia" w:eastAsiaTheme="minorEastAsia" w:cstheme="minorEastAsia"/>
+                      <w:b/>
+                      <w:bCs/>
+                      <w:i/>
+                      <w:iCs/>
+                      <w:color w:val="FF0000"/>
+                      <w:sz w:val="36"/>
+                      <w:szCs w:val="36"/>
+                      <w:lang w:val="en-US"/>
+                    </w:rPr>
+                    <w:t>Shiv Ashish School</w:t>
+                  </w:r>
+                </w:p>
+                <w:p>
+                  <w:pPr>
+                    <w:ind w:left="0" w:leftChars="0" w:right="0" w:rightChars="0" w:firstLine="190" w:firstLineChars="50"/>
+                    <w:jc w:val="both"/>
+                    <w:rPr>
+                      <w:rFonts w:hint="default" w:asciiTheme="minorAscii" w:hAnsiTheme="minorEastAsia" w:eastAsiaTheme="minorEastAsia" w:cstheme="minorEastAsia"/>
+                      <w:sz w:val="36"/>
+                      <w:szCs w:val="36"/>
+                      <w:lang w:val="en-US"/>
+                    </w:rPr>
+                  </w:pPr>
+                  <w:r>
+                    <w:rPr>
+                      <w:rFonts w:hint="default" w:asciiTheme="minorAscii" w:hAnsiTheme="minorEastAsia" w:eastAsiaTheme="minorEastAsia" w:cstheme="minorEastAsia"/>
+                      <w:b/>
+                      <w:bCs/>
+                      <w:sz w:val="38"/>
+                      <w:szCs w:val="38"/>
+                      <w:u w:val="none"/>
+                      <w:lang w:val="en-US"/>
+                    </w:rPr>
+                    <w:t>SESSION</w:t>
+                  </w:r>
+                  <w:r>
+                    <w:rPr>
+                      <w:rFonts w:hint="default" w:asciiTheme="minorAscii" w:hAnsiTheme="minorEastAsia" w:eastAsiaTheme="minorEastAsia" w:cstheme="minorEastAsia"/>
+                      <w:b/>
+                      <w:bCs/>
+                      <w:sz w:val="36"/>
+                      <w:szCs w:val="36"/>
+                      <w:lang w:val="en-US"/>
+                    </w:rPr>
+                    <w:t xml:space="preserve"> :</w:t>
+                  </w:r>
+                  <w:r>
+                    <w:rPr>
+                      <w:rFonts w:hint="default" w:asciiTheme="minorAscii" w:hAnsiTheme="minorEastAsia" w:eastAsiaTheme="minorEastAsia" w:cstheme="minorEastAsia"/>
+                      <w:sz w:val="36"/>
+                      <w:szCs w:val="36"/>
+                      <w:lang w:val="en-US"/>
+                    </w:rPr>
+                    <w:t xml:space="preserve"> </w:t>
+                  </w:r>
+                  <w:r>
+                    <w:rPr>
+                      <w:rFonts w:hint="default" w:asciiTheme="minorAscii" w:hAnsiTheme="minorEastAsia" w:eastAsiaTheme="minorEastAsia" w:cstheme="minorEastAsia"/>
+                      <w:b/>
+                      <w:bCs/>
+                      <w:i/>
+                      <w:iCs/>
+                      <w:color w:val="FF0000"/>
+                      <w:sz w:val="36"/>
+                      <w:szCs w:val="36"/>
+                      <w:lang w:val="en-US"/>
+                    </w:rPr>
+                    <w:t>2020-21</w:t>
+                  </w:r>
+                </w:p>
+                <w:p>
+                  <w:pPr>
+                    <w:ind w:left="0" w:leftChars="0" w:right="0" w:rightChars="0" w:firstLine="0" w:firstLineChars="0"/>
+                    <w:jc w:val="both"/>
+                    <w:rPr>
+                      <w:rFonts w:hint="default" w:asciiTheme="minorAscii" w:hAnsiTheme="minorEastAsia" w:eastAsiaTheme="minorEastAsia" w:cstheme="minorEastAsia"/>
+                      <w:sz w:val="44"/>
+                      <w:szCs w:val="44"/>
+                      <w:lang w:val="en-US"/>
+                    </w:rPr>
+                  </w:pPr>
+                </w:p>
+              </w:txbxContent>
+            </v:textbox>
+          </v:rect>
+        </w:pict>
+      </w:r>
+      <w:r>
         <w:rPr>
           <w:rFonts w:hint="eastAsia" w:eastAsia="SimSun"/>
           <w:lang w:eastAsia="zh-CN"/>
         </w:rPr>
-        <w:pict>
-          <v:shape id="_x0000_s1056" o:spid="_x0000_s1056" o:spt="75" alt="未标题-1" type="#_x0000_t75" style="position:absolute;left:0pt;margin-left:0.1pt;margin-top:-1.3pt;height:563.5pt;width:595.3pt;mso-position-horizontal-relative:page;mso-position-vertical-relative:page;z-index:-251658240;mso-width-relative:page;mso-height-relative:page;" filled="f" o:preferrelative="t" stroked="f" coordsize="21600,21600">
-            <v:path/>
-            <v:fill on="f" focussize="0,0"/>
-            <v:stroke on="f"/>
-            <v:imagedata r:id="rId4" o:title="未标题-1"/>
-            <o:lock v:ext="edit" aspectratio="t"/>
-          </v:shape>
-        </w:pict>
+        <w:drawing>
+          <wp:anchor distT="0" distB="0" distL="114300" distR="114300" simplePos="0" relativeHeight="251661312" behindDoc="1" locked="0" layoutInCell="1" allowOverlap="1">
+            <wp:simplePos x="0" y="0"/>
+            <wp:positionH relativeFrom="column">
+              <wp:posOffset>403225</wp:posOffset>
+            </wp:positionH>
+            <wp:positionV relativeFrom="paragraph">
+              <wp:posOffset>3860165</wp:posOffset>
+            </wp:positionV>
+            <wp:extent cx="5840095" cy="3101975"/>
+            <wp:effectExtent l="163195" t="144145" r="168910" b="220980"/>
+            <wp:wrapTight wrapText="bothSides">
+              <wp:wrapPolygon>
+                <wp:start x="-463" y="-1004"/>
+                <wp:lineTo x="-604" y="-606"/>
+                <wp:lineTo x="-604" y="22343"/>
+                <wp:lineTo x="-322" y="23006"/>
+                <wp:lineTo x="21872" y="23006"/>
+                <wp:lineTo x="22154" y="22343"/>
+                <wp:lineTo x="22154" y="-606"/>
+                <wp:lineTo x="22013" y="-1004"/>
+                <wp:lineTo x="-463" y="-1004"/>
+              </wp:wrapPolygon>
+            </wp:wrapTight>
+            <wp:docPr id="3" name="Picture 3" descr="Pygame"/>
+            <wp:cNvGraphicFramePr>
+              <a:graphicFrameLocks xmlns:a="http://schemas.openxmlformats.org/drawingml/2006/main" noChangeAspect="1"/>
+            </wp:cNvGraphicFramePr>
+            <a:graphic xmlns:a="http://schemas.openxmlformats.org/drawingml/2006/main">
+              <a:graphicData uri="http://schemas.openxmlformats.org/drawingml/2006/picture">
+                <pic:pic xmlns:pic="http://schemas.openxmlformats.org/drawingml/2006/picture">
+                  <pic:nvPicPr>
+                    <pic:cNvPr id="3" name="Picture 3" descr="Pygame"/>
+                    <pic:cNvPicPr>
+                      <a:picLocks noChangeAspect="1"/>
+                    </pic:cNvPicPr>
+                  </pic:nvPicPr>
+                  <pic:blipFill>
+                    <a:blip r:embed="rId4"/>
+                    <a:stretch>
+                      <a:fillRect/>
+                    </a:stretch>
+                  </pic:blipFill>
+                  <pic:spPr>
+                    <a:xfrm>
+                      <a:off x="0" y="0"/>
+                      <a:ext cx="5840095" cy="3101975"/>
+                    </a:xfrm>
+                    <a:prstGeom prst="rect">
+                      <a:avLst/>
+                    </a:prstGeom>
+                    <a:ln w="38100">
+                      <a:solidFill>
+                        <a:schemeClr val="tx1"/>
+                      </a:solidFill>
+                    </a:ln>
+                    <a:effectLst>
+                      <a:glow rad="139700">
+                        <a:schemeClr val="accent3">
+                          <a:satMod val="175000"/>
+                          <a:alpha val="40000"/>
+                        </a:schemeClr>
+                      </a:glow>
+                      <a:outerShdw blurRad="50800" dist="38100" dir="5400000" algn="t" rotWithShape="0">
+                        <a:prstClr val="black">
+                          <a:alpha val="40000"/>
+                        </a:prstClr>
+                      </a:outerShdw>
+                      <a:softEdge rad="31750"/>
+                    </a:effectLst>
+                  </pic:spPr>
+                </pic:pic>
+              </a:graphicData>
+            </a:graphic>
+          </wp:anchor>
+        </w:drawing>
       </w:r>
       <w:r>
         <w:rPr>
@@ -45,13 +548,13 @@
         <mc:AlternateContent>
           <mc:Choice Requires="wps">
             <w:drawing>
-              <wp:anchor distT="0" distB="0" distL="114300" distR="114300" simplePos="0" relativeHeight="251662336" behindDoc="0" locked="0" layoutInCell="1" allowOverlap="1">
+              <wp:anchor distT="0" distB="0" distL="114300" distR="114300" simplePos="0" relativeHeight="251663360" behindDoc="0" locked="0" layoutInCell="1" allowOverlap="1">
                 <wp:simplePos x="0" y="0"/>
                 <wp:positionH relativeFrom="column">
                   <wp:posOffset>909955</wp:posOffset>
                 </wp:positionH>
                 <wp:positionV relativeFrom="paragraph">
-                  <wp:posOffset>622300</wp:posOffset>
+                  <wp:posOffset>40640</wp:posOffset>
                 </wp:positionV>
                 <wp:extent cx="4826000" cy="3004185"/>
                 <wp:effectExtent l="128270" t="90170" r="132080" b="182245"/>
@@ -115,8 +618,8 @@
                               <w:jc w:val="center"/>
                               <w:rPr>
                                 <w:rFonts w:hint="default"/>
-                                <w:b w:val="0"/>
-                                <w:bCs w:val="0"/>
+                                <w:b/>
+                                <w:bCs/>
                                 <w:color w:val="FFC000"/>
                                 <w:w w:val="100"/>
                                 <w:sz w:val="144"/>
@@ -148,8 +651,8 @@
                             <w:r>
                               <w:rPr>
                                 <w:rFonts w:hint="default"/>
-                                <w:b w:val="0"/>
-                                <w:bCs w:val="0"/>
+                                <w:b/>
+                                <w:bCs/>
                                 <w:color w:val="FFC000"/>
                                 <w:w w:val="100"/>
                                 <w:sz w:val="144"/>
@@ -197,7 +700,7 @@
           </mc:Choice>
           <mc:Fallback>
             <w:pict>
-              <v:shape id="_x0000_s1026" o:spid="_x0000_s1026" o:spt="202" type="#_x0000_t202" style="position:absolute;left:0pt;margin-left:71.65pt;margin-top:49pt;height:236.55pt;width:380pt;z-index:251662336;v-text-anchor:middle;mso-width-relative:page;mso-height-relative:page;" fillcolor="#FFFFFF [3201]" filled="t" stroked="t" coordsize="21600,21600" o:gfxdata="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">
+              <v:shape id="_x0000_s1026" o:spid="_x0000_s1026" o:spt="202" type="#_x0000_t202" style="position:absolute;left:0pt;margin-left:71.65pt;margin-top:3.2pt;height:236.55pt;width:380pt;z-index:251663360;v-text-anchor:middle;mso-width-relative:page;mso-height-relative:page;" fillcolor="#FFFFFF [3201]" filled="t" stroked="t" coordsize="21600,21600" o:gfxdata="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">
                 <v:fill on="t" focussize="0,0"/>
                 <v:stroke weight="3.5pt" color="#0070C0 [3204]" miterlimit="8" joinstyle="miter"/>
                 <v:imagedata o:title=""/>
@@ -210,8 +713,8 @@
                         <w:jc w:val="center"/>
                         <w:rPr>
                           <w:rFonts w:hint="default"/>
-                          <w:b w:val="0"/>
-                          <w:bCs w:val="0"/>
+                          <w:b/>
+                          <w:bCs/>
                           <w:color w:val="FFC000"/>
                           <w:w w:val="100"/>
                           <w:sz w:val="144"/>
@@ -243,8 +746,8 @@
                       <w:r>
                         <w:rPr>
                           <w:rFonts w:hint="default"/>
-                          <w:b w:val="0"/>
-                          <w:bCs w:val="0"/>
+                          <w:b/>
+                          <w:bCs/>
                           <w:color w:val="FFC000"/>
                           <w:w w:val="100"/>
                           <w:sz w:val="144"/>
@@ -283,350 +786,18 @@
         </mc:AlternateContent>
       </w:r>
       <w:r>
+        <w:rPr>
+          <w:rFonts w:hint="eastAsia" w:eastAsia="SimSun"/>
+          <w:lang w:eastAsia="zh-CN"/>
+        </w:rPr>
         <w:pict>
-          <v:rect id="_x0000_s1054" o:spid="_x0000_s1054" o:spt="1" style="position:absolute;left:0pt;flip:y;margin-left:39.05pt;margin-top:508.7pt;height:6pt;width:7.05pt;z-index:251660288;mso-width-relative:page;mso-height-relative:page;" fillcolor="#FFFFFF" filled="t" stroked="f" coordsize="21600,21600">
-            <v:path/>
-            <v:fill on="t" color2="#FFFFFF" focussize="0,0"/>
-            <v:stroke on="f"/>
-            <v:imagedata o:title=""/>
-            <o:lock v:ext="edit" aspectratio="f"/>
-            <v:textbox>
-              <w:txbxContent>
-                <w:p>
-                  <w:pPr>
-                    <w:rPr>
-                      <w:rFonts w:hint="default"/>
-                    </w:rPr>
-                  </w:pPr>
-                </w:p>
-              </w:txbxContent>
-            </v:textbox>
-          </v:rect>
-        </w:pict>
-      </w:r>
-      <w:r>
-        <w:pict>
-          <v:rect id="_x0000_s1053" o:spid="_x0000_s1053" o:spt="1" style="position:absolute;left:0pt;margin-left:206.9pt;margin-top:605.85pt;height:160.7pt;width:316.4pt;z-index:251661312;v-text-anchor:bottom;mso-width-relative:page;mso-height-relative:page;" filled="f" stroked="t" coordsize="21600,21600">
+          <v:shape id="_x0000_s1056" o:spid="_x0000_s1056" o:spt="75" alt="未标题-1" type="#_x0000_t75" style="position:absolute;left:0pt;margin-left:-1.5pt;margin-top:-2.9pt;height:524.35pt;width:595.3pt;mso-position-horizontal-relative:page;mso-position-vertical-relative:page;z-index:-251658240;mso-width-relative:page;mso-height-relative:page;" filled="f" o:preferrelative="t" stroked="f" coordsize="21600,21600">
             <v:path/>
             <v:fill on="f" focussize="0,0"/>
-            <v:stroke weight="3pt" color="#000000 [3213]" dashstyle="1 1" endcap="round"/>
-            <v:imagedata o:title=""/>
-            <o:lock v:ext="edit" aspectratio="f"/>
-            <v:textbox inset="0mm,1.27mm,2.54mm,1.27mm">
-              <w:txbxContent>
-                <w:p>
-                  <w:pPr>
-                    <w:ind w:left="0" w:leftChars="0" w:right="0" w:rightChars="0" w:firstLine="180" w:firstLineChars="50"/>
-                    <w:jc w:val="both"/>
-                    <w:rPr>
-                      <w:rFonts w:hint="eastAsia" w:asciiTheme="minorAscii" w:hAnsiTheme="minorEastAsia" w:eastAsiaTheme="minorEastAsia" w:cstheme="minorEastAsia"/>
-                      <w:sz w:val="36"/>
-                      <w:szCs w:val="36"/>
-                      <w:lang w:val="en-US"/>
-                    </w:rPr>
-                  </w:pPr>
-                  <w:r>
-                    <w:rPr>
-                      <w:rFonts w:hint="eastAsia" w:asciiTheme="minorAscii" w:hAnsiTheme="minorEastAsia" w:eastAsiaTheme="minorEastAsia" w:cstheme="minorEastAsia"/>
-                      <w:b/>
-                      <w:bCs/>
-                      <w:sz w:val="36"/>
-                      <w:szCs w:val="36"/>
-                      <w:u w:val="none"/>
-                      <w:lang w:val="en-US"/>
-                    </w:rPr>
-                    <w:t>TOPIC</w:t>
-                  </w:r>
-                  <w:r>
-                    <w:rPr>
-                      <w:rFonts w:hint="eastAsia" w:asciiTheme="minorAscii" w:hAnsiTheme="minorEastAsia" w:eastAsiaTheme="minorEastAsia" w:cstheme="minorEastAsia"/>
-                      <w:sz w:val="36"/>
-                      <w:szCs w:val="36"/>
-                      <w:lang w:val="en-US"/>
-                    </w:rPr>
-                    <w:t xml:space="preserve"> : </w:t>
-                  </w:r>
-                  <w:r>
-                    <w:rPr>
-                      <w:rFonts w:hint="eastAsia" w:asciiTheme="minorAscii" w:hAnsiTheme="minorEastAsia" w:eastAsiaTheme="minorEastAsia" w:cstheme="minorEastAsia"/>
-                      <w:i/>
-                      <w:iCs/>
-                      <w:sz w:val="36"/>
-                      <w:szCs w:val="36"/>
-                      <w:lang w:val="en-US"/>
-                    </w:rPr>
-                    <w:t>Pygame</w:t>
-                  </w:r>
-                </w:p>
-                <w:p>
-                  <w:pPr>
-                    <w:ind w:left="0" w:leftChars="0" w:right="0" w:rightChars="0" w:firstLine="180" w:firstLineChars="50"/>
-                    <w:jc w:val="both"/>
-                    <w:rPr>
-                      <w:rFonts w:hint="default" w:asciiTheme="minorAscii" w:hAnsiTheme="minorEastAsia" w:eastAsiaTheme="minorEastAsia" w:cstheme="minorEastAsia"/>
-                      <w:sz w:val="36"/>
-                      <w:szCs w:val="36"/>
-                      <w:lang w:val="en-US"/>
-                    </w:rPr>
-                  </w:pPr>
-                  <w:r>
-                    <w:rPr>
-                      <w:rFonts w:hint="default" w:asciiTheme="minorAscii" w:hAnsiTheme="minorEastAsia" w:eastAsiaTheme="minorEastAsia" w:cstheme="minorEastAsia"/>
-                      <w:b/>
-                      <w:bCs/>
-                      <w:sz w:val="36"/>
-                      <w:szCs w:val="36"/>
-                      <w:u w:val="none"/>
-                      <w:lang w:val="en-US"/>
-                    </w:rPr>
-                    <w:t>GROUP</w:t>
-                  </w:r>
-                  <w:r>
-                    <w:rPr>
-                      <w:rFonts w:hint="default" w:asciiTheme="minorAscii" w:hAnsiTheme="minorEastAsia" w:eastAsiaTheme="minorEastAsia" w:cstheme="minorEastAsia"/>
-                      <w:sz w:val="36"/>
-                      <w:szCs w:val="36"/>
-                      <w:u w:val="none"/>
-                      <w:lang w:val="en-US"/>
-                    </w:rPr>
-                    <w:t xml:space="preserve"> </w:t>
-                  </w:r>
-                  <w:r>
-                    <w:rPr>
-                      <w:rFonts w:hint="default" w:asciiTheme="minorAscii" w:hAnsiTheme="minorEastAsia" w:eastAsiaTheme="minorEastAsia" w:cstheme="minorEastAsia"/>
-                      <w:sz w:val="36"/>
-                      <w:szCs w:val="36"/>
-                      <w:lang w:val="en-US"/>
-                    </w:rPr>
-                    <w:t xml:space="preserve">: </w:t>
-                  </w:r>
-                  <w:r>
-                    <w:rPr>
-                      <w:rFonts w:hint="default" w:asciiTheme="minorAscii" w:hAnsiTheme="minorEastAsia" w:eastAsiaTheme="minorEastAsia" w:cstheme="minorEastAsia"/>
-                      <w:i/>
-                      <w:iCs/>
-                      <w:sz w:val="36"/>
-                      <w:szCs w:val="36"/>
-                      <w:u w:val="single"/>
-                      <w:lang w:val="en-US"/>
-                    </w:rPr>
-                    <w:t>Dev</w:t>
-                  </w:r>
-                  <w:r>
-                    <w:rPr>
-                      <w:rFonts w:hint="default" w:asciiTheme="minorAscii" w:hAnsiTheme="minorEastAsia" w:eastAsiaTheme="minorEastAsia" w:cstheme="minorEastAsia"/>
-                      <w:i/>
-                      <w:iCs/>
-                      <w:sz w:val="36"/>
-                      <w:szCs w:val="36"/>
-                      <w:lang w:val="en-US"/>
-                    </w:rPr>
-                    <w:t xml:space="preserve"> </w:t>
-                  </w:r>
-                  <w:r>
-                    <w:rPr>
-                      <w:rFonts w:hint="default" w:asciiTheme="minorAscii" w:hAnsiTheme="minorEastAsia" w:eastAsiaTheme="minorEastAsia" w:cstheme="minorEastAsia"/>
-                      <w:i/>
-                      <w:iCs/>
-                      <w:sz w:val="36"/>
-                      <w:szCs w:val="36"/>
-                      <w:u w:val="single"/>
-                      <w:lang w:val="en-US"/>
-                    </w:rPr>
-                    <w:t>Radadia</w:t>
-                  </w:r>
-                  <w:r>
-                    <w:rPr>
-                      <w:rFonts w:hint="default" w:asciiTheme="minorAscii" w:hAnsiTheme="minorEastAsia" w:eastAsiaTheme="minorEastAsia" w:cstheme="minorEastAsia"/>
-                      <w:sz w:val="36"/>
-                      <w:szCs w:val="36"/>
-                      <w:lang w:val="en-US"/>
-                    </w:rPr>
-                    <w:t xml:space="preserve"> and </w:t>
-                  </w:r>
-                  <w:r>
-                    <w:rPr>
-                      <w:rFonts w:hint="default" w:asciiTheme="minorAscii" w:hAnsiTheme="minorEastAsia" w:eastAsiaTheme="minorEastAsia" w:cstheme="minorEastAsia"/>
-                      <w:i/>
-                      <w:iCs/>
-                      <w:sz w:val="36"/>
-                      <w:szCs w:val="36"/>
-                      <w:u w:val="single"/>
-                      <w:lang w:val="en-US"/>
-                    </w:rPr>
-                    <w:t>Dheer</w:t>
-                  </w:r>
-                  <w:r>
-                    <w:rPr>
-                      <w:rFonts w:hint="default" w:asciiTheme="minorAscii" w:hAnsiTheme="minorEastAsia" w:eastAsiaTheme="minorEastAsia" w:cstheme="minorEastAsia"/>
-                      <w:i/>
-                      <w:iCs/>
-                      <w:sz w:val="36"/>
-                      <w:szCs w:val="36"/>
-                      <w:lang w:val="en-US"/>
-                    </w:rPr>
-                    <w:t xml:space="preserve"> </w:t>
-                  </w:r>
-                  <w:r>
-                    <w:rPr>
-                      <w:rFonts w:hint="default" w:asciiTheme="minorAscii" w:hAnsiTheme="minorEastAsia" w:eastAsiaTheme="minorEastAsia" w:cstheme="minorEastAsia"/>
-                      <w:i/>
-                      <w:iCs/>
-                      <w:sz w:val="36"/>
-                      <w:szCs w:val="36"/>
-                      <w:u w:val="single"/>
-                      <w:lang w:val="en-US"/>
-                    </w:rPr>
-                    <w:t>Banker</w:t>
-                  </w:r>
-                </w:p>
-                <w:p>
-                  <w:pPr>
-                    <w:ind w:left="0" w:leftChars="0" w:right="0" w:rightChars="0" w:firstLine="180" w:firstLineChars="50"/>
-                    <w:jc w:val="both"/>
-                    <w:rPr>
-                      <w:rFonts w:hint="default" w:asciiTheme="minorAscii" w:hAnsiTheme="minorEastAsia" w:eastAsiaTheme="minorEastAsia" w:cstheme="minorEastAsia"/>
-                      <w:sz w:val="36"/>
-                      <w:szCs w:val="36"/>
-                      <w:lang w:val="en-US"/>
-                    </w:rPr>
-                  </w:pPr>
-                  <w:r>
-                    <w:rPr>
-                      <w:rFonts w:hint="default" w:asciiTheme="minorAscii" w:hAnsiTheme="minorEastAsia" w:eastAsiaTheme="minorEastAsia" w:cstheme="minorEastAsia"/>
-                      <w:b/>
-                      <w:bCs/>
-                      <w:sz w:val="36"/>
-                      <w:szCs w:val="36"/>
-                      <w:u w:val="none"/>
-                      <w:lang w:val="en-US"/>
-                    </w:rPr>
-                    <w:t>CLASS</w:t>
-                  </w:r>
-                  <w:r>
-                    <w:rPr>
-                      <w:rFonts w:hint="default" w:asciiTheme="minorAscii" w:hAnsiTheme="minorEastAsia" w:eastAsiaTheme="minorEastAsia" w:cstheme="minorEastAsia"/>
-                      <w:sz w:val="36"/>
-                      <w:szCs w:val="36"/>
-                      <w:lang w:val="en-US"/>
-                    </w:rPr>
-                    <w:t xml:space="preserve"> : </w:t>
-                  </w:r>
-                  <w:r>
-                    <w:rPr>
-                      <w:rFonts w:hint="default" w:asciiTheme="minorAscii" w:hAnsiTheme="minorEastAsia" w:eastAsiaTheme="minorEastAsia" w:cstheme="minorEastAsia"/>
-                      <w:i/>
-                      <w:iCs/>
-                      <w:sz w:val="36"/>
-                      <w:szCs w:val="36"/>
-                      <w:lang w:val="en-US"/>
-                    </w:rPr>
-                    <w:t>XII (Science)</w:t>
-                  </w:r>
-                </w:p>
-                <w:p>
-                  <w:pPr>
-                    <w:ind w:left="0" w:leftChars="0" w:right="0" w:rightChars="0" w:firstLine="180" w:firstLineChars="50"/>
-                    <w:jc w:val="both"/>
-                    <w:rPr>
-                      <w:rFonts w:hint="default" w:asciiTheme="minorAscii" w:hAnsiTheme="minorEastAsia" w:eastAsiaTheme="minorEastAsia" w:cstheme="minorEastAsia"/>
-                      <w:sz w:val="36"/>
-                      <w:szCs w:val="36"/>
-                      <w:lang w:val="en-US"/>
-                    </w:rPr>
-                  </w:pPr>
-                  <w:r>
-                    <w:rPr>
-                      <w:rFonts w:hint="default" w:asciiTheme="minorAscii" w:hAnsiTheme="minorEastAsia" w:eastAsiaTheme="minorEastAsia" w:cstheme="minorEastAsia"/>
-                      <w:b/>
-                      <w:bCs/>
-                      <w:sz w:val="36"/>
-                      <w:szCs w:val="36"/>
-                      <w:u w:val="none"/>
-                      <w:lang w:val="en-US"/>
-                    </w:rPr>
-                    <w:t>SCHOOL</w:t>
-                  </w:r>
-                  <w:r>
-                    <w:rPr>
-                      <w:rFonts w:hint="default" w:asciiTheme="minorAscii" w:hAnsiTheme="minorEastAsia" w:eastAsiaTheme="minorEastAsia" w:cstheme="minorEastAsia"/>
-                      <w:sz w:val="36"/>
-                      <w:szCs w:val="36"/>
-                      <w:lang w:val="en-US"/>
-                    </w:rPr>
-                    <w:t xml:space="preserve"> : </w:t>
-                  </w:r>
-                  <w:r>
-                    <w:rPr>
-                      <w:rFonts w:hint="default" w:asciiTheme="minorAscii" w:hAnsiTheme="minorEastAsia" w:eastAsiaTheme="minorEastAsia" w:cstheme="minorEastAsia"/>
-                      <w:i/>
-                      <w:iCs/>
-                      <w:sz w:val="36"/>
-                      <w:szCs w:val="36"/>
-                      <w:lang w:val="en-US"/>
-                    </w:rPr>
-                    <w:t>Shiv Ashish School</w:t>
-                  </w:r>
-                </w:p>
-                <w:p>
-                  <w:pPr>
-                    <w:ind w:left="0" w:leftChars="0" w:right="0" w:rightChars="0" w:firstLine="180" w:firstLineChars="50"/>
-                    <w:jc w:val="both"/>
-                    <w:rPr>
-                      <w:rFonts w:hint="default" w:asciiTheme="minorAscii" w:hAnsiTheme="minorEastAsia" w:eastAsiaTheme="minorEastAsia" w:cstheme="minorEastAsia"/>
-                      <w:sz w:val="36"/>
-                      <w:szCs w:val="36"/>
-                      <w:lang w:val="en-US"/>
-                    </w:rPr>
-                  </w:pPr>
-                  <w:r>
-                    <w:rPr>
-                      <w:rFonts w:hint="default" w:asciiTheme="minorAscii" w:hAnsiTheme="minorEastAsia" w:eastAsiaTheme="minorEastAsia" w:cstheme="minorEastAsia"/>
-                      <w:b/>
-                      <w:bCs/>
-                      <w:sz w:val="36"/>
-                      <w:szCs w:val="36"/>
-                      <w:u w:val="none"/>
-                      <w:lang w:val="en-US"/>
-                    </w:rPr>
-                    <w:t>SESSION</w:t>
-                  </w:r>
-                  <w:r>
-                    <w:rPr>
-                      <w:rFonts w:hint="default" w:asciiTheme="minorAscii" w:hAnsiTheme="minorEastAsia" w:eastAsiaTheme="minorEastAsia" w:cstheme="minorEastAsia"/>
-                      <w:sz w:val="36"/>
-                      <w:szCs w:val="36"/>
-                      <w:lang w:val="en-US"/>
-                    </w:rPr>
-                    <w:t xml:space="preserve"> : </w:t>
-                  </w:r>
-                  <w:r>
-                    <w:rPr>
-                      <w:rFonts w:hint="default" w:asciiTheme="minorAscii" w:hAnsiTheme="minorEastAsia" w:eastAsiaTheme="minorEastAsia" w:cstheme="minorEastAsia"/>
-                      <w:i/>
-                      <w:iCs/>
-                      <w:sz w:val="36"/>
-                      <w:szCs w:val="36"/>
-                      <w:lang w:val="en-US"/>
-                    </w:rPr>
-                    <w:t>2020-21</w:t>
-                  </w:r>
-                </w:p>
-                <w:p>
-                  <w:pPr>
-                    <w:ind w:left="0" w:leftChars="0" w:right="0" w:rightChars="0" w:firstLine="0" w:firstLineChars="0"/>
-                    <w:jc w:val="both"/>
-                    <w:rPr>
-                      <w:rFonts w:hint="default" w:asciiTheme="minorAscii" w:hAnsiTheme="minorEastAsia" w:eastAsiaTheme="minorEastAsia" w:cstheme="minorEastAsia"/>
-                      <w:sz w:val="44"/>
-                      <w:szCs w:val="44"/>
-                      <w:lang w:val="en-US"/>
-                    </w:rPr>
-                  </w:pPr>
-                </w:p>
-              </w:txbxContent>
-            </v:textbox>
-          </v:rect>
+            <v:stroke on="f"/>
+            <v:imagedata r:id="rId5" o:title="未标题-1"/>
+            <o:lock v:ext="edit" aspectratio="t"/>
+          </v:shape>
         </w:pict>
       </w:r>
     </w:p>
@@ -1275,7 +1446,7 @@
                     </pic:cNvPicPr>
                   </pic:nvPicPr>
                   <pic:blipFill>
-                    <a:blip r:embed="rId5">
+                    <a:blip r:embed="rId6">
                       <a:extLst>
                         <a:ext uri="{28A0092B-C50C-407E-A947-70E740481C1C}">
                           <a14:useLocalDpi xmlns:a14="http://schemas.microsoft.com/office/drawing/2010/main" val="0"/>
@@ -1447,8 +1618,8 @@
     <w:lsdException w:uiPriority="99" w:name="Normal Indent"/>
     <w:lsdException w:uiPriority="99" w:name="footnote text"/>
     <w:lsdException w:uiPriority="99" w:name="annotation text"/>
-    <w:lsdException w:unhideWhenUsed="0" w:uiPriority="0" w:semiHidden="0" w:name="header"/>
-    <w:lsdException w:unhideWhenUsed="0" w:uiPriority="0" w:semiHidden="0" w:name="footer"/>
+    <w:lsdException w:qFormat="1" w:unhideWhenUsed="0" w:uiPriority="0" w:semiHidden="0" w:name="header"/>
+    <w:lsdException w:qFormat="1" w:unhideWhenUsed="0" w:uiPriority="0" w:semiHidden="0" w:name="footer"/>
     <w:lsdException w:uiPriority="99" w:name="index heading"/>
     <w:lsdException w:qFormat="1" w:uiPriority="35" w:name="caption"/>
     <w:lsdException w:uiPriority="99" w:name="table of figures"/>
@@ -1767,6 +1938,7 @@
   <w:style w:type="paragraph" w:styleId="5">
     <w:name w:val="footer"/>
     <w:basedOn w:val="1"/>
+    <w:qFormat/>
     <w:uiPriority w:val="0"/>
     <w:pPr>
       <w:widowControl w:val="0"/>
@@ -1789,6 +1961,7 @@
   <w:style w:type="paragraph" w:styleId="6">
     <w:name w:val="header"/>
     <w:basedOn w:val="1"/>
+    <w:qFormat/>
     <w:uiPriority w:val="0"/>
     <w:pPr>
       <w:widowControl w:val="0"/>
@@ -1863,13 +2036,14 @@
     <w:link w:val="15"/>
     <w:uiPriority w:val="0"/>
     <w:rPr>
-      <w:rFonts w:hint="default" w:ascii="Times New Roman" w:hAnsi="Times New Roman" w:eastAsia="SimSun"/>
+      <w:rFonts w:hint="default" w:ascii="Times New Roman" w:hAnsi="Times New Roman" w:eastAsia="SimSun" w:cstheme="minorBidi"/>
       <w:sz w:val="22"/>
     </w:rPr>
   </w:style>
   <w:style w:type="paragraph" w:customStyle="1" w:styleId="13">
     <w:name w:val="Contact Details"/>
     <w:basedOn w:val="1"/>
+    <w:qFormat/>
     <w:uiPriority w:val="0"/>
     <w:pPr>
       <w:widowControl w:val="0"/>
@@ -1888,6 +2062,7 @@
   <w:style w:type="paragraph" w:customStyle="1" w:styleId="14">
     <w:name w:val="Organization"/>
     <w:basedOn w:val="1"/>
+    <w:qFormat/>
     <w:uiPriority w:val="0"/>
     <w:pPr>
       <w:widowControl w:val="0"/>
@@ -2181,10 +2356,9 @@
     <customSectPr/>
   </customSectProps>
   <customShpExts>
+    <customShpInfo spid="_x0000_s1053"/>
+    <customShpInfo spid="_x0000_s1026" textRotate="1"/>
     <customShpInfo spid="_x0000_s1056"/>
-    <customShpInfo spid="_x0000_s1026" textRotate="1"/>
-    <customShpInfo spid="_x0000_s1054"/>
-    <customShpInfo spid="_x0000_s1053"/>
   </customShpExts>
 </s:customData>
 </file>

--- a/Project File.docx
+++ b/Project File.docx
@@ -24,522 +24,19 @@
       <w:bookmarkStart w:id="0" w:name="_GoBack"/>
       <w:bookmarkEnd w:id="0"/>
       <w:r>
+        <w:rPr>
+          <w:rFonts w:hint="eastAsia" w:eastAsia="SimSun"/>
+          <w:lang w:eastAsia="zh-CN"/>
+        </w:rPr>
         <w:pict>
-          <v:rect id="_x0000_s1053" o:spid="_x0000_s1053" o:spt="1" style="position:absolute;left:0pt;margin-left:197.9pt;margin-top:605.85pt;height:160.7pt;width:325.4pt;z-index:251662336;v-text-anchor:bottom;mso-width-relative:page;mso-height-relative:page;" filled="f" stroked="t" coordsize="21600,21600">
+          <v:shape id="_x0000_s1056" o:spid="_x0000_s1056" o:spt="75" alt="未标题-1" type="#_x0000_t75" style="position:absolute;left:0pt;margin-left:0pt;margin-top:-2.9pt;height:524.35pt;width:595.3pt;mso-position-horizontal-relative:page;mso-position-vertical-relative:page;z-index:-251658240;mso-width-relative:page;mso-height-relative:page;" filled="f" o:preferrelative="t" stroked="f" coordsize="21600,21600">
             <v:path/>
             <v:fill on="f" focussize="0,0"/>
-            <v:stroke weight="4.5pt" color="#00B050" joinstyle="miter" dashstyle="1 1" endcap="round"/>
-            <v:imagedata o:title=""/>
-            <o:lock v:ext="edit" aspectratio="f"/>
-            <v:textbox inset="0mm,1.27mm,2.54mm,1.27mm">
-              <w:txbxContent>
-                <w:p>
-                  <w:pPr>
-                    <w:ind w:left="0" w:leftChars="0" w:right="0" w:rightChars="0" w:firstLine="180" w:firstLineChars="50"/>
-                    <w:jc w:val="both"/>
-                    <w:rPr>
-                      <w:rFonts w:hint="eastAsia" w:asciiTheme="minorAscii" w:hAnsiTheme="minorEastAsia" w:eastAsiaTheme="minorEastAsia" w:cstheme="minorEastAsia"/>
-                      <w:b/>
-                      <w:bCs/>
-                      <w:sz w:val="36"/>
-                      <w:szCs w:val="36"/>
-                      <w:lang w:val="en-US"/>
-                    </w:rPr>
-                  </w:pPr>
-                  <w:r>
-                    <w:rPr>
-                      <w:rFonts w:hint="eastAsia" w:asciiTheme="minorAscii" w:hAnsiTheme="minorEastAsia" w:eastAsiaTheme="minorEastAsia" w:cstheme="minorEastAsia"/>
-                      <w:b/>
-                      <w:bCs/>
-                      <w:sz w:val="36"/>
-                      <w:szCs w:val="36"/>
-                      <w:u w:val="none"/>
-                      <w:lang w:val="en-US"/>
-                    </w:rPr>
-                    <w:t>TOPIC</w:t>
-                  </w:r>
-                  <w:r>
-                    <w:rPr>
-                      <w:rFonts w:hint="eastAsia" w:asciiTheme="minorAscii" w:hAnsiTheme="minorEastAsia" w:eastAsiaTheme="minorEastAsia" w:cstheme="minorEastAsia"/>
-                      <w:b/>
-                      <w:bCs/>
-                      <w:sz w:val="36"/>
-                      <w:szCs w:val="36"/>
-                      <w:lang w:val="en-US"/>
-                    </w:rPr>
-                    <w:t xml:space="preserve"> :</w:t>
-                  </w:r>
-                  <w:r>
-                    <w:rPr>
-                      <w:rFonts w:hint="eastAsia" w:asciiTheme="minorAscii" w:hAnsiTheme="minorEastAsia" w:eastAsiaTheme="minorEastAsia" w:cstheme="minorEastAsia"/>
-                      <w:b w:val="0"/>
-                      <w:bCs w:val="0"/>
-                      <w:color w:val="C00000"/>
-                      <w:sz w:val="36"/>
-                      <w:szCs w:val="36"/>
-                      <w:lang w:val="en-US"/>
-                    </w:rPr>
-                    <w:t xml:space="preserve"> </w:t>
-                  </w:r>
-                  <w:r>
-                    <w:rPr>
-                      <w:rFonts w:hint="eastAsia" w:asciiTheme="minorAscii" w:hAnsiTheme="minorEastAsia" w:eastAsiaTheme="minorEastAsia" w:cstheme="minorEastAsia"/>
-                      <w:b/>
-                      <w:bCs/>
-                      <w:i/>
-                      <w:iCs/>
-                      <w:color w:val="FF0000"/>
-                      <w:sz w:val="36"/>
-                      <w:szCs w:val="36"/>
-                      <w:lang w:val="en-US"/>
-                    </w:rPr>
-                    <w:t>Pygame</w:t>
-                  </w:r>
-                </w:p>
-                <w:p>
-                  <w:pPr>
-                    <w:ind w:left="0" w:leftChars="0" w:right="0" w:rightChars="0" w:firstLine="180" w:firstLineChars="50"/>
-                    <w:jc w:val="both"/>
-                    <w:rPr>
-                      <w:rFonts w:hint="default" w:asciiTheme="minorAscii" w:hAnsiTheme="minorEastAsia" w:eastAsiaTheme="minorEastAsia" w:cstheme="minorEastAsia"/>
-                      <w:sz w:val="36"/>
-                      <w:szCs w:val="36"/>
-                      <w:lang w:val="en-US"/>
-                    </w:rPr>
-                  </w:pPr>
-                  <w:r>
-                    <w:rPr>
-                      <w:rFonts w:hint="default" w:asciiTheme="minorAscii" w:hAnsiTheme="minorEastAsia" w:eastAsiaTheme="minorEastAsia" w:cstheme="minorEastAsia"/>
-                      <w:b/>
-                      <w:bCs/>
-                      <w:sz w:val="36"/>
-                      <w:szCs w:val="36"/>
-                      <w:u w:val="none"/>
-                      <w:lang w:val="en-US"/>
-                    </w:rPr>
-                    <w:t xml:space="preserve">GROUP </w:t>
-                  </w:r>
-                  <w:r>
-                    <w:rPr>
-                      <w:rFonts w:hint="default" w:asciiTheme="minorAscii" w:hAnsiTheme="minorEastAsia" w:eastAsiaTheme="minorEastAsia" w:cstheme="minorEastAsia"/>
-                      <w:b/>
-                      <w:bCs/>
-                      <w:sz w:val="36"/>
-                      <w:szCs w:val="36"/>
-                      <w:lang w:val="en-US"/>
-                    </w:rPr>
-                    <w:t>:</w:t>
-                  </w:r>
-                  <w:r>
-                    <w:rPr>
-                      <w:rFonts w:hint="default" w:asciiTheme="minorAscii" w:hAnsiTheme="minorEastAsia" w:eastAsiaTheme="minorEastAsia" w:cstheme="minorEastAsia"/>
-                      <w:sz w:val="36"/>
-                      <w:szCs w:val="36"/>
-                      <w:lang w:val="en-US"/>
-                    </w:rPr>
-                    <w:t xml:space="preserve"> </w:t>
-                  </w:r>
-                  <w:r>
-                    <w:rPr>
-                      <w:rFonts w:hint="default" w:asciiTheme="minorAscii" w:hAnsiTheme="minorEastAsia" w:eastAsiaTheme="minorEastAsia" w:cstheme="minorEastAsia"/>
-                      <w:b/>
-                      <w:bCs/>
-                      <w:i/>
-                      <w:iCs/>
-                      <w:color w:val="FF0000"/>
-                      <w:sz w:val="36"/>
-                      <w:szCs w:val="36"/>
-                      <w:highlight w:val="none"/>
-                      <w:u w:val="single"/>
-                      <w:lang w:val="en-US"/>
-                    </w:rPr>
-                    <w:t>Dev</w:t>
-                  </w:r>
-                  <w:r>
-                    <w:rPr>
-                      <w:rFonts w:hint="default" w:asciiTheme="minorAscii" w:hAnsiTheme="minorEastAsia" w:eastAsiaTheme="minorEastAsia" w:cstheme="minorEastAsia"/>
-                      <w:b/>
-                      <w:bCs/>
-                      <w:i/>
-                      <w:iCs/>
-                      <w:color w:val="FF0000"/>
-                      <w:sz w:val="36"/>
-                      <w:szCs w:val="36"/>
-                      <w:lang w:val="en-US"/>
-                    </w:rPr>
-                    <w:t xml:space="preserve"> </w:t>
-                  </w:r>
-                  <w:r>
-                    <w:rPr>
-                      <w:rFonts w:hint="default" w:asciiTheme="minorAscii" w:hAnsiTheme="minorEastAsia" w:eastAsiaTheme="minorEastAsia" w:cstheme="minorEastAsia"/>
-                      <w:b/>
-                      <w:bCs/>
-                      <w:i/>
-                      <w:iCs/>
-                      <w:color w:val="FF0000"/>
-                      <w:sz w:val="36"/>
-                      <w:szCs w:val="36"/>
-                      <w:u w:val="single"/>
-                      <w:lang w:val="en-US"/>
-                    </w:rPr>
-                    <w:t>Radadia</w:t>
-                  </w:r>
-                  <w:r>
-                    <w:rPr>
-                      <w:rFonts w:hint="default" w:asciiTheme="minorAscii" w:hAnsiTheme="minorEastAsia" w:eastAsiaTheme="minorEastAsia" w:cstheme="minorEastAsia"/>
-                      <w:b/>
-                      <w:bCs/>
-                      <w:color w:val="FF0000"/>
-                      <w:sz w:val="36"/>
-                      <w:szCs w:val="36"/>
-                      <w:lang w:val="en-US"/>
-                    </w:rPr>
-                    <w:t xml:space="preserve"> </w:t>
-                  </w:r>
-                  <w:r>
-                    <w:rPr>
-                      <w:rFonts w:hint="default" w:asciiTheme="minorAscii" w:hAnsiTheme="minorEastAsia" w:eastAsiaTheme="minorEastAsia" w:cstheme="minorEastAsia"/>
-                      <w:b/>
-                      <w:bCs/>
-                      <w:i/>
-                      <w:iCs/>
-                      <w:color w:val="FF0000"/>
-                      <w:sz w:val="36"/>
-                      <w:szCs w:val="36"/>
-                      <w:lang w:val="en-US"/>
-                    </w:rPr>
-                    <w:t>and</w:t>
-                  </w:r>
-                  <w:r>
-                    <w:rPr>
-                      <w:rFonts w:hint="default" w:asciiTheme="minorAscii" w:hAnsiTheme="minorEastAsia" w:eastAsiaTheme="minorEastAsia" w:cstheme="minorEastAsia"/>
-                      <w:b/>
-                      <w:bCs/>
-                      <w:color w:val="FF0000"/>
-                      <w:sz w:val="36"/>
-                      <w:szCs w:val="36"/>
-                      <w:lang w:val="en-US"/>
-                    </w:rPr>
-                    <w:t xml:space="preserve"> </w:t>
-                  </w:r>
-                  <w:r>
-                    <w:rPr>
-                      <w:rFonts w:hint="default" w:asciiTheme="minorAscii" w:hAnsiTheme="minorEastAsia" w:eastAsiaTheme="minorEastAsia" w:cstheme="minorEastAsia"/>
-                      <w:b/>
-                      <w:bCs/>
-                      <w:i/>
-                      <w:iCs/>
-                      <w:color w:val="FF0000"/>
-                      <w:sz w:val="36"/>
-                      <w:szCs w:val="36"/>
-                      <w:u w:val="single"/>
-                      <w:lang w:val="en-US"/>
-                    </w:rPr>
-                    <w:t>Dheer</w:t>
-                  </w:r>
-                  <w:r>
-                    <w:rPr>
-                      <w:rFonts w:hint="default" w:asciiTheme="minorAscii" w:hAnsiTheme="minorEastAsia" w:eastAsiaTheme="minorEastAsia" w:cstheme="minorEastAsia"/>
-                      <w:b/>
-                      <w:bCs/>
-                      <w:i/>
-                      <w:iCs/>
-                      <w:color w:val="FF0000"/>
-                      <w:sz w:val="36"/>
-                      <w:szCs w:val="36"/>
-                      <w:lang w:val="en-US"/>
-                    </w:rPr>
-                    <w:t xml:space="preserve"> </w:t>
-                  </w:r>
-                  <w:r>
-                    <w:rPr>
-                      <w:rFonts w:hint="default" w:asciiTheme="minorAscii" w:hAnsiTheme="minorEastAsia" w:eastAsiaTheme="minorEastAsia" w:cstheme="minorEastAsia"/>
-                      <w:b/>
-                      <w:bCs/>
-                      <w:i/>
-                      <w:iCs/>
-                      <w:color w:val="FF0000"/>
-                      <w:sz w:val="36"/>
-                      <w:szCs w:val="36"/>
-                      <w:u w:val="single"/>
-                      <w:lang w:val="en-US"/>
-                    </w:rPr>
-                    <w:t>Banker</w:t>
-                  </w:r>
-                </w:p>
-                <w:p>
-                  <w:pPr>
-                    <w:ind w:left="0" w:leftChars="0" w:right="0" w:rightChars="0" w:firstLine="180" w:firstLineChars="50"/>
-                    <w:jc w:val="both"/>
-                    <w:rPr>
-                      <w:rFonts w:hint="default" w:asciiTheme="minorAscii" w:hAnsiTheme="minorEastAsia" w:eastAsiaTheme="minorEastAsia" w:cstheme="minorEastAsia"/>
-                      <w:sz w:val="36"/>
-                      <w:szCs w:val="36"/>
-                      <w:lang w:val="en-US"/>
-                    </w:rPr>
-                  </w:pPr>
-                  <w:r>
-                    <w:rPr>
-                      <w:rFonts w:hint="default" w:asciiTheme="minorAscii" w:hAnsiTheme="minorEastAsia" w:eastAsiaTheme="minorEastAsia" w:cstheme="minorEastAsia"/>
-                      <w:b/>
-                      <w:bCs/>
-                      <w:sz w:val="36"/>
-                      <w:szCs w:val="36"/>
-                      <w:u w:val="none"/>
-                      <w:lang w:val="en-US"/>
-                    </w:rPr>
-                    <w:t>CLASS</w:t>
-                  </w:r>
-                  <w:r>
-                    <w:rPr>
-                      <w:rFonts w:hint="default" w:asciiTheme="minorAscii" w:hAnsiTheme="minorEastAsia" w:eastAsiaTheme="minorEastAsia" w:cstheme="minorEastAsia"/>
-                      <w:b/>
-                      <w:bCs/>
-                      <w:sz w:val="36"/>
-                      <w:szCs w:val="36"/>
-                      <w:lang w:val="en-US"/>
-                    </w:rPr>
-                    <w:t xml:space="preserve"> :</w:t>
-                  </w:r>
-                  <w:r>
-                    <w:rPr>
-                      <w:rFonts w:hint="default" w:asciiTheme="minorAscii" w:hAnsiTheme="minorEastAsia" w:eastAsiaTheme="minorEastAsia" w:cstheme="minorEastAsia"/>
-                      <w:color w:val="C00000"/>
-                      <w:sz w:val="36"/>
-                      <w:szCs w:val="36"/>
-                      <w:lang w:val="en-US"/>
-                    </w:rPr>
-                    <w:t xml:space="preserve"> </w:t>
-                  </w:r>
-                  <w:r>
-                    <w:rPr>
-                      <w:rFonts w:hint="default" w:asciiTheme="minorAscii" w:hAnsiTheme="minorEastAsia" w:eastAsiaTheme="minorEastAsia" w:cstheme="minorEastAsia"/>
-                      <w:b/>
-                      <w:bCs/>
-                      <w:i/>
-                      <w:iCs/>
-                      <w:color w:val="FF0000"/>
-                      <w:sz w:val="36"/>
-                      <w:szCs w:val="36"/>
-                      <w:lang w:val="en-US"/>
-                    </w:rPr>
-                    <w:t>XII (Science)</w:t>
-                  </w:r>
-                </w:p>
-                <w:p>
-                  <w:pPr>
-                    <w:ind w:left="0" w:leftChars="0" w:right="0" w:rightChars="0" w:firstLine="180" w:firstLineChars="50"/>
-                    <w:jc w:val="both"/>
-                    <w:rPr>
-                      <w:rFonts w:hint="default" w:asciiTheme="minorAscii" w:hAnsiTheme="minorEastAsia" w:eastAsiaTheme="minorEastAsia" w:cstheme="minorEastAsia"/>
-                      <w:sz w:val="36"/>
-                      <w:szCs w:val="36"/>
-                      <w:lang w:val="en-US"/>
-                    </w:rPr>
-                  </w:pPr>
-                  <w:r>
-                    <w:rPr>
-                      <w:rFonts w:hint="default" w:asciiTheme="minorAscii" w:hAnsiTheme="minorEastAsia" w:eastAsiaTheme="minorEastAsia" w:cstheme="minorEastAsia"/>
-                      <w:b/>
-                      <w:bCs/>
-                      <w:sz w:val="36"/>
-                      <w:szCs w:val="36"/>
-                      <w:u w:val="none"/>
-                      <w:lang w:val="en-US"/>
-                    </w:rPr>
-                    <w:t>SCHOOL</w:t>
-                  </w:r>
-                  <w:r>
-                    <w:rPr>
-                      <w:rFonts w:hint="default" w:asciiTheme="minorAscii" w:hAnsiTheme="minorEastAsia" w:eastAsiaTheme="minorEastAsia" w:cstheme="minorEastAsia"/>
-                      <w:b/>
-                      <w:bCs/>
-                      <w:sz w:val="36"/>
-                      <w:szCs w:val="36"/>
-                      <w:lang w:val="en-US"/>
-                    </w:rPr>
-                    <w:t xml:space="preserve"> :</w:t>
-                  </w:r>
-                  <w:r>
-                    <w:rPr>
-                      <w:rFonts w:hint="default" w:asciiTheme="minorAscii" w:hAnsiTheme="minorEastAsia" w:eastAsiaTheme="minorEastAsia" w:cstheme="minorEastAsia"/>
-                      <w:sz w:val="36"/>
-                      <w:szCs w:val="36"/>
-                      <w:lang w:val="en-US"/>
-                    </w:rPr>
-                    <w:t xml:space="preserve"> </w:t>
-                  </w:r>
-                  <w:r>
-                    <w:rPr>
-                      <w:rFonts w:hint="default" w:asciiTheme="minorAscii" w:hAnsiTheme="minorEastAsia" w:eastAsiaTheme="minorEastAsia" w:cstheme="minorEastAsia"/>
-                      <w:b/>
-                      <w:bCs/>
-                      <w:i/>
-                      <w:iCs/>
-                      <w:color w:val="FF0000"/>
-                      <w:sz w:val="36"/>
-                      <w:szCs w:val="36"/>
-                      <w:lang w:val="en-US"/>
-                    </w:rPr>
-                    <w:t>Shiv Ashish School</w:t>
-                  </w:r>
-                </w:p>
-                <w:p>
-                  <w:pPr>
-                    <w:ind w:left="0" w:leftChars="0" w:right="0" w:rightChars="0" w:firstLine="190" w:firstLineChars="50"/>
-                    <w:jc w:val="both"/>
-                    <w:rPr>
-                      <w:rFonts w:hint="default" w:asciiTheme="minorAscii" w:hAnsiTheme="minorEastAsia" w:eastAsiaTheme="minorEastAsia" w:cstheme="minorEastAsia"/>
-                      <w:sz w:val="36"/>
-                      <w:szCs w:val="36"/>
-                      <w:lang w:val="en-US"/>
-                    </w:rPr>
-                  </w:pPr>
-                  <w:r>
-                    <w:rPr>
-                      <w:rFonts w:hint="default" w:asciiTheme="minorAscii" w:hAnsiTheme="minorEastAsia" w:eastAsiaTheme="minorEastAsia" w:cstheme="minorEastAsia"/>
-                      <w:b/>
-                      <w:bCs/>
-                      <w:sz w:val="38"/>
-                      <w:szCs w:val="38"/>
-                      <w:u w:val="none"/>
-                      <w:lang w:val="en-US"/>
-                    </w:rPr>
-                    <w:t>SESSION</w:t>
-                  </w:r>
-                  <w:r>
-                    <w:rPr>
-                      <w:rFonts w:hint="default" w:asciiTheme="minorAscii" w:hAnsiTheme="minorEastAsia" w:eastAsiaTheme="minorEastAsia" w:cstheme="minorEastAsia"/>
-                      <w:b/>
-                      <w:bCs/>
-                      <w:sz w:val="36"/>
-                      <w:szCs w:val="36"/>
-                      <w:lang w:val="en-US"/>
-                    </w:rPr>
-                    <w:t xml:space="preserve"> :</w:t>
-                  </w:r>
-                  <w:r>
-                    <w:rPr>
-                      <w:rFonts w:hint="default" w:asciiTheme="minorAscii" w:hAnsiTheme="minorEastAsia" w:eastAsiaTheme="minorEastAsia" w:cstheme="minorEastAsia"/>
-                      <w:sz w:val="36"/>
-                      <w:szCs w:val="36"/>
-                      <w:lang w:val="en-US"/>
-                    </w:rPr>
-                    <w:t xml:space="preserve"> </w:t>
-                  </w:r>
-                  <w:r>
-                    <w:rPr>
-                      <w:rFonts w:hint="default" w:asciiTheme="minorAscii" w:hAnsiTheme="minorEastAsia" w:eastAsiaTheme="minorEastAsia" w:cstheme="minorEastAsia"/>
-                      <w:b/>
-                      <w:bCs/>
-                      <w:i/>
-                      <w:iCs/>
-                      <w:color w:val="FF0000"/>
-                      <w:sz w:val="36"/>
-                      <w:szCs w:val="36"/>
-                      <w:lang w:val="en-US"/>
-                    </w:rPr>
-                    <w:t>2020-21</w:t>
-                  </w:r>
-                </w:p>
-                <w:p>
-                  <w:pPr>
-                    <w:ind w:left="0" w:leftChars="0" w:right="0" w:rightChars="0" w:firstLine="0" w:firstLineChars="0"/>
-                    <w:jc w:val="both"/>
-                    <w:rPr>
-                      <w:rFonts w:hint="default" w:asciiTheme="minorAscii" w:hAnsiTheme="minorEastAsia" w:eastAsiaTheme="minorEastAsia" w:cstheme="minorEastAsia"/>
-                      <w:sz w:val="44"/>
-                      <w:szCs w:val="44"/>
-                      <w:lang w:val="en-US"/>
-                    </w:rPr>
-                  </w:pPr>
-                </w:p>
-              </w:txbxContent>
-            </v:textbox>
-          </v:rect>
+            <v:stroke on="f"/>
+            <v:imagedata r:id="rId4" o:title="未标题-1"/>
+            <o:lock v:ext="edit" aspectratio="t"/>
+          </v:shape>
         </w:pict>
-      </w:r>
-      <w:r>
-        <w:rPr>
-          <w:rFonts w:hint="eastAsia" w:eastAsia="SimSun"/>
-          <w:lang w:eastAsia="zh-CN"/>
-        </w:rPr>
-        <w:drawing>
-          <wp:anchor distT="0" distB="0" distL="114300" distR="114300" simplePos="0" relativeHeight="251661312" behindDoc="1" locked="0" layoutInCell="1" allowOverlap="1">
-            <wp:simplePos x="0" y="0"/>
-            <wp:positionH relativeFrom="column">
-              <wp:posOffset>403225</wp:posOffset>
-            </wp:positionH>
-            <wp:positionV relativeFrom="paragraph">
-              <wp:posOffset>3860165</wp:posOffset>
-            </wp:positionV>
-            <wp:extent cx="5840095" cy="3101975"/>
-            <wp:effectExtent l="163195" t="144145" r="168910" b="220980"/>
-            <wp:wrapTight wrapText="bothSides">
-              <wp:wrapPolygon>
-                <wp:start x="-463" y="-1004"/>
-                <wp:lineTo x="-604" y="-606"/>
-                <wp:lineTo x="-604" y="22343"/>
-                <wp:lineTo x="-322" y="23006"/>
-                <wp:lineTo x="21872" y="23006"/>
-                <wp:lineTo x="22154" y="22343"/>
-                <wp:lineTo x="22154" y="-606"/>
-                <wp:lineTo x="22013" y="-1004"/>
-                <wp:lineTo x="-463" y="-1004"/>
-              </wp:wrapPolygon>
-            </wp:wrapTight>
-            <wp:docPr id="3" name="Picture 3" descr="Pygame"/>
-            <wp:cNvGraphicFramePr>
-              <a:graphicFrameLocks xmlns:a="http://schemas.openxmlformats.org/drawingml/2006/main" noChangeAspect="1"/>
-            </wp:cNvGraphicFramePr>
-            <a:graphic xmlns:a="http://schemas.openxmlformats.org/drawingml/2006/main">
-              <a:graphicData uri="http://schemas.openxmlformats.org/drawingml/2006/picture">
-                <pic:pic xmlns:pic="http://schemas.openxmlformats.org/drawingml/2006/picture">
-                  <pic:nvPicPr>
-                    <pic:cNvPr id="3" name="Picture 3" descr="Pygame"/>
-                    <pic:cNvPicPr>
-                      <a:picLocks noChangeAspect="1"/>
-                    </pic:cNvPicPr>
-                  </pic:nvPicPr>
-                  <pic:blipFill>
-                    <a:blip r:embed="rId4"/>
-                    <a:stretch>
-                      <a:fillRect/>
-                    </a:stretch>
-                  </pic:blipFill>
-                  <pic:spPr>
-                    <a:xfrm>
-                      <a:off x="0" y="0"/>
-                      <a:ext cx="5840095" cy="3101975"/>
-                    </a:xfrm>
-                    <a:prstGeom prst="rect">
-                      <a:avLst/>
-                    </a:prstGeom>
-                    <a:ln w="38100">
-                      <a:solidFill>
-                        <a:schemeClr val="tx1"/>
-                      </a:solidFill>
-                    </a:ln>
-                    <a:effectLst>
-                      <a:glow rad="139700">
-                        <a:schemeClr val="accent3">
-                          <a:satMod val="175000"/>
-                          <a:alpha val="40000"/>
-                        </a:schemeClr>
-                      </a:glow>
-                      <a:outerShdw blurRad="50800" dist="38100" dir="5400000" algn="t" rotWithShape="0">
-                        <a:prstClr val="black">
-                          <a:alpha val="40000"/>
-                        </a:prstClr>
-                      </a:outerShdw>
-                      <a:softEdge rad="31750"/>
-                    </a:effectLst>
-                  </pic:spPr>
-                </pic:pic>
-              </a:graphicData>
-            </a:graphic>
-          </wp:anchor>
-        </w:drawing>
       </w:r>
       <w:r>
         <w:rPr>
@@ -551,13 +48,13 @@
               <wp:anchor distT="0" distB="0" distL="114300" distR="114300" simplePos="0" relativeHeight="251663360" behindDoc="0" locked="0" layoutInCell="1" allowOverlap="1">
                 <wp:simplePos x="0" y="0"/>
                 <wp:positionH relativeFrom="column">
-                  <wp:posOffset>909955</wp:posOffset>
+                  <wp:posOffset>758190</wp:posOffset>
                 </wp:positionH>
                 <wp:positionV relativeFrom="paragraph">
                   <wp:posOffset>40640</wp:posOffset>
                 </wp:positionV>
-                <wp:extent cx="4826000" cy="3004185"/>
-                <wp:effectExtent l="128270" t="90170" r="132080" b="182245"/>
+                <wp:extent cx="5130165" cy="3004185"/>
+                <wp:effectExtent l="128270" t="90170" r="132715" b="182245"/>
                 <wp:wrapNone/>
                 <wp:docPr id="2" name="Text Box 2"/>
                 <wp:cNvGraphicFramePr/>
@@ -568,7 +65,7 @@
                       <wps:spPr>
                         <a:xfrm>
                           <a:off x="3047365" y="4335145"/>
-                          <a:ext cx="4826000" cy="3004185"/>
+                          <a:ext cx="5130165" cy="3004185"/>
                         </a:xfrm>
                         <a:prstGeom prst="rect">
                           <a:avLst/>
@@ -617,10 +114,11 @@
                             <w:pPr>
                               <w:jc w:val="center"/>
                               <w:rPr>
-                                <w:rFonts w:hint="default"/>
+                                <w:rFonts w:hint="default" w:eastAsia="+Body"/>
                                 <w:b/>
                                 <w:bCs/>
                                 <w:color w:val="FFC000"/>
+                                <w:spacing w:val="57"/>
                                 <w:w w:val="100"/>
                                 <w:sz w:val="144"/>
                                 <w:szCs w:val="144"/>
@@ -650,10 +148,11 @@
                             </w:pPr>
                             <w:r>
                               <w:rPr>
-                                <w:rFonts w:hint="default"/>
+                                <w:rFonts w:hint="default" w:eastAsia="+Body"/>
                                 <w:b/>
                                 <w:bCs/>
                                 <w:color w:val="FFC000"/>
+                                <w:spacing w:val="57"/>
                                 <w:w w:val="100"/>
                                 <w:sz w:val="144"/>
                                 <w:szCs w:val="144"/>
@@ -700,7 +199,7 @@
           </mc:Choice>
           <mc:Fallback>
             <w:pict>
-              <v:shape id="_x0000_s1026" o:spid="_x0000_s1026" o:spt="202" type="#_x0000_t202" style="position:absolute;left:0pt;margin-left:71.65pt;margin-top:3.2pt;height:236.55pt;width:380pt;z-index:251663360;v-text-anchor:middle;mso-width-relative:page;mso-height-relative:page;" fillcolor="#FFFFFF [3201]" filled="t" stroked="t" coordsize="21600,21600" o:gfxdata="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">
+              <v:shape id="_x0000_s1026" o:spid="_x0000_s1026" o:spt="202" type="#_x0000_t202" style="position:absolute;left:0pt;margin-left:59.7pt;margin-top:3.2pt;height:236.55pt;width:403.95pt;z-index:251663360;v-text-anchor:middle;mso-width-relative:page;mso-height-relative:page;" fillcolor="#FFFFFF [3201]" filled="t" stroked="t" coordsize="21600,21600" o:gfxdata="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">
                 <v:fill on="t" focussize="0,0"/>
                 <v:stroke weight="3.5pt" color="#0070C0 [3204]" miterlimit="8" joinstyle="miter"/>
                 <v:imagedata o:title=""/>
@@ -712,10 +211,11 @@
                       <w:pPr>
                         <w:jc w:val="center"/>
                         <w:rPr>
-                          <w:rFonts w:hint="default"/>
+                          <w:rFonts w:hint="default" w:eastAsia="+Body"/>
                           <w:b/>
                           <w:bCs/>
                           <w:color w:val="FFC000"/>
+                          <w:spacing w:val="57"/>
                           <w:w w:val="100"/>
                           <w:sz w:val="144"/>
                           <w:szCs w:val="144"/>
@@ -745,10 +245,11 @@
                       </w:pPr>
                       <w:r>
                         <w:rPr>
-                          <w:rFonts w:hint="default"/>
+                          <w:rFonts w:hint="default" w:eastAsia="+Body"/>
                           <w:b/>
                           <w:bCs/>
                           <w:color w:val="FFC000"/>
+                          <w:spacing w:val="57"/>
                           <w:w w:val="100"/>
                           <w:sz w:val="144"/>
                           <w:szCs w:val="144"/>
@@ -786,19 +287,522 @@
         </mc:AlternateContent>
       </w:r>
       <w:r>
+        <w:pict>
+          <v:rect id="_x0000_s1053" o:spid="_x0000_s1053" o:spt="1" style="position:absolute;left:0pt;margin-left:197.9pt;margin-top:605.85pt;height:160.7pt;width:325.4pt;z-index:251662336;v-text-anchor:bottom;mso-width-relative:page;mso-height-relative:page;" filled="f" stroked="t" coordsize="21600,21600">
+            <v:path/>
+            <v:fill on="f" focussize="0,0"/>
+            <v:stroke weight="4.5pt" color="#00B050" joinstyle="miter" dashstyle="1 1" endcap="round"/>
+            <v:imagedata o:title=""/>
+            <o:lock v:ext="edit" aspectratio="f"/>
+            <v:textbox inset="0mm,1.27mm,2.54mm,1.27mm">
+              <w:txbxContent>
+                <w:p>
+                  <w:pPr>
+                    <w:ind w:left="0" w:leftChars="0" w:right="0" w:rightChars="0" w:firstLine="180" w:firstLineChars="50"/>
+                    <w:jc w:val="both"/>
+                    <w:rPr>
+                      <w:rFonts w:hint="eastAsia" w:asciiTheme="minorAscii" w:hAnsiTheme="minorEastAsia" w:eastAsiaTheme="minorEastAsia" w:cstheme="minorEastAsia"/>
+                      <w:b/>
+                      <w:bCs/>
+                      <w:sz w:val="36"/>
+                      <w:szCs w:val="36"/>
+                      <w:lang w:val="en-US"/>
+                    </w:rPr>
+                  </w:pPr>
+                  <w:r>
+                    <w:rPr>
+                      <w:rFonts w:hint="eastAsia" w:asciiTheme="minorAscii" w:hAnsiTheme="minorEastAsia" w:eastAsiaTheme="minorEastAsia" w:cstheme="minorEastAsia"/>
+                      <w:b/>
+                      <w:bCs/>
+                      <w:sz w:val="36"/>
+                      <w:szCs w:val="36"/>
+                      <w:u w:val="none"/>
+                      <w:lang w:val="en-US"/>
+                    </w:rPr>
+                    <w:t>TOPIC</w:t>
+                  </w:r>
+                  <w:r>
+                    <w:rPr>
+                      <w:rFonts w:hint="eastAsia" w:asciiTheme="minorAscii" w:hAnsiTheme="minorEastAsia" w:eastAsiaTheme="minorEastAsia" w:cstheme="minorEastAsia"/>
+                      <w:b/>
+                      <w:bCs/>
+                      <w:sz w:val="36"/>
+                      <w:szCs w:val="36"/>
+                      <w:lang w:val="en-US"/>
+                    </w:rPr>
+                    <w:t xml:space="preserve"> :</w:t>
+                  </w:r>
+                  <w:r>
+                    <w:rPr>
+                      <w:rFonts w:hint="eastAsia" w:asciiTheme="minorAscii" w:hAnsiTheme="minorEastAsia" w:eastAsiaTheme="minorEastAsia" w:cstheme="minorEastAsia"/>
+                      <w:b w:val="0"/>
+                      <w:bCs w:val="0"/>
+                      <w:color w:val="C00000"/>
+                      <w:sz w:val="36"/>
+                      <w:szCs w:val="36"/>
+                      <w:lang w:val="en-US"/>
+                    </w:rPr>
+                    <w:t xml:space="preserve"> </w:t>
+                  </w:r>
+                  <w:r>
+                    <w:rPr>
+                      <w:rFonts w:hint="eastAsia" w:asciiTheme="minorAscii" w:hAnsiTheme="minorEastAsia" w:eastAsiaTheme="minorEastAsia" w:cstheme="minorEastAsia"/>
+                      <w:b/>
+                      <w:bCs/>
+                      <w:i/>
+                      <w:iCs/>
+                      <w:color w:val="FF0000"/>
+                      <w:sz w:val="36"/>
+                      <w:szCs w:val="36"/>
+                      <w:lang w:val="en-US"/>
+                    </w:rPr>
+                    <w:t>Pygame</w:t>
+                  </w:r>
+                </w:p>
+                <w:p>
+                  <w:pPr>
+                    <w:ind w:left="0" w:leftChars="0" w:right="0" w:rightChars="0" w:firstLine="180" w:firstLineChars="50"/>
+                    <w:jc w:val="both"/>
+                    <w:rPr>
+                      <w:rFonts w:hint="default" w:asciiTheme="minorAscii" w:hAnsiTheme="minorEastAsia" w:eastAsiaTheme="minorEastAsia" w:cstheme="minorEastAsia"/>
+                      <w:sz w:val="36"/>
+                      <w:szCs w:val="36"/>
+                      <w:lang w:val="en-US"/>
+                    </w:rPr>
+                  </w:pPr>
+                  <w:r>
+                    <w:rPr>
+                      <w:rFonts w:hint="default" w:asciiTheme="minorAscii" w:hAnsiTheme="minorEastAsia" w:eastAsiaTheme="minorEastAsia" w:cstheme="minorEastAsia"/>
+                      <w:b/>
+                      <w:bCs/>
+                      <w:sz w:val="36"/>
+                      <w:szCs w:val="36"/>
+                      <w:u w:val="none"/>
+                      <w:lang w:val="en-US"/>
+                    </w:rPr>
+                    <w:t xml:space="preserve">GROUP </w:t>
+                  </w:r>
+                  <w:r>
+                    <w:rPr>
+                      <w:rFonts w:hint="default" w:asciiTheme="minorAscii" w:hAnsiTheme="minorEastAsia" w:eastAsiaTheme="minorEastAsia" w:cstheme="minorEastAsia"/>
+                      <w:b/>
+                      <w:bCs/>
+                      <w:sz w:val="36"/>
+                      <w:szCs w:val="36"/>
+                      <w:lang w:val="en-US"/>
+                    </w:rPr>
+                    <w:t>:</w:t>
+                  </w:r>
+                  <w:r>
+                    <w:rPr>
+                      <w:rFonts w:hint="default" w:asciiTheme="minorAscii" w:hAnsiTheme="minorEastAsia" w:eastAsiaTheme="minorEastAsia" w:cstheme="minorEastAsia"/>
+                      <w:sz w:val="36"/>
+                      <w:szCs w:val="36"/>
+                      <w:lang w:val="en-US"/>
+                    </w:rPr>
+                    <w:t xml:space="preserve"> </w:t>
+                  </w:r>
+                  <w:r>
+                    <w:rPr>
+                      <w:rFonts w:hint="default" w:asciiTheme="minorAscii" w:hAnsiTheme="minorEastAsia" w:eastAsiaTheme="minorEastAsia" w:cstheme="minorEastAsia"/>
+                      <w:b/>
+                      <w:bCs/>
+                      <w:i/>
+                      <w:iCs/>
+                      <w:color w:val="FF0000"/>
+                      <w:sz w:val="36"/>
+                      <w:szCs w:val="36"/>
+                      <w:highlight w:val="none"/>
+                      <w:u w:val="single"/>
+                      <w:lang w:val="en-US"/>
+                    </w:rPr>
+                    <w:t>Dev</w:t>
+                  </w:r>
+                  <w:r>
+                    <w:rPr>
+                      <w:rFonts w:hint="default" w:asciiTheme="minorAscii" w:hAnsiTheme="minorEastAsia" w:eastAsiaTheme="minorEastAsia" w:cstheme="minorEastAsia"/>
+                      <w:b/>
+                      <w:bCs/>
+                      <w:i/>
+                      <w:iCs/>
+                      <w:color w:val="FF0000"/>
+                      <w:sz w:val="36"/>
+                      <w:szCs w:val="36"/>
+                      <w:lang w:val="en-US"/>
+                    </w:rPr>
+                    <w:t xml:space="preserve"> </w:t>
+                  </w:r>
+                  <w:r>
+                    <w:rPr>
+                      <w:rFonts w:hint="default" w:asciiTheme="minorAscii" w:hAnsiTheme="minorEastAsia" w:eastAsiaTheme="minorEastAsia" w:cstheme="minorEastAsia"/>
+                      <w:b/>
+                      <w:bCs/>
+                      <w:i/>
+                      <w:iCs/>
+                      <w:color w:val="FF0000"/>
+                      <w:sz w:val="36"/>
+                      <w:szCs w:val="36"/>
+                      <w:u w:val="single"/>
+                      <w:lang w:val="en-US"/>
+                    </w:rPr>
+                    <w:t>Radadia</w:t>
+                  </w:r>
+                  <w:r>
+                    <w:rPr>
+                      <w:rFonts w:hint="default" w:asciiTheme="minorAscii" w:hAnsiTheme="minorEastAsia" w:eastAsiaTheme="minorEastAsia" w:cstheme="minorEastAsia"/>
+                      <w:b/>
+                      <w:bCs/>
+                      <w:color w:val="FF0000"/>
+                      <w:sz w:val="36"/>
+                      <w:szCs w:val="36"/>
+                      <w:lang w:val="en-US"/>
+                    </w:rPr>
+                    <w:t xml:space="preserve"> </w:t>
+                  </w:r>
+                  <w:r>
+                    <w:rPr>
+                      <w:rFonts w:hint="default" w:asciiTheme="minorAscii" w:hAnsiTheme="minorEastAsia" w:eastAsiaTheme="minorEastAsia" w:cstheme="minorEastAsia"/>
+                      <w:b/>
+                      <w:bCs/>
+                      <w:i/>
+                      <w:iCs/>
+                      <w:color w:val="FF0000"/>
+                      <w:sz w:val="36"/>
+                      <w:szCs w:val="36"/>
+                      <w:lang w:val="en-US"/>
+                    </w:rPr>
+                    <w:t>and</w:t>
+                  </w:r>
+                  <w:r>
+                    <w:rPr>
+                      <w:rFonts w:hint="default" w:asciiTheme="minorAscii" w:hAnsiTheme="minorEastAsia" w:eastAsiaTheme="minorEastAsia" w:cstheme="minorEastAsia"/>
+                      <w:b/>
+                      <w:bCs/>
+                      <w:color w:val="FF0000"/>
+                      <w:sz w:val="36"/>
+                      <w:szCs w:val="36"/>
+                      <w:lang w:val="en-US"/>
+                    </w:rPr>
+                    <w:t xml:space="preserve"> </w:t>
+                  </w:r>
+                  <w:r>
+                    <w:rPr>
+                      <w:rFonts w:hint="default" w:asciiTheme="minorAscii" w:hAnsiTheme="minorEastAsia" w:eastAsiaTheme="minorEastAsia" w:cstheme="minorEastAsia"/>
+                      <w:b/>
+                      <w:bCs/>
+                      <w:i/>
+                      <w:iCs/>
+                      <w:color w:val="FF0000"/>
+                      <w:sz w:val="36"/>
+                      <w:szCs w:val="36"/>
+                      <w:u w:val="single"/>
+                      <w:lang w:val="en-US"/>
+                    </w:rPr>
+                    <w:t>Dheer</w:t>
+                  </w:r>
+                  <w:r>
+                    <w:rPr>
+                      <w:rFonts w:hint="default" w:asciiTheme="minorAscii" w:hAnsiTheme="minorEastAsia" w:eastAsiaTheme="minorEastAsia" w:cstheme="minorEastAsia"/>
+                      <w:b/>
+                      <w:bCs/>
+                      <w:i/>
+                      <w:iCs/>
+                      <w:color w:val="FF0000"/>
+                      <w:sz w:val="36"/>
+                      <w:szCs w:val="36"/>
+                      <w:lang w:val="en-US"/>
+                    </w:rPr>
+                    <w:t xml:space="preserve"> </w:t>
+                  </w:r>
+                  <w:r>
+                    <w:rPr>
+                      <w:rFonts w:hint="default" w:asciiTheme="minorAscii" w:hAnsiTheme="minorEastAsia" w:eastAsiaTheme="minorEastAsia" w:cstheme="minorEastAsia"/>
+                      <w:b/>
+                      <w:bCs/>
+                      <w:i/>
+                      <w:iCs/>
+                      <w:color w:val="FF0000"/>
+                      <w:sz w:val="36"/>
+                      <w:szCs w:val="36"/>
+                      <w:u w:val="single"/>
+                      <w:lang w:val="en-US"/>
+                    </w:rPr>
+                    <w:t>Banker</w:t>
+                  </w:r>
+                </w:p>
+                <w:p>
+                  <w:pPr>
+                    <w:ind w:left="0" w:leftChars="0" w:right="0" w:rightChars="0" w:firstLine="180" w:firstLineChars="50"/>
+                    <w:jc w:val="both"/>
+                    <w:rPr>
+                      <w:rFonts w:hint="default" w:asciiTheme="minorAscii" w:hAnsiTheme="minorEastAsia" w:eastAsiaTheme="minorEastAsia" w:cstheme="minorEastAsia"/>
+                      <w:sz w:val="36"/>
+                      <w:szCs w:val="36"/>
+                      <w:lang w:val="en-US"/>
+                    </w:rPr>
+                  </w:pPr>
+                  <w:r>
+                    <w:rPr>
+                      <w:rFonts w:hint="default" w:asciiTheme="minorAscii" w:hAnsiTheme="minorEastAsia" w:eastAsiaTheme="minorEastAsia" w:cstheme="minorEastAsia"/>
+                      <w:b/>
+                      <w:bCs/>
+                      <w:sz w:val="36"/>
+                      <w:szCs w:val="36"/>
+                      <w:u w:val="none"/>
+                      <w:lang w:val="en-US"/>
+                    </w:rPr>
+                    <w:t>CLASS</w:t>
+                  </w:r>
+                  <w:r>
+                    <w:rPr>
+                      <w:rFonts w:hint="default" w:asciiTheme="minorAscii" w:hAnsiTheme="minorEastAsia" w:eastAsiaTheme="minorEastAsia" w:cstheme="minorEastAsia"/>
+                      <w:b/>
+                      <w:bCs/>
+                      <w:sz w:val="36"/>
+                      <w:szCs w:val="36"/>
+                      <w:lang w:val="en-US"/>
+                    </w:rPr>
+                    <w:t xml:space="preserve"> :</w:t>
+                  </w:r>
+                  <w:r>
+                    <w:rPr>
+                      <w:rFonts w:hint="default" w:asciiTheme="minorAscii" w:hAnsiTheme="minorEastAsia" w:eastAsiaTheme="minorEastAsia" w:cstheme="minorEastAsia"/>
+                      <w:color w:val="C00000"/>
+                      <w:sz w:val="36"/>
+                      <w:szCs w:val="36"/>
+                      <w:lang w:val="en-US"/>
+                    </w:rPr>
+                    <w:t xml:space="preserve"> </w:t>
+                  </w:r>
+                  <w:r>
+                    <w:rPr>
+                      <w:rFonts w:hint="default" w:asciiTheme="minorAscii" w:hAnsiTheme="minorEastAsia" w:eastAsiaTheme="minorEastAsia" w:cstheme="minorEastAsia"/>
+                      <w:b/>
+                      <w:bCs/>
+                      <w:i/>
+                      <w:iCs/>
+                      <w:color w:val="FF0000"/>
+                      <w:sz w:val="36"/>
+                      <w:szCs w:val="36"/>
+                      <w:lang w:val="en-US"/>
+                    </w:rPr>
+                    <w:t>XII (Science)</w:t>
+                  </w:r>
+                </w:p>
+                <w:p>
+                  <w:pPr>
+                    <w:ind w:left="0" w:leftChars="0" w:right="0" w:rightChars="0" w:firstLine="180" w:firstLineChars="50"/>
+                    <w:jc w:val="both"/>
+                    <w:rPr>
+                      <w:rFonts w:hint="default" w:asciiTheme="minorAscii" w:hAnsiTheme="minorEastAsia" w:eastAsiaTheme="minorEastAsia" w:cstheme="minorEastAsia"/>
+                      <w:sz w:val="36"/>
+                      <w:szCs w:val="36"/>
+                      <w:lang w:val="en-US"/>
+                    </w:rPr>
+                  </w:pPr>
+                  <w:r>
+                    <w:rPr>
+                      <w:rFonts w:hint="default" w:asciiTheme="minorAscii" w:hAnsiTheme="minorEastAsia" w:eastAsiaTheme="minorEastAsia" w:cstheme="minorEastAsia"/>
+                      <w:b/>
+                      <w:bCs/>
+                      <w:sz w:val="36"/>
+                      <w:szCs w:val="36"/>
+                      <w:u w:val="none"/>
+                      <w:lang w:val="en-US"/>
+                    </w:rPr>
+                    <w:t>SCHOOL</w:t>
+                  </w:r>
+                  <w:r>
+                    <w:rPr>
+                      <w:rFonts w:hint="default" w:asciiTheme="minorAscii" w:hAnsiTheme="minorEastAsia" w:eastAsiaTheme="minorEastAsia" w:cstheme="minorEastAsia"/>
+                      <w:b/>
+                      <w:bCs/>
+                      <w:sz w:val="36"/>
+                      <w:szCs w:val="36"/>
+                      <w:lang w:val="en-US"/>
+                    </w:rPr>
+                    <w:t xml:space="preserve"> :</w:t>
+                  </w:r>
+                  <w:r>
+                    <w:rPr>
+                      <w:rFonts w:hint="default" w:asciiTheme="minorAscii" w:hAnsiTheme="minorEastAsia" w:eastAsiaTheme="minorEastAsia" w:cstheme="minorEastAsia"/>
+                      <w:sz w:val="36"/>
+                      <w:szCs w:val="36"/>
+                      <w:lang w:val="en-US"/>
+                    </w:rPr>
+                    <w:t xml:space="preserve"> </w:t>
+                  </w:r>
+                  <w:r>
+                    <w:rPr>
+                      <w:rFonts w:hint="default" w:asciiTheme="minorAscii" w:hAnsiTheme="minorEastAsia" w:eastAsiaTheme="minorEastAsia" w:cstheme="minorEastAsia"/>
+                      <w:b/>
+                      <w:bCs/>
+                      <w:i/>
+                      <w:iCs/>
+                      <w:color w:val="FF0000"/>
+                      <w:sz w:val="36"/>
+                      <w:szCs w:val="36"/>
+                      <w:lang w:val="en-US"/>
+                    </w:rPr>
+                    <w:t>Shiv Ashish School</w:t>
+                  </w:r>
+                </w:p>
+                <w:p>
+                  <w:pPr>
+                    <w:ind w:left="0" w:leftChars="0" w:right="0" w:rightChars="0" w:firstLine="190" w:firstLineChars="50"/>
+                    <w:jc w:val="both"/>
+                    <w:rPr>
+                      <w:rFonts w:hint="default" w:asciiTheme="minorAscii" w:hAnsiTheme="minorEastAsia" w:eastAsiaTheme="minorEastAsia" w:cstheme="minorEastAsia"/>
+                      <w:sz w:val="36"/>
+                      <w:szCs w:val="36"/>
+                      <w:lang w:val="en-US"/>
+                    </w:rPr>
+                  </w:pPr>
+                  <w:r>
+                    <w:rPr>
+                      <w:rFonts w:hint="default" w:asciiTheme="minorAscii" w:hAnsiTheme="minorEastAsia" w:eastAsiaTheme="minorEastAsia" w:cstheme="minorEastAsia"/>
+                      <w:b/>
+                      <w:bCs/>
+                      <w:sz w:val="38"/>
+                      <w:szCs w:val="38"/>
+                      <w:u w:val="none"/>
+                      <w:lang w:val="en-US"/>
+                    </w:rPr>
+                    <w:t>SESSION</w:t>
+                  </w:r>
+                  <w:r>
+                    <w:rPr>
+                      <w:rFonts w:hint="default" w:asciiTheme="minorAscii" w:hAnsiTheme="minorEastAsia" w:eastAsiaTheme="minorEastAsia" w:cstheme="minorEastAsia"/>
+                      <w:b/>
+                      <w:bCs/>
+                      <w:sz w:val="36"/>
+                      <w:szCs w:val="36"/>
+                      <w:lang w:val="en-US"/>
+                    </w:rPr>
+                    <w:t xml:space="preserve"> :</w:t>
+                  </w:r>
+                  <w:r>
+                    <w:rPr>
+                      <w:rFonts w:hint="default" w:asciiTheme="minorAscii" w:hAnsiTheme="minorEastAsia" w:eastAsiaTheme="minorEastAsia" w:cstheme="minorEastAsia"/>
+                      <w:sz w:val="36"/>
+                      <w:szCs w:val="36"/>
+                      <w:lang w:val="en-US"/>
+                    </w:rPr>
+                    <w:t xml:space="preserve"> </w:t>
+                  </w:r>
+                  <w:r>
+                    <w:rPr>
+                      <w:rFonts w:hint="default" w:asciiTheme="minorAscii" w:hAnsiTheme="minorEastAsia" w:eastAsiaTheme="minorEastAsia" w:cstheme="minorEastAsia"/>
+                      <w:b/>
+                      <w:bCs/>
+                      <w:i/>
+                      <w:iCs/>
+                      <w:color w:val="FF0000"/>
+                      <w:sz w:val="36"/>
+                      <w:szCs w:val="36"/>
+                      <w:lang w:val="en-US"/>
+                    </w:rPr>
+                    <w:t>2020-21</w:t>
+                  </w:r>
+                </w:p>
+                <w:p>
+                  <w:pPr>
+                    <w:ind w:left="0" w:leftChars="0" w:right="0" w:rightChars="0" w:firstLine="0" w:firstLineChars="0"/>
+                    <w:jc w:val="both"/>
+                    <w:rPr>
+                      <w:rFonts w:hint="default" w:asciiTheme="minorAscii" w:hAnsiTheme="minorEastAsia" w:eastAsiaTheme="minorEastAsia" w:cstheme="minorEastAsia"/>
+                      <w:sz w:val="44"/>
+                      <w:szCs w:val="44"/>
+                      <w:lang w:val="en-US"/>
+                    </w:rPr>
+                  </w:pPr>
+                </w:p>
+              </w:txbxContent>
+            </v:textbox>
+          </v:rect>
+        </w:pict>
+      </w:r>
+      <w:r>
         <w:rPr>
           <w:rFonts w:hint="eastAsia" w:eastAsia="SimSun"/>
           <w:lang w:eastAsia="zh-CN"/>
         </w:rPr>
-        <w:pict>
-          <v:shape id="_x0000_s1056" o:spid="_x0000_s1056" o:spt="75" alt="未标题-1" type="#_x0000_t75" style="position:absolute;left:0pt;margin-left:-1.5pt;margin-top:-2.9pt;height:524.35pt;width:595.3pt;mso-position-horizontal-relative:page;mso-position-vertical-relative:page;z-index:-251658240;mso-width-relative:page;mso-height-relative:page;" filled="f" o:preferrelative="t" stroked="f" coordsize="21600,21600">
-            <v:path/>
-            <v:fill on="f" focussize="0,0"/>
-            <v:stroke on="f"/>
-            <v:imagedata r:id="rId5" o:title="未标题-1"/>
-            <o:lock v:ext="edit" aspectratio="t"/>
-          </v:shape>
-        </w:pict>
+        <w:drawing>
+          <wp:anchor distT="0" distB="0" distL="114300" distR="114300" simplePos="0" relativeHeight="251661312" behindDoc="1" locked="0" layoutInCell="1" allowOverlap="1">
+            <wp:simplePos x="0" y="0"/>
+            <wp:positionH relativeFrom="column">
+              <wp:posOffset>403225</wp:posOffset>
+            </wp:positionH>
+            <wp:positionV relativeFrom="paragraph">
+              <wp:posOffset>3860165</wp:posOffset>
+            </wp:positionV>
+            <wp:extent cx="5840095" cy="3101975"/>
+            <wp:effectExtent l="163195" t="144145" r="168910" b="220980"/>
+            <wp:wrapTight wrapText="bothSides">
+              <wp:wrapPolygon>
+                <wp:start x="-463" y="-1004"/>
+                <wp:lineTo x="-604" y="-606"/>
+                <wp:lineTo x="-604" y="22343"/>
+                <wp:lineTo x="-322" y="23006"/>
+                <wp:lineTo x="21872" y="23006"/>
+                <wp:lineTo x="22154" y="22343"/>
+                <wp:lineTo x="22154" y="-606"/>
+                <wp:lineTo x="22013" y="-1004"/>
+                <wp:lineTo x="-463" y="-1004"/>
+              </wp:wrapPolygon>
+            </wp:wrapTight>
+            <wp:docPr id="3" name="Picture 3" descr="Pygame"/>
+            <wp:cNvGraphicFramePr>
+              <a:graphicFrameLocks xmlns:a="http://schemas.openxmlformats.org/drawingml/2006/main" noChangeAspect="1"/>
+            </wp:cNvGraphicFramePr>
+            <a:graphic xmlns:a="http://schemas.openxmlformats.org/drawingml/2006/main">
+              <a:graphicData uri="http://schemas.openxmlformats.org/drawingml/2006/picture">
+                <pic:pic xmlns:pic="http://schemas.openxmlformats.org/drawingml/2006/picture">
+                  <pic:nvPicPr>
+                    <pic:cNvPr id="3" name="Picture 3" descr="Pygame"/>
+                    <pic:cNvPicPr>
+                      <a:picLocks noChangeAspect="1"/>
+                    </pic:cNvPicPr>
+                  </pic:nvPicPr>
+                  <pic:blipFill>
+                    <a:blip r:embed="rId5"/>
+                    <a:stretch>
+                      <a:fillRect/>
+                    </a:stretch>
+                  </pic:blipFill>
+                  <pic:spPr>
+                    <a:xfrm>
+                      <a:off x="0" y="0"/>
+                      <a:ext cx="5840095" cy="3101975"/>
+                    </a:xfrm>
+                    <a:prstGeom prst="rect">
+                      <a:avLst/>
+                    </a:prstGeom>
+                    <a:ln w="38100">
+                      <a:solidFill>
+                        <a:schemeClr val="tx1"/>
+                      </a:solidFill>
+                    </a:ln>
+                    <a:effectLst>
+                      <a:glow rad="139700">
+                        <a:schemeClr val="accent3">
+                          <a:satMod val="175000"/>
+                          <a:alpha val="40000"/>
+                        </a:schemeClr>
+                      </a:glow>
+                      <a:outerShdw blurRad="50800" dist="38100" dir="5400000" algn="t" rotWithShape="0">
+                        <a:prstClr val="black">
+                          <a:alpha val="40000"/>
+                        </a:prstClr>
+                      </a:outerShdw>
+                      <a:softEdge rad="31750"/>
+                    </a:effectLst>
+                  </pic:spPr>
+                </pic:pic>
+              </a:graphicData>
+            </a:graphic>
+          </wp:anchor>
+        </w:drawing>
       </w:r>
     </w:p>
     <w:p>
@@ -1590,7 +1594,7 @@
     <w:lsdException w:qFormat="1" w:unhideWhenUsed="0" w:uiPriority="0" w:semiHidden="0" w:name="Normal"/>
     <w:lsdException w:unhideWhenUsed="0" w:uiPriority="0" w:semiHidden="0" w:name="heading 1"/>
     <w:lsdException w:qFormat="1" w:uiPriority="9" w:name="heading 2"/>
-    <w:lsdException w:unhideWhenUsed="0" w:uiPriority="0" w:semiHidden="0" w:name="heading 3"/>
+    <w:lsdException w:qFormat="1" w:unhideWhenUsed="0" w:uiPriority="0" w:semiHidden="0" w:name="heading 3"/>
     <w:lsdException w:qFormat="1" w:uiPriority="9" w:name="heading 4"/>
     <w:lsdException w:qFormat="1" w:uiPriority="9" w:name="heading 5"/>
     <w:lsdException w:qFormat="1" w:uiPriority="9" w:name="heading 6"/>
@@ -1663,7 +1667,7 @@
     <w:lsdException w:uiPriority="99" w:name="Message Header"/>
     <w:lsdException w:qFormat="1" w:unhideWhenUsed="0" w:uiPriority="11" w:semiHidden="0" w:name="Subtitle"/>
     <w:lsdException w:uiPriority="99" w:name="Salutation"/>
-    <w:lsdException w:unhideWhenUsed="0" w:uiPriority="0" w:semiHidden="0" w:name="Date"/>
+    <w:lsdException w:qFormat="1" w:unhideWhenUsed="0" w:uiPriority="0" w:semiHidden="0" w:name="Date"/>
     <w:lsdException w:uiPriority="99" w:name="Body Text First Indent"/>
     <w:lsdException w:uiPriority="99" w:name="Body Text First Indent 2"/>
     <w:lsdException w:uiPriority="99" w:name="Note Heading"/>
@@ -1877,6 +1881,7 @@
     <w:name w:val="heading 3"/>
     <w:basedOn w:val="1"/>
     <w:next w:val="1"/>
+    <w:qFormat/>
     <w:uiPriority w:val="0"/>
     <w:pPr>
       <w:keepNext/>
@@ -1920,6 +1925,7 @@
     <w:name w:val="Date"/>
     <w:basedOn w:val="1"/>
     <w:next w:val="1"/>
+    <w:qFormat/>
     <w:uiPriority w:val="0"/>
     <w:pPr>
       <w:widowControl w:val="0"/>
@@ -2356,9 +2362,9 @@
     <customSectPr/>
   </customSectProps>
   <customShpExts>
+    <customShpInfo spid="_x0000_s1056"/>
+    <customShpInfo spid="_x0000_s1026" textRotate="1"/>
     <customShpInfo spid="_x0000_s1053"/>
-    <customShpInfo spid="_x0000_s1026" textRotate="1"/>
-    <customShpInfo spid="_x0000_s1056"/>
   </customShpExts>
 </s:customData>
 </file>

--- a/Project File.docx
+++ b/Project File.docx
@@ -21,8 +21,92 @@
           <w:docGrid w:linePitch="360" w:charSpace="0"/>
         </w:sectPr>
       </w:pPr>
+      <w:r>
+        <w:rPr>
+          <w:rFonts w:hint="eastAsia" w:eastAsia="SimSun"/>
+          <w:lang w:eastAsia="zh-CN"/>
+        </w:rPr>
+        <w:drawing>
+          <wp:anchor distT="0" distB="0" distL="114300" distR="114300" simplePos="0" relativeHeight="251661312" behindDoc="1" locked="0" layoutInCell="1" allowOverlap="1">
+            <wp:simplePos x="0" y="0"/>
+            <wp:positionH relativeFrom="column">
+              <wp:posOffset>403225</wp:posOffset>
+            </wp:positionH>
+            <wp:positionV relativeFrom="paragraph">
+              <wp:posOffset>3892550</wp:posOffset>
+            </wp:positionV>
+            <wp:extent cx="5840095" cy="3006725"/>
+            <wp:effectExtent l="182245" t="144145" r="207010" b="220980"/>
+            <wp:wrapTight wrapText="bothSides">
+              <wp:wrapPolygon>
+                <wp:start x="-463" y="-1036"/>
+                <wp:lineTo x="-604" y="-625"/>
+                <wp:lineTo x="-674" y="21682"/>
+                <wp:lineTo x="-463" y="22777"/>
+                <wp:lineTo x="-322" y="23051"/>
+                <wp:lineTo x="21872" y="23051"/>
+                <wp:lineTo x="22013" y="22777"/>
+                <wp:lineTo x="22295" y="21408"/>
+                <wp:lineTo x="22154" y="-625"/>
+                <wp:lineTo x="22013" y="-1036"/>
+                <wp:lineTo x="-463" y="-1036"/>
+              </wp:wrapPolygon>
+            </wp:wrapTight>
+            <wp:docPr id="3" name="Picture 3" descr="C:\Users\DEV\Desktop\Final Pygame.jpgFinal Pygame"/>
+            <wp:cNvGraphicFramePr>
+              <a:graphicFrameLocks xmlns:a="http://schemas.openxmlformats.org/drawingml/2006/main" noChangeAspect="1"/>
+            </wp:cNvGraphicFramePr>
+            <a:graphic xmlns:a="http://schemas.openxmlformats.org/drawingml/2006/main">
+              <a:graphicData uri="http://schemas.openxmlformats.org/drawingml/2006/picture">
+                <pic:pic xmlns:pic="http://schemas.openxmlformats.org/drawingml/2006/picture">
+                  <pic:nvPicPr>
+                    <pic:cNvPr id="3" name="Picture 3" descr="C:\Users\DEV\Desktop\Final Pygame.jpgFinal Pygame"/>
+                    <pic:cNvPicPr>
+                      <a:picLocks noChangeAspect="1"/>
+                    </pic:cNvPicPr>
+                  </pic:nvPicPr>
+                  <pic:blipFill>
+                    <a:blip r:embed="rId4"/>
+                    <a:srcRect/>
+                    <a:stretch>
+                      <a:fillRect/>
+                    </a:stretch>
+                  </pic:blipFill>
+                  <pic:spPr>
+                    <a:xfrm>
+                      <a:off x="0" y="0"/>
+                      <a:ext cx="5840095" cy="3006725"/>
+                    </a:xfrm>
+                    <a:prstGeom prst="rect">
+                      <a:avLst/>
+                    </a:prstGeom>
+                    <a:ln w="38100">
+                      <a:solidFill>
+                        <a:schemeClr val="tx1"/>
+                      </a:solidFill>
+                    </a:ln>
+                    <a:effectLst>
+                      <a:glow rad="139700">
+                        <a:schemeClr val="accent3">
+                          <a:satMod val="175000"/>
+                          <a:alpha val="40000"/>
+                        </a:schemeClr>
+                      </a:glow>
+                      <a:outerShdw blurRad="50800" dist="38100" dir="5400000" algn="t" rotWithShape="0">
+                        <a:prstClr val="black">
+                          <a:alpha val="40000"/>
+                        </a:prstClr>
+                      </a:outerShdw>
+                      <a:softEdge rad="31750"/>
+                    </a:effectLst>
+                  </pic:spPr>
+                </pic:pic>
+              </a:graphicData>
+            </a:graphic>
+          </wp:anchor>
+        </w:drawing>
+      </w:r>
       <w:bookmarkStart w:id="0" w:name="_GoBack"/>
-      <w:bookmarkEnd w:id="0"/>
       <w:r>
         <w:rPr>
           <w:rFonts w:hint="eastAsia" w:eastAsia="SimSun"/>
@@ -33,11 +117,12 @@
             <v:path/>
             <v:fill on="f" focussize="0,0"/>
             <v:stroke on="f"/>
-            <v:imagedata r:id="rId4" o:title="未标题-1"/>
+            <v:imagedata r:id="rId5" o:title="未标题-1"/>
             <o:lock v:ext="edit" aspectratio="t"/>
           </v:shape>
         </w:pict>
       </w:r>
+      <w:bookmarkEnd w:id="0"/>
       <w:r>
         <w:rPr>
           <w:sz w:val="22"/>
@@ -199,7 +284,7 @@
           </mc:Choice>
           <mc:Fallback>
             <w:pict>
-              <v:shape id="_x0000_s1026" o:spid="_x0000_s1026" o:spt="202" type="#_x0000_t202" style="position:absolute;left:0pt;margin-left:59.7pt;margin-top:3.2pt;height:236.55pt;width:403.95pt;z-index:251663360;v-text-anchor:middle;mso-width-relative:page;mso-height-relative:page;" fillcolor="#FFFFFF [3201]" filled="t" stroked="t" coordsize="21600,21600" o:gfxdata="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">
+              <v:shape id="_x0000_s1026" o:spid="_x0000_s1026" o:spt="202" type="#_x0000_t202" style="position:absolute;left:0pt;margin-left:59.7pt;margin-top:3.2pt;height:236.55pt;width:403.95pt;z-index:251663360;v-text-anchor:middle;mso-width-relative:page;mso-height-relative:page;" fillcolor="#FFFFFF [3201]" filled="t" stroked="t" coordsize="21600,21600" o:gfxdata="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">
                 <v:fill on="t" focussize="0,0"/>
                 <v:stroke weight="3.5pt" color="#0070C0 [3204]" miterlimit="8" joinstyle="miter"/>
                 <v:imagedata o:title=""/>
@@ -721,88 +806,6 @@
             </v:textbox>
           </v:rect>
         </w:pict>
-      </w:r>
-      <w:r>
-        <w:rPr>
-          <w:rFonts w:hint="eastAsia" w:eastAsia="SimSun"/>
-          <w:lang w:eastAsia="zh-CN"/>
-        </w:rPr>
-        <w:drawing>
-          <wp:anchor distT="0" distB="0" distL="114300" distR="114300" simplePos="0" relativeHeight="251661312" behindDoc="1" locked="0" layoutInCell="1" allowOverlap="1">
-            <wp:simplePos x="0" y="0"/>
-            <wp:positionH relativeFrom="column">
-              <wp:posOffset>403225</wp:posOffset>
-            </wp:positionH>
-            <wp:positionV relativeFrom="paragraph">
-              <wp:posOffset>3860165</wp:posOffset>
-            </wp:positionV>
-            <wp:extent cx="5840095" cy="3101975"/>
-            <wp:effectExtent l="163195" t="144145" r="168910" b="220980"/>
-            <wp:wrapTight wrapText="bothSides">
-              <wp:wrapPolygon>
-                <wp:start x="-463" y="-1004"/>
-                <wp:lineTo x="-604" y="-606"/>
-                <wp:lineTo x="-604" y="22343"/>
-                <wp:lineTo x="-322" y="23006"/>
-                <wp:lineTo x="21872" y="23006"/>
-                <wp:lineTo x="22154" y="22343"/>
-                <wp:lineTo x="22154" y="-606"/>
-                <wp:lineTo x="22013" y="-1004"/>
-                <wp:lineTo x="-463" y="-1004"/>
-              </wp:wrapPolygon>
-            </wp:wrapTight>
-            <wp:docPr id="3" name="Picture 3" descr="Pygame"/>
-            <wp:cNvGraphicFramePr>
-              <a:graphicFrameLocks xmlns:a="http://schemas.openxmlformats.org/drawingml/2006/main" noChangeAspect="1"/>
-            </wp:cNvGraphicFramePr>
-            <a:graphic xmlns:a="http://schemas.openxmlformats.org/drawingml/2006/main">
-              <a:graphicData uri="http://schemas.openxmlformats.org/drawingml/2006/picture">
-                <pic:pic xmlns:pic="http://schemas.openxmlformats.org/drawingml/2006/picture">
-                  <pic:nvPicPr>
-                    <pic:cNvPr id="3" name="Picture 3" descr="Pygame"/>
-                    <pic:cNvPicPr>
-                      <a:picLocks noChangeAspect="1"/>
-                    </pic:cNvPicPr>
-                  </pic:nvPicPr>
-                  <pic:blipFill>
-                    <a:blip r:embed="rId5"/>
-                    <a:stretch>
-                      <a:fillRect/>
-                    </a:stretch>
-                  </pic:blipFill>
-                  <pic:spPr>
-                    <a:xfrm>
-                      <a:off x="0" y="0"/>
-                      <a:ext cx="5840095" cy="3101975"/>
-                    </a:xfrm>
-                    <a:prstGeom prst="rect">
-                      <a:avLst/>
-                    </a:prstGeom>
-                    <a:ln w="38100">
-                      <a:solidFill>
-                        <a:schemeClr val="tx1"/>
-                      </a:solidFill>
-                    </a:ln>
-                    <a:effectLst>
-                      <a:glow rad="139700">
-                        <a:schemeClr val="accent3">
-                          <a:satMod val="175000"/>
-                          <a:alpha val="40000"/>
-                        </a:schemeClr>
-                      </a:glow>
-                      <a:outerShdw blurRad="50800" dist="38100" dir="5400000" algn="t" rotWithShape="0">
-                        <a:prstClr val="black">
-                          <a:alpha val="40000"/>
-                        </a:prstClr>
-                      </a:outerShdw>
-                      <a:softEdge rad="31750"/>
-                    </a:effectLst>
-                  </pic:spPr>
-                </pic:pic>
-              </a:graphicData>
-            </a:graphic>
-          </wp:anchor>
-        </w:drawing>
       </w:r>
     </w:p>
     <w:p>
